--- a/Courier FDBO/Documente Word/TEMA_SIA02 - L3. Integration and Analytical Model.docx
+++ b/Courier FDBO/Documente Word/TEMA_SIA02 - L3. Integration and Analytical Model.docx
@@ -1910,6 +1910,61 @@
           <w:sz w:val="18"/>
           <w:szCs w:val="18"/>
         </w:rPr>
+        <w:t xml:space="preserve">, </w:t>
+      </w:r>
+      <w:proofErr w:type="spellStart"/>
+      <w:r>
+        <w:rPr>
+          <w:sz w:val="18"/>
+          <w:szCs w:val="18"/>
+        </w:rPr>
+        <w:t>id_depozit</w:t>
+      </w:r>
+      <w:proofErr w:type="spellEnd"/>
+      <w:r>
+        <w:rPr>
+          <w:sz w:val="18"/>
+          <w:szCs w:val="18"/>
+        </w:rPr>
+        <w:t xml:space="preserve">, </w:t>
+      </w:r>
+      <w:r>
+        <w:rPr>
+          <w:sz w:val="18"/>
+          <w:szCs w:val="18"/>
+        </w:rPr>
+        <w:t>SUM(</w:t>
+      </w:r>
+      <w:proofErr w:type="spellStart"/>
+      <w:r>
+        <w:rPr>
+          <w:sz w:val="18"/>
+          <w:szCs w:val="18"/>
+        </w:rPr>
+        <w:t>c.valoare</w:t>
+      </w:r>
+      <w:proofErr w:type="spellEnd"/>
+      <w:r>
+        <w:rPr>
+          <w:sz w:val="18"/>
+          <w:szCs w:val="18"/>
+        </w:rPr>
+        <w:t xml:space="preserve">) AS </w:t>
+      </w:r>
+      <w:proofErr w:type="spellStart"/>
+      <w:r>
+        <w:rPr>
+          <w:sz w:val="18"/>
+          <w:szCs w:val="18"/>
+        </w:rPr>
+        <w:t>Valoare_totala</w:t>
+      </w:r>
+      <w:proofErr w:type="spellEnd"/>
+      <w:r>
+        <w:rPr>
+          <w:sz w:val="18"/>
+          <w:szCs w:val="18"/>
+        </w:rPr>
         <w:t>, SUM(</w:t>
       </w:r>
       <w:proofErr w:type="spellStart"/>
@@ -1918,9 +1973,770 @@
           <w:sz w:val="18"/>
           <w:szCs w:val="18"/>
         </w:rPr>
+        <w:t>c.greutate</w:t>
+      </w:r>
+      <w:proofErr w:type="spellEnd"/>
+      <w:r>
+        <w:rPr>
+          <w:sz w:val="18"/>
+          <w:szCs w:val="18"/>
+        </w:rPr>
+        <w:t xml:space="preserve">) AS </w:t>
+      </w:r>
+      <w:proofErr w:type="spellStart"/>
+      <w:r>
+        <w:rPr>
+          <w:sz w:val="18"/>
+          <w:szCs w:val="18"/>
+        </w:rPr>
+        <w:t>Greutate_totala</w:t>
+      </w:r>
+      <w:proofErr w:type="spellEnd"/>
+      <w:r>
+        <w:rPr>
+          <w:sz w:val="18"/>
+          <w:szCs w:val="18"/>
+        </w:rPr>
+        <w:t>, COUNT(</w:t>
+      </w:r>
+      <w:proofErr w:type="spellStart"/>
+      <w:r>
+        <w:rPr>
+          <w:sz w:val="18"/>
+          <w:szCs w:val="18"/>
+        </w:rPr>
+        <w:t>c.id_colet</w:t>
+      </w:r>
+      <w:proofErr w:type="spellEnd"/>
+      <w:r>
+        <w:rPr>
+          <w:sz w:val="18"/>
+          <w:szCs w:val="18"/>
+        </w:rPr>
+        <w:t xml:space="preserve">) AS </w:t>
+      </w:r>
+      <w:proofErr w:type="spellStart"/>
+      <w:r>
+        <w:rPr>
+          <w:sz w:val="18"/>
+          <w:szCs w:val="18"/>
+        </w:rPr>
+        <w:t>Colete</w:t>
+      </w:r>
+      <w:proofErr w:type="spellEnd"/>
+    </w:p>
+    <w:p>
+      <w:pPr>
+        <w:spacing w:line="342" w:lineRule="auto"/>
+        <w:ind w:left="3402"/>
+        <w:rPr>
+          <w:sz w:val="18"/>
+          <w:szCs w:val="18"/>
+        </w:rPr>
+      </w:pPr>
+      <w:r>
+        <w:rPr>
+          <w:sz w:val="18"/>
+          <w:szCs w:val="18"/>
+        </w:rPr>
+        <w:lastRenderedPageBreak/>
+        <w:t xml:space="preserve">FROM </w:t>
+      </w:r>
+      <w:proofErr w:type="spellStart"/>
+      <w:r>
+        <w:rPr>
+          <w:sz w:val="18"/>
+          <w:szCs w:val="18"/>
+        </w:rPr>
+        <w:t>Transporturi_view</w:t>
+      </w:r>
+      <w:proofErr w:type="spellEnd"/>
+      <w:r>
+        <w:rPr>
+          <w:sz w:val="18"/>
+          <w:szCs w:val="18"/>
+        </w:rPr>
+        <w:t xml:space="preserve"> t </w:t>
+      </w:r>
+    </w:p>
+    <w:p>
+      <w:pPr>
+        <w:spacing w:line="342" w:lineRule="auto"/>
+        <w:ind w:left="3402"/>
+        <w:rPr>
+          <w:sz w:val="18"/>
+          <w:szCs w:val="18"/>
+        </w:rPr>
+      </w:pPr>
+      <w:r>
+        <w:rPr>
+          <w:sz w:val="18"/>
+          <w:szCs w:val="18"/>
+        </w:rPr>
+        <w:t xml:space="preserve">INNER JOIN </w:t>
+      </w:r>
+      <w:proofErr w:type="spellStart"/>
+      <w:r>
+        <w:rPr>
+          <w:sz w:val="18"/>
+          <w:szCs w:val="18"/>
+        </w:rPr>
+        <w:t>det_transp</w:t>
+      </w:r>
+      <w:proofErr w:type="spellEnd"/>
+      <w:r>
+        <w:rPr>
+          <w:sz w:val="18"/>
+          <w:szCs w:val="18"/>
+        </w:rPr>
+        <w:t xml:space="preserve"> dt ON </w:t>
+      </w:r>
+      <w:proofErr w:type="spellStart"/>
+      <w:proofErr w:type="gramStart"/>
+      <w:r>
+        <w:rPr>
+          <w:sz w:val="18"/>
+          <w:szCs w:val="18"/>
+        </w:rPr>
+        <w:t>t.id_transport</w:t>
+      </w:r>
+      <w:proofErr w:type="spellEnd"/>
+      <w:r>
+        <w:rPr>
+          <w:sz w:val="18"/>
+          <w:szCs w:val="18"/>
+        </w:rPr>
+        <w:t>=</w:t>
+      </w:r>
+      <w:proofErr w:type="spellStart"/>
+      <w:r>
+        <w:rPr>
+          <w:sz w:val="18"/>
+          <w:szCs w:val="18"/>
+        </w:rPr>
+        <w:t>dt.id</w:t>
+      </w:r>
+      <w:proofErr w:type="gramEnd"/>
+      <w:r>
+        <w:rPr>
+          <w:sz w:val="18"/>
+          <w:szCs w:val="18"/>
+        </w:rPr>
+        <w:t>_transport</w:t>
+      </w:r>
+      <w:proofErr w:type="spellEnd"/>
+    </w:p>
+    <w:p>
+      <w:pPr>
+        <w:spacing w:line="342" w:lineRule="auto"/>
+        <w:ind w:left="3402"/>
+        <w:rPr>
+          <w:sz w:val="18"/>
+          <w:szCs w:val="18"/>
+        </w:rPr>
+      </w:pPr>
+      <w:r>
+        <w:rPr>
+          <w:sz w:val="18"/>
+          <w:szCs w:val="18"/>
+        </w:rPr>
+        <w:t xml:space="preserve">INNER JOIN </w:t>
+      </w:r>
+      <w:proofErr w:type="spellStart"/>
+      <w:r>
+        <w:rPr>
+          <w:sz w:val="18"/>
+          <w:szCs w:val="18"/>
+        </w:rPr>
+        <w:t>det_fact_view</w:t>
+      </w:r>
+      <w:proofErr w:type="spellEnd"/>
+      <w:r>
+        <w:rPr>
+          <w:sz w:val="18"/>
+          <w:szCs w:val="18"/>
+        </w:rPr>
+        <w:t xml:space="preserve"> </w:t>
+      </w:r>
+      <w:proofErr w:type="spellStart"/>
+      <w:r>
+        <w:rPr>
+          <w:sz w:val="18"/>
+          <w:szCs w:val="18"/>
+        </w:rPr>
+        <w:t>df</w:t>
+      </w:r>
+      <w:proofErr w:type="spellEnd"/>
+      <w:r>
+        <w:rPr>
+          <w:sz w:val="18"/>
+          <w:szCs w:val="18"/>
+        </w:rPr>
+        <w:t xml:space="preserve"> ON </w:t>
+      </w:r>
+      <w:proofErr w:type="spellStart"/>
+      <w:r>
+        <w:rPr>
+          <w:sz w:val="18"/>
+          <w:szCs w:val="18"/>
+        </w:rPr>
+        <w:t>dt.nr_factura</w:t>
+      </w:r>
+      <w:proofErr w:type="spellEnd"/>
+      <w:r>
+        <w:rPr>
+          <w:sz w:val="18"/>
+          <w:szCs w:val="18"/>
+        </w:rPr>
+        <w:t>=</w:t>
+      </w:r>
+      <w:proofErr w:type="spellStart"/>
+      <w:r>
+        <w:rPr>
+          <w:sz w:val="18"/>
+          <w:szCs w:val="18"/>
+        </w:rPr>
+        <w:t>df.nr_factura</w:t>
+      </w:r>
+      <w:proofErr w:type="spellEnd"/>
+    </w:p>
+    <w:p>
+      <w:pPr>
+        <w:spacing w:line="342" w:lineRule="auto"/>
+        <w:ind w:left="3402"/>
+        <w:rPr>
+          <w:sz w:val="18"/>
+          <w:szCs w:val="18"/>
+        </w:rPr>
+      </w:pPr>
+      <w:r>
+        <w:rPr>
+          <w:sz w:val="18"/>
+          <w:szCs w:val="18"/>
+        </w:rPr>
+        <w:t xml:space="preserve">INNER JOIN COLETE_VIEW c ON </w:t>
+      </w:r>
+      <w:proofErr w:type="spellStart"/>
+      <w:r>
+        <w:rPr>
+          <w:sz w:val="18"/>
+          <w:szCs w:val="18"/>
+        </w:rPr>
+        <w:t>df.id_colet</w:t>
+      </w:r>
+      <w:proofErr w:type="spellEnd"/>
+      <w:r>
+        <w:rPr>
+          <w:sz w:val="18"/>
+          <w:szCs w:val="18"/>
+        </w:rPr>
+        <w:t>=</w:t>
+      </w:r>
+      <w:proofErr w:type="spellStart"/>
+      <w:r>
+        <w:rPr>
+          <w:sz w:val="18"/>
+          <w:szCs w:val="18"/>
+        </w:rPr>
+        <w:t>c.id_colet</w:t>
+      </w:r>
+      <w:proofErr w:type="spellEnd"/>
+    </w:p>
+    <w:p>
+      <w:pPr>
+        <w:spacing w:line="342" w:lineRule="auto"/>
+        <w:ind w:left="3402"/>
+        <w:rPr>
+          <w:sz w:val="18"/>
+          <w:szCs w:val="18"/>
+        </w:rPr>
+      </w:pPr>
+      <w:r>
+        <w:rPr>
+          <w:sz w:val="18"/>
+          <w:szCs w:val="18"/>
+        </w:rPr>
+        <w:t xml:space="preserve">GROUP BY </w:t>
+      </w:r>
+      <w:proofErr w:type="spellStart"/>
+      <w:r>
+        <w:rPr>
+          <w:sz w:val="18"/>
+          <w:szCs w:val="18"/>
+        </w:rPr>
+        <w:t>t.id_</w:t>
+      </w:r>
+      <w:proofErr w:type="gramStart"/>
+      <w:r>
+        <w:rPr>
+          <w:sz w:val="18"/>
+          <w:szCs w:val="18"/>
+        </w:rPr>
+        <w:t>sofer,t</w:t>
+      </w:r>
+      <w:proofErr w:type="gramEnd"/>
+      <w:r>
+        <w:rPr>
+          <w:sz w:val="18"/>
+          <w:szCs w:val="18"/>
+        </w:rPr>
+        <w:t>.id_vehicul</w:t>
+      </w:r>
+      <w:r>
+        <w:rPr>
+          <w:sz w:val="18"/>
+          <w:szCs w:val="18"/>
+        </w:rPr>
+        <w:t>,id_depozit</w:t>
+      </w:r>
+      <w:proofErr w:type="spellEnd"/>
+      <w:r>
+        <w:rPr>
+          <w:sz w:val="18"/>
+          <w:szCs w:val="18"/>
+        </w:rPr>
+        <w:t>;</w:t>
+      </w:r>
+    </w:p>
+    <w:p>
+      <w:pPr>
+        <w:spacing w:line="342" w:lineRule="auto"/>
+        <w:ind w:left="3402"/>
+        <w:rPr>
+          <w:sz w:val="18"/>
+          <w:szCs w:val="18"/>
+        </w:rPr>
+      </w:pPr>
+      <w:r>
+        <w:rPr>
+          <w:sz w:val="18"/>
+          <w:szCs w:val="18"/>
+        </w:rPr>
+        <w:t>SELECT * FROM OLAP_COLETE_</w:t>
+      </w:r>
+      <w:proofErr w:type="gramStart"/>
+      <w:r>
+        <w:rPr>
+          <w:sz w:val="18"/>
+          <w:szCs w:val="18"/>
+        </w:rPr>
+        <w:t>TRANSPORTURI;</w:t>
+      </w:r>
+      <w:proofErr w:type="gramEnd"/>
+    </w:p>
+    <w:p>
+      <w:pPr>
+        <w:spacing w:line="342" w:lineRule="auto"/>
+        <w:ind w:left="3402"/>
+        <w:rPr>
+          <w:sz w:val="18"/>
+          <w:szCs w:val="18"/>
+        </w:rPr>
+      </w:pPr>
+    </w:p>
+    <w:p>
+      <w:pPr>
+        <w:numPr>
+          <w:ilvl w:val="2"/>
+          <w:numId w:val="1"/>
+        </w:numPr>
+        <w:spacing w:line="342" w:lineRule="auto"/>
+        <w:rPr>
+          <w:color w:val="000000"/>
+        </w:rPr>
+      </w:pPr>
+      <w:r>
+        <w:rPr>
+          <w:sz w:val="21"/>
+          <w:szCs w:val="21"/>
+        </w:rPr>
+        <w:t>Tabela_de_fapte_</w:t>
+      </w:r>
+      <w:r>
+        <w:rPr>
+          <w:sz w:val="21"/>
+          <w:szCs w:val="21"/>
+        </w:rPr>
+        <w:t>3</w:t>
+      </w:r>
+      <w:r>
+        <w:rPr>
+          <w:sz w:val="21"/>
+          <w:szCs w:val="21"/>
+        </w:rPr>
+        <w:t xml:space="preserve">: </w:t>
+      </w:r>
+      <w:proofErr w:type="spellStart"/>
+      <w:r>
+        <w:rPr>
+          <w:sz w:val="21"/>
+          <w:szCs w:val="21"/>
+        </w:rPr>
+        <w:t>Valoarea</w:t>
+      </w:r>
+      <w:proofErr w:type="spellEnd"/>
+      <w:r>
+        <w:rPr>
+          <w:sz w:val="21"/>
+          <w:szCs w:val="21"/>
+        </w:rPr>
+        <w:t xml:space="preserve">, </w:t>
+      </w:r>
+      <w:proofErr w:type="spellStart"/>
+      <w:r>
+        <w:rPr>
+          <w:sz w:val="21"/>
+          <w:szCs w:val="21"/>
+        </w:rPr>
+        <w:t>greutatea</w:t>
+      </w:r>
+      <w:proofErr w:type="spellEnd"/>
+      <w:r>
+        <w:rPr>
+          <w:sz w:val="21"/>
+          <w:szCs w:val="21"/>
+        </w:rPr>
+        <w:t xml:space="preserve"> </w:t>
+      </w:r>
+      <w:proofErr w:type="spellStart"/>
+      <w:r>
+        <w:rPr>
+          <w:sz w:val="21"/>
+          <w:szCs w:val="21"/>
+        </w:rPr>
+        <w:t>și</w:t>
+      </w:r>
+      <w:proofErr w:type="spellEnd"/>
+      <w:r>
+        <w:rPr>
+          <w:sz w:val="21"/>
+          <w:szCs w:val="21"/>
+        </w:rPr>
+        <w:t xml:space="preserve"> </w:t>
+      </w:r>
+      <w:proofErr w:type="spellStart"/>
+      <w:r>
+        <w:rPr>
+          <w:sz w:val="21"/>
+          <w:szCs w:val="21"/>
+        </w:rPr>
+        <w:t>numărul</w:t>
+      </w:r>
+      <w:proofErr w:type="spellEnd"/>
+      <w:r>
+        <w:rPr>
+          <w:sz w:val="21"/>
+          <w:szCs w:val="21"/>
+        </w:rPr>
+        <w:t xml:space="preserve"> </w:t>
+      </w:r>
+      <w:proofErr w:type="spellStart"/>
+      <w:r>
+        <w:rPr>
+          <w:sz w:val="21"/>
+          <w:szCs w:val="21"/>
+        </w:rPr>
+        <w:t>coletelor</w:t>
+      </w:r>
+      <w:proofErr w:type="spellEnd"/>
+      <w:r>
+        <w:rPr>
+          <w:sz w:val="21"/>
+          <w:szCs w:val="21"/>
+        </w:rPr>
+        <w:t xml:space="preserve"> </w:t>
+      </w:r>
+      <w:proofErr w:type="spellStart"/>
+      <w:r>
+        <w:rPr>
+          <w:sz w:val="21"/>
+          <w:szCs w:val="21"/>
+        </w:rPr>
+        <w:t>primite</w:t>
+      </w:r>
+      <w:proofErr w:type="spellEnd"/>
+      <w:r>
+        <w:rPr>
+          <w:sz w:val="21"/>
+          <w:szCs w:val="21"/>
+        </w:rPr>
+        <w:t xml:space="preserve"> de </w:t>
+      </w:r>
+      <w:proofErr w:type="spellStart"/>
+      <w:r>
+        <w:rPr>
+          <w:sz w:val="21"/>
+          <w:szCs w:val="21"/>
+        </w:rPr>
+        <w:t>către</w:t>
+      </w:r>
+      <w:proofErr w:type="spellEnd"/>
+      <w:r>
+        <w:rPr>
+          <w:sz w:val="21"/>
+          <w:szCs w:val="21"/>
+        </w:rPr>
+        <w:t xml:space="preserve"> </w:t>
+      </w:r>
+      <w:proofErr w:type="spellStart"/>
+      <w:r>
+        <w:rPr>
+          <w:sz w:val="21"/>
+          <w:szCs w:val="21"/>
+        </w:rPr>
+        <w:t>fiecare</w:t>
+      </w:r>
+      <w:proofErr w:type="spellEnd"/>
+      <w:r>
+        <w:rPr>
+          <w:sz w:val="21"/>
+          <w:szCs w:val="21"/>
+        </w:rPr>
+        <w:t xml:space="preserve"> </w:t>
+      </w:r>
+      <w:proofErr w:type="spellStart"/>
+      <w:r>
+        <w:rPr>
+          <w:sz w:val="21"/>
+          <w:szCs w:val="21"/>
+        </w:rPr>
+        <w:t>destinatar</w:t>
+      </w:r>
+      <w:proofErr w:type="spellEnd"/>
+    </w:p>
+    <w:p>
+      <w:pPr>
+        <w:numPr>
+          <w:ilvl w:val="3"/>
+          <w:numId w:val="1"/>
+        </w:numPr>
+        <w:spacing w:line="342" w:lineRule="auto"/>
+        <w:rPr>
+          <w:color w:val="000000"/>
+        </w:rPr>
+      </w:pPr>
+      <w:proofErr w:type="spellStart"/>
+      <w:r>
+        <w:rPr>
+          <w:sz w:val="21"/>
+          <w:szCs w:val="21"/>
+        </w:rPr>
+        <w:t>Surse</w:t>
+      </w:r>
+      <w:proofErr w:type="spellEnd"/>
+      <w:r>
+        <w:rPr>
+          <w:sz w:val="21"/>
+          <w:szCs w:val="21"/>
+        </w:rPr>
+        <w:t xml:space="preserve"> de date </w:t>
+      </w:r>
+      <w:proofErr w:type="gramStart"/>
+      <w:r>
+        <w:rPr>
+          <w:sz w:val="21"/>
+          <w:szCs w:val="21"/>
+        </w:rPr>
+        <w:t>integrate</w:t>
+      </w:r>
+      <w:proofErr w:type="gramEnd"/>
+    </w:p>
+    <w:p>
+      <w:pPr>
+        <w:numPr>
+          <w:ilvl w:val="2"/>
+          <w:numId w:val="1"/>
+        </w:numPr>
+        <w:spacing w:line="342" w:lineRule="auto"/>
+        <w:ind w:left="2835" w:firstLine="426"/>
+      </w:pPr>
+      <w:r>
+        <w:rPr>
+          <w:sz w:val="21"/>
+          <w:szCs w:val="21"/>
+        </w:rPr>
+        <w:t>5_Facturi</w:t>
+      </w:r>
+      <w:r>
+        <w:rPr>
+          <w:sz w:val="21"/>
+          <w:szCs w:val="21"/>
+        </w:rPr>
+        <w:t xml:space="preserve"> </w:t>
+      </w:r>
+      <w:r>
+        <w:rPr>
+          <w:sz w:val="21"/>
+          <w:szCs w:val="21"/>
+          <w:lang w:val="en-US"/>
+        </w:rPr>
+        <w:t>[</w:t>
+      </w:r>
+      <w:r>
+        <w:rPr>
+          <w:sz w:val="21"/>
+          <w:szCs w:val="21"/>
+        </w:rPr>
+        <w:t xml:space="preserve">JSON] + </w:t>
+      </w:r>
+      <w:r>
+        <w:rPr>
+          <w:sz w:val="21"/>
+          <w:szCs w:val="21"/>
+        </w:rPr>
+        <w:t>6_Detalii_fact</w:t>
+      </w:r>
+      <w:r>
+        <w:rPr>
+          <w:sz w:val="21"/>
+          <w:szCs w:val="21"/>
+        </w:rPr>
+        <w:t xml:space="preserve"> [XML] + 4_Colete [Rest Mongo]</w:t>
+      </w:r>
+    </w:p>
+    <w:p>
+      <w:pPr>
+        <w:numPr>
+          <w:ilvl w:val="3"/>
+          <w:numId w:val="1"/>
+        </w:numPr>
+        <w:spacing w:line="342" w:lineRule="auto"/>
+      </w:pPr>
+      <w:proofErr w:type="spellStart"/>
+      <w:r>
+        <w:rPr>
+          <w:sz w:val="21"/>
+          <w:szCs w:val="21"/>
+        </w:rPr>
+        <w:t>Definiție</w:t>
+      </w:r>
+      <w:proofErr w:type="spellEnd"/>
+      <w:r>
+        <w:rPr>
+          <w:sz w:val="21"/>
+          <w:szCs w:val="21"/>
+        </w:rPr>
+        <w:t xml:space="preserve">: </w:t>
+      </w:r>
+      <w:proofErr w:type="spellStart"/>
+      <w:r>
+        <w:rPr>
+          <w:sz w:val="21"/>
+          <w:szCs w:val="21"/>
+        </w:rPr>
+        <w:t>fraza</w:t>
+      </w:r>
+      <w:proofErr w:type="spellEnd"/>
+      <w:r>
+        <w:rPr>
+          <w:sz w:val="21"/>
+          <w:szCs w:val="21"/>
+        </w:rPr>
+        <w:t xml:space="preserve"> DDL SQL</w:t>
+      </w:r>
+    </w:p>
+    <w:p>
+      <w:pPr>
+        <w:spacing w:line="342" w:lineRule="auto"/>
+        <w:ind w:left="3402"/>
+        <w:rPr>
+          <w:sz w:val="18"/>
+          <w:szCs w:val="18"/>
+        </w:rPr>
+      </w:pPr>
+      <w:r>
+        <w:rPr>
+          <w:sz w:val="18"/>
+          <w:szCs w:val="18"/>
+        </w:rPr>
+        <w:t>DROP VIEW OLAP_FACTURI_</w:t>
+      </w:r>
+      <w:proofErr w:type="gramStart"/>
+      <w:r>
+        <w:rPr>
+          <w:sz w:val="18"/>
+          <w:szCs w:val="18"/>
+        </w:rPr>
+        <w:t>DESTINATARI;</w:t>
+      </w:r>
+      <w:proofErr w:type="gramEnd"/>
+    </w:p>
+    <w:p>
+      <w:pPr>
+        <w:spacing w:line="342" w:lineRule="auto"/>
+        <w:ind w:left="3402"/>
+        <w:rPr>
+          <w:sz w:val="18"/>
+          <w:szCs w:val="18"/>
+        </w:rPr>
+      </w:pPr>
+      <w:r>
+        <w:rPr>
+          <w:sz w:val="18"/>
+          <w:szCs w:val="18"/>
+        </w:rPr>
+        <w:t>CREATE OR REPLACE VIEW OLAP_FACTURI_DESTINATARI AS</w:t>
+      </w:r>
+    </w:p>
+    <w:p>
+      <w:pPr>
+        <w:spacing w:line="342" w:lineRule="auto"/>
+        <w:ind w:left="3402"/>
+        <w:rPr>
+          <w:sz w:val="18"/>
+          <w:szCs w:val="18"/>
+        </w:rPr>
+      </w:pPr>
+      <w:r>
+        <w:rPr>
+          <w:sz w:val="18"/>
+          <w:szCs w:val="18"/>
+        </w:rPr>
+        <w:t xml:space="preserve">SELECT </w:t>
+      </w:r>
+      <w:proofErr w:type="spellStart"/>
+      <w:r>
+        <w:rPr>
+          <w:sz w:val="18"/>
+          <w:szCs w:val="18"/>
+        </w:rPr>
+        <w:t>f.id_destinatar</w:t>
+      </w:r>
+      <w:proofErr w:type="spellEnd"/>
+      <w:r>
+        <w:rPr>
+          <w:sz w:val="18"/>
+          <w:szCs w:val="18"/>
+        </w:rPr>
+        <w:t xml:space="preserve">, </w:t>
+      </w:r>
+      <w:proofErr w:type="spellStart"/>
+      <w:r>
+        <w:rPr>
+          <w:sz w:val="18"/>
+          <w:szCs w:val="18"/>
+        </w:rPr>
+        <w:t>f.data_tiparire</w:t>
+      </w:r>
+      <w:proofErr w:type="spellEnd"/>
+      <w:r>
+        <w:rPr>
+          <w:sz w:val="18"/>
+          <w:szCs w:val="18"/>
+        </w:rPr>
+        <w:t>, SUM(</w:t>
+      </w:r>
+      <w:proofErr w:type="spellStart"/>
+      <w:proofErr w:type="gramStart"/>
+      <w:r>
+        <w:rPr>
+          <w:sz w:val="18"/>
+          <w:szCs w:val="18"/>
+        </w:rPr>
         <w:t>c.valoare</w:t>
       </w:r>
       <w:proofErr w:type="spellEnd"/>
+      <w:proofErr w:type="gramEnd"/>
       <w:r>
         <w:rPr>
           <w:sz w:val="18"/>
@@ -1934,7 +2750,7 @@
           <w:sz w:val="18"/>
           <w:szCs w:val="18"/>
         </w:rPr>
-        <w:t>Valoare_totala</w:t>
+        <w:t>valoare_totala</w:t>
       </w:r>
       <w:proofErr w:type="spellEnd"/>
       <w:r>
@@ -1966,7 +2782,7 @@
           <w:sz w:val="18"/>
           <w:szCs w:val="18"/>
         </w:rPr>
-        <w:t>Greutate_totala</w:t>
+        <w:t>greutate_totala</w:t>
       </w:r>
       <w:proofErr w:type="spellEnd"/>
       <w:r>
@@ -1982,266 +2798,242 @@
           <w:sz w:val="18"/>
           <w:szCs w:val="18"/>
         </w:rPr>
+        <w:t>f.id_destinatar</w:t>
+      </w:r>
+      <w:proofErr w:type="spellEnd"/>
+      <w:r>
+        <w:rPr>
+          <w:sz w:val="18"/>
+          <w:szCs w:val="18"/>
+        </w:rPr>
+        <w:t xml:space="preserve">) as </w:t>
+      </w:r>
+      <w:proofErr w:type="spellStart"/>
+      <w:r>
+        <w:rPr>
+          <w:sz w:val="18"/>
+          <w:szCs w:val="18"/>
+        </w:rPr>
+        <w:t>colete</w:t>
+      </w:r>
+      <w:proofErr w:type="spellEnd"/>
+    </w:p>
+    <w:p>
+      <w:pPr>
+        <w:spacing w:line="342" w:lineRule="auto"/>
+        <w:ind w:left="3402"/>
+        <w:rPr>
+          <w:sz w:val="18"/>
+          <w:szCs w:val="18"/>
+        </w:rPr>
+      </w:pPr>
+      <w:r>
+        <w:rPr>
+          <w:sz w:val="18"/>
+          <w:szCs w:val="18"/>
+        </w:rPr>
+        <w:t>FROM FACTURI_VIEW f</w:t>
+      </w:r>
+    </w:p>
+    <w:p>
+      <w:pPr>
+        <w:spacing w:line="342" w:lineRule="auto"/>
+        <w:ind w:left="3402"/>
+        <w:rPr>
+          <w:sz w:val="18"/>
+          <w:szCs w:val="18"/>
+        </w:rPr>
+      </w:pPr>
+      <w:r>
+        <w:rPr>
+          <w:sz w:val="18"/>
+          <w:szCs w:val="18"/>
+        </w:rPr>
+        <w:t xml:space="preserve">INNER JOIN DET_FACT_VIEW </w:t>
+      </w:r>
+      <w:proofErr w:type="spellStart"/>
+      <w:r>
+        <w:rPr>
+          <w:sz w:val="18"/>
+          <w:szCs w:val="18"/>
+        </w:rPr>
+        <w:t>df</w:t>
+      </w:r>
+      <w:proofErr w:type="spellEnd"/>
+    </w:p>
+    <w:p>
+      <w:pPr>
+        <w:spacing w:line="342" w:lineRule="auto"/>
+        <w:ind w:left="3402"/>
+        <w:rPr>
+          <w:sz w:val="18"/>
+          <w:szCs w:val="18"/>
+        </w:rPr>
+      </w:pPr>
+      <w:r>
+        <w:rPr>
+          <w:sz w:val="18"/>
+          <w:szCs w:val="18"/>
+        </w:rPr>
+        <w:t xml:space="preserve">ON </w:t>
+      </w:r>
+      <w:proofErr w:type="spellStart"/>
+      <w:r>
+        <w:rPr>
+          <w:sz w:val="18"/>
+          <w:szCs w:val="18"/>
+        </w:rPr>
+        <w:t>f.nr_factura</w:t>
+      </w:r>
+      <w:proofErr w:type="spellEnd"/>
+      <w:r>
+        <w:rPr>
+          <w:sz w:val="18"/>
+          <w:szCs w:val="18"/>
+        </w:rPr>
+        <w:t xml:space="preserve"> </w:t>
+      </w:r>
+      <w:proofErr w:type="gramStart"/>
+      <w:r>
+        <w:rPr>
+          <w:sz w:val="18"/>
+          <w:szCs w:val="18"/>
+        </w:rPr>
+        <w:t xml:space="preserve">=  </w:t>
+      </w:r>
+      <w:proofErr w:type="spellStart"/>
+      <w:r>
+        <w:rPr>
+          <w:sz w:val="18"/>
+          <w:szCs w:val="18"/>
+        </w:rPr>
+        <w:t>df.nr</w:t>
+      </w:r>
+      <w:proofErr w:type="gramEnd"/>
+      <w:r>
+        <w:rPr>
+          <w:sz w:val="18"/>
+          <w:szCs w:val="18"/>
+        </w:rPr>
+        <w:t>_factura</w:t>
+      </w:r>
+      <w:proofErr w:type="spellEnd"/>
+    </w:p>
+    <w:p>
+      <w:pPr>
+        <w:spacing w:line="342" w:lineRule="auto"/>
+        <w:ind w:left="3402"/>
+        <w:rPr>
+          <w:sz w:val="18"/>
+          <w:szCs w:val="18"/>
+        </w:rPr>
+      </w:pPr>
+      <w:r>
+        <w:rPr>
+          <w:sz w:val="18"/>
+          <w:szCs w:val="18"/>
+        </w:rPr>
+        <w:t xml:space="preserve">INNER JOIN COLETE_VIEW c ON </w:t>
+      </w:r>
+      <w:proofErr w:type="spellStart"/>
+      <w:r>
+        <w:rPr>
+          <w:sz w:val="18"/>
+          <w:szCs w:val="18"/>
+        </w:rPr>
+        <w:t>df.id_colet</w:t>
+      </w:r>
+      <w:proofErr w:type="spellEnd"/>
+      <w:r>
+        <w:rPr>
+          <w:sz w:val="18"/>
+          <w:szCs w:val="18"/>
+        </w:rPr>
+        <w:t>=</w:t>
+      </w:r>
+      <w:proofErr w:type="spellStart"/>
+      <w:r>
+        <w:rPr>
+          <w:sz w:val="18"/>
+          <w:szCs w:val="18"/>
+        </w:rPr>
         <w:t>c.id_colet</w:t>
       </w:r>
       <w:proofErr w:type="spellEnd"/>
-      <w:r>
-        <w:rPr>
-          <w:sz w:val="18"/>
-          <w:szCs w:val="18"/>
-        </w:rPr>
-        <w:t xml:space="preserve">) AS </w:t>
-      </w:r>
-      <w:proofErr w:type="spellStart"/>
-      <w:r>
-        <w:rPr>
-          <w:sz w:val="18"/>
-          <w:szCs w:val="18"/>
-        </w:rPr>
-        <w:t>Colete</w:t>
-      </w:r>
-      <w:proofErr w:type="spellEnd"/>
-    </w:p>
-    <w:p>
-      <w:pPr>
-        <w:spacing w:line="342" w:lineRule="auto"/>
-        <w:ind w:left="3402"/>
-        <w:rPr>
-          <w:sz w:val="18"/>
-          <w:szCs w:val="18"/>
-        </w:rPr>
-      </w:pPr>
-      <w:r>
-        <w:rPr>
-          <w:sz w:val="18"/>
-          <w:szCs w:val="18"/>
-        </w:rPr>
-        <w:t xml:space="preserve">FROM </w:t>
-      </w:r>
-      <w:proofErr w:type="spellStart"/>
-      <w:r>
-        <w:rPr>
-          <w:sz w:val="18"/>
-          <w:szCs w:val="18"/>
-        </w:rPr>
-        <w:t>Transporturi_view</w:t>
-      </w:r>
-      <w:proofErr w:type="spellEnd"/>
-      <w:r>
-        <w:rPr>
-          <w:sz w:val="18"/>
-          <w:szCs w:val="18"/>
-        </w:rPr>
-        <w:t xml:space="preserve"> t </w:t>
-      </w:r>
-    </w:p>
-    <w:p>
-      <w:pPr>
-        <w:spacing w:line="342" w:lineRule="auto"/>
-        <w:ind w:left="3402"/>
-        <w:rPr>
-          <w:sz w:val="18"/>
-          <w:szCs w:val="18"/>
-        </w:rPr>
-      </w:pPr>
-      <w:r>
-        <w:rPr>
-          <w:sz w:val="18"/>
-          <w:szCs w:val="18"/>
-        </w:rPr>
-        <w:lastRenderedPageBreak/>
-        <w:t xml:space="preserve">INNER JOIN </w:t>
-      </w:r>
-      <w:proofErr w:type="spellStart"/>
-      <w:r>
-        <w:rPr>
-          <w:sz w:val="18"/>
-          <w:szCs w:val="18"/>
-        </w:rPr>
-        <w:t>det_transp</w:t>
-      </w:r>
-      <w:proofErr w:type="spellEnd"/>
-      <w:r>
-        <w:rPr>
-          <w:sz w:val="18"/>
-          <w:szCs w:val="18"/>
-        </w:rPr>
-        <w:t xml:space="preserve"> dt ON </w:t>
-      </w:r>
-      <w:proofErr w:type="spellStart"/>
+    </w:p>
+    <w:p>
+      <w:pPr>
+        <w:spacing w:line="342" w:lineRule="auto"/>
+        <w:ind w:left="3402"/>
+        <w:rPr>
+          <w:sz w:val="18"/>
+          <w:szCs w:val="18"/>
+        </w:rPr>
+      </w:pPr>
+      <w:r>
+        <w:rPr>
+          <w:sz w:val="18"/>
+          <w:szCs w:val="18"/>
+        </w:rPr>
+        <w:t xml:space="preserve">GROUP BY </w:t>
+      </w:r>
+      <w:proofErr w:type="spellStart"/>
+      <w:r>
+        <w:rPr>
+          <w:sz w:val="18"/>
+          <w:szCs w:val="18"/>
+        </w:rPr>
+        <w:t>f.id_destinatar</w:t>
+      </w:r>
+      <w:proofErr w:type="spellEnd"/>
+      <w:r>
+        <w:rPr>
+          <w:sz w:val="18"/>
+          <w:szCs w:val="18"/>
+        </w:rPr>
+        <w:t xml:space="preserve">, </w:t>
+      </w:r>
+      <w:proofErr w:type="spellStart"/>
+      <w:r>
+        <w:rPr>
+          <w:sz w:val="18"/>
+          <w:szCs w:val="18"/>
+        </w:rPr>
+        <w:t>f.data_</w:t>
+      </w:r>
       <w:proofErr w:type="gramStart"/>
       <w:r>
         <w:rPr>
           <w:sz w:val="18"/>
           <w:szCs w:val="18"/>
         </w:rPr>
-        <w:t>t.id_transport</w:t>
-      </w:r>
-      <w:proofErr w:type="spellEnd"/>
-      <w:r>
-        <w:rPr>
-          <w:sz w:val="18"/>
-          <w:szCs w:val="18"/>
-        </w:rPr>
-        <w:t>=</w:t>
-      </w:r>
-      <w:proofErr w:type="spellStart"/>
-      <w:r>
-        <w:rPr>
-          <w:sz w:val="18"/>
-          <w:szCs w:val="18"/>
-        </w:rPr>
-        <w:t>dt.id</w:t>
+        <w:t>tiparire</w:t>
+      </w:r>
+      <w:proofErr w:type="spellEnd"/>
+      <w:r>
+        <w:rPr>
+          <w:sz w:val="18"/>
+          <w:szCs w:val="18"/>
+        </w:rPr>
+        <w:t xml:space="preserve"> ;</w:t>
       </w:r>
       <w:proofErr w:type="gramEnd"/>
-      <w:r>
-        <w:rPr>
-          <w:sz w:val="18"/>
-          <w:szCs w:val="18"/>
-        </w:rPr>
-        <w:t>_transport</w:t>
-      </w:r>
-      <w:proofErr w:type="spellEnd"/>
-    </w:p>
-    <w:p>
-      <w:pPr>
-        <w:spacing w:line="342" w:lineRule="auto"/>
-        <w:ind w:left="3402"/>
-        <w:rPr>
-          <w:sz w:val="18"/>
-          <w:szCs w:val="18"/>
-        </w:rPr>
-      </w:pPr>
-      <w:r>
-        <w:rPr>
-          <w:sz w:val="18"/>
-          <w:szCs w:val="18"/>
-        </w:rPr>
-        <w:t xml:space="preserve">INNER JOIN </w:t>
-      </w:r>
-      <w:proofErr w:type="spellStart"/>
-      <w:r>
-        <w:rPr>
-          <w:sz w:val="18"/>
-          <w:szCs w:val="18"/>
-        </w:rPr>
-        <w:t>det_fact_view</w:t>
-      </w:r>
-      <w:proofErr w:type="spellEnd"/>
-      <w:r>
-        <w:rPr>
-          <w:sz w:val="18"/>
-          <w:szCs w:val="18"/>
-        </w:rPr>
-        <w:t xml:space="preserve"> </w:t>
-      </w:r>
-      <w:proofErr w:type="spellStart"/>
-      <w:r>
-        <w:rPr>
-          <w:sz w:val="18"/>
-          <w:szCs w:val="18"/>
-        </w:rPr>
-        <w:t>df</w:t>
-      </w:r>
-      <w:proofErr w:type="spellEnd"/>
-      <w:r>
-        <w:rPr>
-          <w:sz w:val="18"/>
-          <w:szCs w:val="18"/>
-        </w:rPr>
-        <w:t xml:space="preserve"> ON </w:t>
-      </w:r>
-      <w:proofErr w:type="spellStart"/>
-      <w:r>
-        <w:rPr>
-          <w:sz w:val="18"/>
-          <w:szCs w:val="18"/>
-        </w:rPr>
-        <w:t>dt.nr_factura</w:t>
-      </w:r>
-      <w:proofErr w:type="spellEnd"/>
-      <w:r>
-        <w:rPr>
-          <w:sz w:val="18"/>
-          <w:szCs w:val="18"/>
-        </w:rPr>
-        <w:t>=</w:t>
-      </w:r>
-      <w:proofErr w:type="spellStart"/>
-      <w:r>
-        <w:rPr>
-          <w:sz w:val="18"/>
-          <w:szCs w:val="18"/>
-        </w:rPr>
-        <w:t>df.nr_factura</w:t>
-      </w:r>
-      <w:proofErr w:type="spellEnd"/>
-    </w:p>
-    <w:p>
-      <w:pPr>
-        <w:spacing w:line="342" w:lineRule="auto"/>
-        <w:ind w:left="3402"/>
-        <w:rPr>
-          <w:sz w:val="18"/>
-          <w:szCs w:val="18"/>
-        </w:rPr>
-      </w:pPr>
-      <w:r>
-        <w:rPr>
-          <w:sz w:val="18"/>
-          <w:szCs w:val="18"/>
-        </w:rPr>
-        <w:t xml:space="preserve">INNER JOIN COLETE_VIEW c ON </w:t>
-      </w:r>
-      <w:proofErr w:type="spellStart"/>
-      <w:r>
-        <w:rPr>
-          <w:sz w:val="18"/>
-          <w:szCs w:val="18"/>
-        </w:rPr>
-        <w:t>df.id_colet</w:t>
-      </w:r>
-      <w:proofErr w:type="spellEnd"/>
-      <w:r>
-        <w:rPr>
-          <w:sz w:val="18"/>
-          <w:szCs w:val="18"/>
-        </w:rPr>
-        <w:t>=</w:t>
-      </w:r>
-      <w:proofErr w:type="spellStart"/>
-      <w:r>
-        <w:rPr>
-          <w:sz w:val="18"/>
-          <w:szCs w:val="18"/>
-        </w:rPr>
-        <w:t>c.id_colet</w:t>
-      </w:r>
-      <w:proofErr w:type="spellEnd"/>
-    </w:p>
-    <w:p>
-      <w:pPr>
-        <w:spacing w:line="342" w:lineRule="auto"/>
-        <w:ind w:left="3402"/>
-        <w:rPr>
-          <w:sz w:val="18"/>
-          <w:szCs w:val="18"/>
-        </w:rPr>
-      </w:pPr>
-      <w:r>
-        <w:rPr>
-          <w:sz w:val="18"/>
-          <w:szCs w:val="18"/>
-        </w:rPr>
-        <w:t xml:space="preserve">GROUP BY </w:t>
-      </w:r>
-      <w:proofErr w:type="spellStart"/>
-      <w:r>
-        <w:rPr>
-          <w:sz w:val="18"/>
-          <w:szCs w:val="18"/>
-        </w:rPr>
-        <w:t>t.id_</w:t>
+    </w:p>
+    <w:p>
+      <w:pPr>
+        <w:spacing w:line="342" w:lineRule="auto"/>
+        <w:ind w:left="3402"/>
+        <w:rPr>
+          <w:sz w:val="18"/>
+          <w:szCs w:val="18"/>
+        </w:rPr>
+      </w:pPr>
+      <w:r>
+        <w:rPr>
+          <w:sz w:val="18"/>
+          <w:szCs w:val="18"/>
+        </w:rPr>
+        <w:t>SELECT * FROM OLAP_FACTURI_</w:t>
       </w:r>
       <w:proofErr w:type="gramStart"/>
       <w:r>
@@ -2249,48 +3041,7 @@
           <w:sz w:val="18"/>
           <w:szCs w:val="18"/>
         </w:rPr>
-        <w:t>sofer,t</w:t>
-      </w:r>
-      <w:proofErr w:type="gramEnd"/>
-      <w:r>
-        <w:rPr>
-          <w:sz w:val="18"/>
-          <w:szCs w:val="18"/>
-        </w:rPr>
-        <w:t>.id_vehicul</w:t>
-      </w:r>
-      <w:proofErr w:type="spellEnd"/>
-      <w:r>
-        <w:rPr>
-          <w:sz w:val="18"/>
-          <w:szCs w:val="18"/>
-        </w:rPr>
-        <w:t>;</w:t>
-      </w:r>
-    </w:p>
-    <w:p>
-      <w:pPr>
-        <w:spacing w:line="342" w:lineRule="auto"/>
-        <w:ind w:left="3402"/>
-        <w:rPr>
-          <w:sz w:val="18"/>
-          <w:szCs w:val="18"/>
-        </w:rPr>
-      </w:pPr>
-      <w:r>
-        <w:rPr>
-          <w:sz w:val="18"/>
-          <w:szCs w:val="18"/>
-        </w:rPr>
-        <w:t>SELECT * FROM OLAP_COLETE_</w:t>
-      </w:r>
-      <w:proofErr w:type="gramStart"/>
-      <w:r>
-        <w:rPr>
-          <w:sz w:val="18"/>
-          <w:szCs w:val="18"/>
-        </w:rPr>
-        <w:t>TRANSPORTURI;</w:t>
+        <w:t>DESTINATARI;</w:t>
       </w:r>
       <w:proofErr w:type="gramEnd"/>
     </w:p>
@@ -2950,6 +3701,26 @@
     </w:p>
     <w:p>
       <w:pPr>
+        <w:spacing w:line="342" w:lineRule="auto"/>
+        <w:ind w:left="3402"/>
+        <w:rPr>
+          <w:sz w:val="18"/>
+          <w:szCs w:val="18"/>
+        </w:rPr>
+      </w:pPr>
+    </w:p>
+    <w:p>
+      <w:pPr>
+        <w:spacing w:line="342" w:lineRule="auto"/>
+        <w:ind w:left="3402"/>
+        <w:rPr>
+          <w:sz w:val="18"/>
+          <w:szCs w:val="18"/>
+        </w:rPr>
+      </w:pPr>
+    </w:p>
+    <w:p>
+      <w:pPr>
         <w:numPr>
           <w:ilvl w:val="2"/>
           <w:numId w:val="1"/>
@@ -2964,6 +3735,7 @@
           <w:sz w:val="21"/>
           <w:szCs w:val="21"/>
         </w:rPr>
+        <w:lastRenderedPageBreak/>
         <w:t>Tabela_dimensionala_</w:t>
       </w:r>
       <w:r>
@@ -3512,66 +4284,6 @@
     </w:p>
     <w:p>
       <w:pPr>
-        <w:spacing w:line="342" w:lineRule="auto"/>
-        <w:ind w:left="3402"/>
-        <w:rPr>
-          <w:sz w:val="18"/>
-          <w:szCs w:val="18"/>
-        </w:rPr>
-      </w:pPr>
-    </w:p>
-    <w:p>
-      <w:pPr>
-        <w:spacing w:line="342" w:lineRule="auto"/>
-        <w:ind w:left="3402"/>
-        <w:rPr>
-          <w:sz w:val="18"/>
-          <w:szCs w:val="18"/>
-        </w:rPr>
-      </w:pPr>
-    </w:p>
-    <w:p>
-      <w:pPr>
-        <w:spacing w:line="342" w:lineRule="auto"/>
-        <w:ind w:left="3402"/>
-        <w:rPr>
-          <w:sz w:val="18"/>
-          <w:szCs w:val="18"/>
-        </w:rPr>
-      </w:pPr>
-    </w:p>
-    <w:p>
-      <w:pPr>
-        <w:spacing w:line="342" w:lineRule="auto"/>
-        <w:ind w:left="3402"/>
-        <w:rPr>
-          <w:sz w:val="18"/>
-          <w:szCs w:val="18"/>
-        </w:rPr>
-      </w:pPr>
-    </w:p>
-    <w:p>
-      <w:pPr>
-        <w:spacing w:line="342" w:lineRule="auto"/>
-        <w:ind w:left="3402"/>
-        <w:rPr>
-          <w:sz w:val="18"/>
-          <w:szCs w:val="18"/>
-        </w:rPr>
-      </w:pPr>
-    </w:p>
-    <w:p>
-      <w:pPr>
-        <w:spacing w:line="342" w:lineRule="auto"/>
-        <w:ind w:left="3402"/>
-        <w:rPr>
-          <w:sz w:val="18"/>
-          <w:szCs w:val="18"/>
-        </w:rPr>
-      </w:pPr>
-    </w:p>
-    <w:p>
-      <w:pPr>
         <w:numPr>
           <w:ilvl w:val="2"/>
           <w:numId w:val="1"/>
@@ -3586,22 +4298,7 @@
           <w:sz w:val="21"/>
           <w:szCs w:val="21"/>
         </w:rPr>
-        <w:lastRenderedPageBreak/>
-        <w:t>Tabela_dimensionala_</w:t>
-      </w:r>
-      <w:r>
-        <w:rPr>
-          <w:sz w:val="21"/>
-          <w:szCs w:val="21"/>
-        </w:rPr>
-        <w:t>3</w:t>
-      </w:r>
-      <w:r>
-        <w:rPr>
-          <w:sz w:val="21"/>
-          <w:szCs w:val="21"/>
-        </w:rPr>
-        <w:t xml:space="preserve">: </w:t>
+        <w:t xml:space="preserve">Tabela_dimensionala_3: </w:t>
       </w:r>
       <w:proofErr w:type="spellStart"/>
       <w:r>
@@ -3845,14 +4542,7 @@
           <w:sz w:val="21"/>
           <w:szCs w:val="21"/>
         </w:rPr>
-        <w:t>10_Transporturi [SQL]</w:t>
-      </w:r>
-      <w:r>
-        <w:rPr>
-          <w:sz w:val="21"/>
-          <w:szCs w:val="21"/>
-        </w:rPr>
-        <w:t xml:space="preserve"> + 9_Depozite </w:t>
+        <w:t xml:space="preserve">10_Transporturi [SQL] + 9_Depozite </w:t>
       </w:r>
       <w:r>
         <w:rPr>
@@ -4029,7 +4719,7 @@
           <w:sz w:val="18"/>
           <w:szCs w:val="18"/>
         </w:rPr>
-        <w:t>Sxpeditor</w:t>
+        <w:t>sofer</w:t>
       </w:r>
       <w:proofErr w:type="spellEnd"/>
       <w:r>
@@ -4357,6 +5047,2346 @@
           <w:szCs w:val="18"/>
         </w:rPr>
       </w:pPr>
+    </w:p>
+    <w:p>
+      <w:pPr>
+        <w:numPr>
+          <w:ilvl w:val="2"/>
+          <w:numId w:val="1"/>
+        </w:numPr>
+        <w:spacing w:line="342" w:lineRule="auto"/>
+        <w:rPr>
+          <w:color w:val="000000"/>
+        </w:rPr>
+      </w:pPr>
+      <w:r>
+        <w:rPr>
+          <w:sz w:val="21"/>
+          <w:szCs w:val="21"/>
+        </w:rPr>
+        <w:t xml:space="preserve">Tabela_dimensionala_4: </w:t>
+      </w:r>
+      <w:proofErr w:type="spellStart"/>
+      <w:r>
+        <w:rPr>
+          <w:sz w:val="21"/>
+          <w:szCs w:val="21"/>
+        </w:rPr>
+        <w:t>Detalii</w:t>
+      </w:r>
+      <w:proofErr w:type="spellEnd"/>
+      <w:r>
+        <w:rPr>
+          <w:sz w:val="21"/>
+          <w:szCs w:val="21"/>
+        </w:rPr>
+        <w:t xml:space="preserve"> </w:t>
+      </w:r>
+      <w:proofErr w:type="spellStart"/>
+      <w:r>
+        <w:rPr>
+          <w:sz w:val="21"/>
+          <w:szCs w:val="21"/>
+        </w:rPr>
+        <w:t>privind</w:t>
+      </w:r>
+      <w:proofErr w:type="spellEnd"/>
+      <w:r>
+        <w:rPr>
+          <w:sz w:val="21"/>
+          <w:szCs w:val="21"/>
+        </w:rPr>
+        <w:t xml:space="preserve"> </w:t>
+      </w:r>
+      <w:proofErr w:type="spellStart"/>
+      <w:r>
+        <w:rPr>
+          <w:sz w:val="21"/>
+          <w:szCs w:val="21"/>
+        </w:rPr>
+        <w:t>marca</w:t>
+      </w:r>
+      <w:proofErr w:type="spellEnd"/>
+      <w:r>
+        <w:rPr>
+          <w:sz w:val="21"/>
+          <w:szCs w:val="21"/>
+        </w:rPr>
+        <w:t xml:space="preserve">, </w:t>
+      </w:r>
+      <w:proofErr w:type="spellStart"/>
+      <w:r>
+        <w:rPr>
+          <w:sz w:val="21"/>
+          <w:szCs w:val="21"/>
+        </w:rPr>
+        <w:t>carburantul</w:t>
+      </w:r>
+      <w:proofErr w:type="spellEnd"/>
+      <w:r>
+        <w:rPr>
+          <w:sz w:val="21"/>
+          <w:szCs w:val="21"/>
+        </w:rPr>
+        <w:t xml:space="preserve"> </w:t>
+      </w:r>
+      <w:proofErr w:type="spellStart"/>
+      <w:r>
+        <w:rPr>
+          <w:sz w:val="21"/>
+          <w:szCs w:val="21"/>
+        </w:rPr>
+        <w:t>utilizat</w:t>
+      </w:r>
+      <w:proofErr w:type="spellEnd"/>
+      <w:r>
+        <w:rPr>
+          <w:sz w:val="21"/>
+          <w:szCs w:val="21"/>
+        </w:rPr>
+        <w:t xml:space="preserve"> </w:t>
+      </w:r>
+      <w:r>
+        <w:rPr>
+          <w:sz w:val="21"/>
+          <w:szCs w:val="21"/>
+          <w:lang w:val="ro-RO"/>
+        </w:rPr>
+        <w:t>și tipul de transmisie al vehiculelor cu peste 250000 de km utilizate de șoferi.</w:t>
+      </w:r>
+    </w:p>
+    <w:p>
+      <w:pPr>
+        <w:numPr>
+          <w:ilvl w:val="3"/>
+          <w:numId w:val="1"/>
+        </w:numPr>
+        <w:spacing w:line="342" w:lineRule="auto"/>
+        <w:rPr>
+          <w:color w:val="000000"/>
+        </w:rPr>
+      </w:pPr>
+      <w:proofErr w:type="spellStart"/>
+      <w:r>
+        <w:rPr>
+          <w:sz w:val="21"/>
+          <w:szCs w:val="21"/>
+        </w:rPr>
+        <w:t>Surse</w:t>
+      </w:r>
+      <w:proofErr w:type="spellEnd"/>
+      <w:r>
+        <w:rPr>
+          <w:sz w:val="21"/>
+          <w:szCs w:val="21"/>
+        </w:rPr>
+        <w:t xml:space="preserve"> de date </w:t>
+      </w:r>
+      <w:proofErr w:type="gramStart"/>
+      <w:r>
+        <w:rPr>
+          <w:sz w:val="21"/>
+          <w:szCs w:val="21"/>
+        </w:rPr>
+        <w:t>integrate</w:t>
+      </w:r>
+      <w:proofErr w:type="gramEnd"/>
+    </w:p>
+    <w:p>
+      <w:pPr>
+        <w:numPr>
+          <w:ilvl w:val="4"/>
+          <w:numId w:val="1"/>
+        </w:numPr>
+        <w:spacing w:line="342" w:lineRule="auto"/>
+      </w:pPr>
+      <w:r>
+        <w:rPr>
+          <w:sz w:val="21"/>
+          <w:szCs w:val="21"/>
+        </w:rPr>
+        <w:t xml:space="preserve">7_Șoferi </w:t>
+      </w:r>
+      <w:r>
+        <w:rPr>
+          <w:sz w:val="21"/>
+          <w:szCs w:val="21"/>
+          <w:lang w:val="en-US"/>
+        </w:rPr>
+        <w:t xml:space="preserve">[CSV] + </w:t>
+      </w:r>
+      <w:r>
+        <w:rPr>
+          <w:sz w:val="21"/>
+          <w:szCs w:val="21"/>
+        </w:rPr>
+        <w:t xml:space="preserve">8_Vehicule </w:t>
+      </w:r>
+      <w:r>
+        <w:rPr>
+          <w:sz w:val="21"/>
+          <w:szCs w:val="21"/>
+          <w:lang w:val="en-US"/>
+        </w:rPr>
+        <w:t>[XLSX]</w:t>
+      </w:r>
+    </w:p>
+    <w:p>
+      <w:pPr>
+        <w:numPr>
+          <w:ilvl w:val="3"/>
+          <w:numId w:val="1"/>
+        </w:numPr>
+        <w:spacing w:line="342" w:lineRule="auto"/>
+      </w:pPr>
+      <w:proofErr w:type="spellStart"/>
+      <w:r>
+        <w:rPr>
+          <w:sz w:val="21"/>
+          <w:szCs w:val="21"/>
+        </w:rPr>
+        <w:t>Definiție</w:t>
+      </w:r>
+      <w:proofErr w:type="spellEnd"/>
+      <w:r>
+        <w:rPr>
+          <w:sz w:val="21"/>
+          <w:szCs w:val="21"/>
+        </w:rPr>
+        <w:t xml:space="preserve">: </w:t>
+      </w:r>
+      <w:proofErr w:type="spellStart"/>
+      <w:r>
+        <w:rPr>
+          <w:sz w:val="21"/>
+          <w:szCs w:val="21"/>
+        </w:rPr>
+        <w:t>fraza</w:t>
+      </w:r>
+      <w:proofErr w:type="spellEnd"/>
+      <w:r>
+        <w:rPr>
+          <w:sz w:val="21"/>
+          <w:szCs w:val="21"/>
+        </w:rPr>
+        <w:t xml:space="preserve"> DDL SQL</w:t>
+      </w:r>
+    </w:p>
+    <w:p>
+      <w:pPr>
+        <w:spacing w:line="342" w:lineRule="auto"/>
+        <w:ind w:left="3402"/>
+        <w:rPr>
+          <w:sz w:val="18"/>
+          <w:szCs w:val="18"/>
+        </w:rPr>
+      </w:pPr>
+      <w:r>
+        <w:rPr>
+          <w:sz w:val="18"/>
+          <w:szCs w:val="18"/>
+        </w:rPr>
+        <w:t>DROP VIEW OLAP_DIM_SOFERI_</w:t>
+      </w:r>
+      <w:proofErr w:type="gramStart"/>
+      <w:r>
+        <w:rPr>
+          <w:sz w:val="18"/>
+          <w:szCs w:val="18"/>
+        </w:rPr>
+        <w:t>VEHICULE;</w:t>
+      </w:r>
+      <w:proofErr w:type="gramEnd"/>
+    </w:p>
+    <w:p>
+      <w:pPr>
+        <w:spacing w:line="342" w:lineRule="auto"/>
+        <w:ind w:left="3402"/>
+        <w:rPr>
+          <w:sz w:val="18"/>
+          <w:szCs w:val="18"/>
+        </w:rPr>
+      </w:pPr>
+      <w:r>
+        <w:rPr>
+          <w:sz w:val="18"/>
+          <w:szCs w:val="18"/>
+        </w:rPr>
+        <w:t>CREATE OR REPLACE VIEW OLAP_DIM_SOFERI_VEHICULE AS</w:t>
+      </w:r>
+    </w:p>
+    <w:p>
+      <w:pPr>
+        <w:spacing w:line="342" w:lineRule="auto"/>
+        <w:ind w:left="3402"/>
+        <w:rPr>
+          <w:sz w:val="18"/>
+          <w:szCs w:val="18"/>
+        </w:rPr>
+      </w:pPr>
+      <w:r>
+        <w:rPr>
+          <w:sz w:val="18"/>
+          <w:szCs w:val="18"/>
+        </w:rPr>
+        <w:t xml:space="preserve">SELECT </w:t>
+      </w:r>
+      <w:proofErr w:type="spellStart"/>
+      <w:r>
+        <w:rPr>
+          <w:sz w:val="18"/>
+          <w:szCs w:val="18"/>
+        </w:rPr>
+        <w:t>s.id_sofer</w:t>
+      </w:r>
+      <w:proofErr w:type="spellEnd"/>
+      <w:r>
+        <w:rPr>
+          <w:sz w:val="18"/>
+          <w:szCs w:val="18"/>
+        </w:rPr>
+        <w:t>,</w:t>
+      </w:r>
+    </w:p>
+    <w:p>
+      <w:pPr>
+        <w:spacing w:line="342" w:lineRule="auto"/>
+        <w:ind w:left="3402"/>
+        <w:rPr>
+          <w:sz w:val="18"/>
+          <w:szCs w:val="18"/>
+        </w:rPr>
+      </w:pPr>
+      <w:r>
+        <w:rPr>
+          <w:sz w:val="18"/>
+          <w:szCs w:val="18"/>
+        </w:rPr>
+        <w:lastRenderedPageBreak/>
+        <w:t>v."</w:t>
+      </w:r>
+      <w:proofErr w:type="spellStart"/>
+      <w:r>
+        <w:rPr>
+          <w:sz w:val="18"/>
+          <w:szCs w:val="18"/>
+        </w:rPr>
+        <w:t>marca</w:t>
+      </w:r>
+      <w:proofErr w:type="spellEnd"/>
+      <w:r>
+        <w:rPr>
+          <w:sz w:val="18"/>
+          <w:szCs w:val="18"/>
+        </w:rPr>
+        <w:t xml:space="preserve">" as </w:t>
+      </w:r>
+      <w:proofErr w:type="spellStart"/>
+      <w:r>
+        <w:rPr>
+          <w:sz w:val="18"/>
+          <w:szCs w:val="18"/>
+        </w:rPr>
+        <w:t>marca</w:t>
+      </w:r>
+      <w:proofErr w:type="spellEnd"/>
+      <w:r>
+        <w:rPr>
+          <w:sz w:val="18"/>
+          <w:szCs w:val="18"/>
+        </w:rPr>
+        <w:t>,</w:t>
+      </w:r>
+    </w:p>
+    <w:p>
+      <w:pPr>
+        <w:spacing w:line="342" w:lineRule="auto"/>
+        <w:ind w:left="3402"/>
+        <w:rPr>
+          <w:sz w:val="18"/>
+          <w:szCs w:val="18"/>
+        </w:rPr>
+      </w:pPr>
+      <w:r>
+        <w:rPr>
+          <w:sz w:val="18"/>
+          <w:szCs w:val="18"/>
+        </w:rPr>
+        <w:t>v."</w:t>
+      </w:r>
+      <w:proofErr w:type="spellStart"/>
+      <w:r>
+        <w:rPr>
+          <w:sz w:val="18"/>
+          <w:szCs w:val="18"/>
+        </w:rPr>
+        <w:t>istoric_accident</w:t>
+      </w:r>
+      <w:proofErr w:type="spellEnd"/>
+      <w:r>
+        <w:rPr>
+          <w:sz w:val="18"/>
+          <w:szCs w:val="18"/>
+        </w:rPr>
+        <w:t xml:space="preserve">" as </w:t>
+      </w:r>
+      <w:proofErr w:type="spellStart"/>
+      <w:r>
+        <w:rPr>
+          <w:sz w:val="18"/>
+          <w:szCs w:val="18"/>
+        </w:rPr>
+        <w:t>istoric_accident</w:t>
+      </w:r>
+      <w:proofErr w:type="spellEnd"/>
+      <w:r>
+        <w:rPr>
+          <w:sz w:val="18"/>
+          <w:szCs w:val="18"/>
+        </w:rPr>
+        <w:t>,</w:t>
+      </w:r>
+    </w:p>
+    <w:p>
+      <w:pPr>
+        <w:spacing w:line="342" w:lineRule="auto"/>
+        <w:ind w:left="3402"/>
+        <w:rPr>
+          <w:sz w:val="18"/>
+          <w:szCs w:val="18"/>
+        </w:rPr>
+      </w:pPr>
+      <w:proofErr w:type="spellStart"/>
+      <w:r>
+        <w:rPr>
+          <w:sz w:val="18"/>
+          <w:szCs w:val="18"/>
+        </w:rPr>
+        <w:t>v."carburant</w:t>
+      </w:r>
+      <w:proofErr w:type="spellEnd"/>
+      <w:r>
+        <w:rPr>
+          <w:sz w:val="18"/>
+          <w:szCs w:val="18"/>
+        </w:rPr>
+        <w:t>" as carburant,</w:t>
+      </w:r>
+    </w:p>
+    <w:p>
+      <w:pPr>
+        <w:spacing w:line="342" w:lineRule="auto"/>
+        <w:ind w:left="3402"/>
+        <w:rPr>
+          <w:sz w:val="18"/>
+          <w:szCs w:val="18"/>
+        </w:rPr>
+      </w:pPr>
+      <w:r>
+        <w:rPr>
+          <w:sz w:val="18"/>
+          <w:szCs w:val="18"/>
+        </w:rPr>
+        <w:t>v."</w:t>
+      </w:r>
+      <w:proofErr w:type="spellStart"/>
+      <w:r>
+        <w:rPr>
+          <w:sz w:val="18"/>
+          <w:szCs w:val="18"/>
+        </w:rPr>
+        <w:t>probleme_tehnice</w:t>
+      </w:r>
+      <w:proofErr w:type="spellEnd"/>
+      <w:r>
+        <w:rPr>
+          <w:sz w:val="18"/>
+          <w:szCs w:val="18"/>
+        </w:rPr>
+        <w:t xml:space="preserve">" as </w:t>
+      </w:r>
+      <w:proofErr w:type="spellStart"/>
+      <w:r>
+        <w:rPr>
+          <w:sz w:val="18"/>
+          <w:szCs w:val="18"/>
+        </w:rPr>
+        <w:t>probleme_tehnice</w:t>
+      </w:r>
+      <w:proofErr w:type="spellEnd"/>
+      <w:r>
+        <w:rPr>
+          <w:sz w:val="18"/>
+          <w:szCs w:val="18"/>
+        </w:rPr>
+        <w:t>,</w:t>
+      </w:r>
+    </w:p>
+    <w:p>
+      <w:pPr>
+        <w:spacing w:line="342" w:lineRule="auto"/>
+        <w:ind w:left="3402"/>
+        <w:rPr>
+          <w:sz w:val="18"/>
+          <w:szCs w:val="18"/>
+        </w:rPr>
+      </w:pPr>
+      <w:r>
+        <w:rPr>
+          <w:sz w:val="18"/>
+          <w:szCs w:val="18"/>
+        </w:rPr>
+        <w:t>v."</w:t>
+      </w:r>
+      <w:proofErr w:type="spellStart"/>
+      <w:r>
+        <w:rPr>
+          <w:sz w:val="18"/>
+          <w:szCs w:val="18"/>
+        </w:rPr>
+        <w:t>tip_transmisie</w:t>
+      </w:r>
+      <w:proofErr w:type="spellEnd"/>
+      <w:r>
+        <w:rPr>
+          <w:sz w:val="18"/>
+          <w:szCs w:val="18"/>
+        </w:rPr>
+        <w:t xml:space="preserve">" as </w:t>
+      </w:r>
+      <w:proofErr w:type="spellStart"/>
+      <w:r>
+        <w:rPr>
+          <w:sz w:val="18"/>
+          <w:szCs w:val="18"/>
+        </w:rPr>
+        <w:t>tip_transmisie</w:t>
+      </w:r>
+      <w:proofErr w:type="spellEnd"/>
+    </w:p>
+    <w:p>
+      <w:pPr>
+        <w:spacing w:line="342" w:lineRule="auto"/>
+        <w:ind w:left="3402"/>
+        <w:rPr>
+          <w:sz w:val="18"/>
+          <w:szCs w:val="18"/>
+        </w:rPr>
+      </w:pPr>
+      <w:r>
+        <w:rPr>
+          <w:sz w:val="18"/>
+          <w:szCs w:val="18"/>
+        </w:rPr>
+        <w:t xml:space="preserve">FROM </w:t>
+      </w:r>
+      <w:proofErr w:type="spellStart"/>
+      <w:r>
+        <w:rPr>
+          <w:sz w:val="18"/>
+          <w:szCs w:val="18"/>
+        </w:rPr>
+        <w:t>soferi</w:t>
+      </w:r>
+      <w:proofErr w:type="spellEnd"/>
+      <w:r>
+        <w:rPr>
+          <w:sz w:val="18"/>
+          <w:szCs w:val="18"/>
+        </w:rPr>
+        <w:t xml:space="preserve"> s</w:t>
+      </w:r>
+    </w:p>
+    <w:p>
+      <w:pPr>
+        <w:spacing w:line="342" w:lineRule="auto"/>
+        <w:ind w:left="3402"/>
+        <w:rPr>
+          <w:sz w:val="18"/>
+          <w:szCs w:val="18"/>
+        </w:rPr>
+      </w:pPr>
+      <w:r>
+        <w:rPr>
+          <w:sz w:val="18"/>
+          <w:szCs w:val="18"/>
+        </w:rPr>
+        <w:t xml:space="preserve">INNER JOIN </w:t>
+      </w:r>
+      <w:proofErr w:type="spellStart"/>
+      <w:r>
+        <w:rPr>
+          <w:sz w:val="18"/>
+          <w:szCs w:val="18"/>
+        </w:rPr>
+        <w:t>transporturi_view</w:t>
+      </w:r>
+      <w:proofErr w:type="spellEnd"/>
+      <w:r>
+        <w:rPr>
+          <w:sz w:val="18"/>
+          <w:szCs w:val="18"/>
+        </w:rPr>
+        <w:t xml:space="preserve"> t ON </w:t>
+      </w:r>
+      <w:proofErr w:type="spellStart"/>
+      <w:proofErr w:type="gramStart"/>
+      <w:r>
+        <w:rPr>
+          <w:sz w:val="18"/>
+          <w:szCs w:val="18"/>
+        </w:rPr>
+        <w:t>s.id_sofer</w:t>
+      </w:r>
+      <w:proofErr w:type="spellEnd"/>
+      <w:r>
+        <w:rPr>
+          <w:sz w:val="18"/>
+          <w:szCs w:val="18"/>
+        </w:rPr>
+        <w:t>=</w:t>
+      </w:r>
+      <w:proofErr w:type="spellStart"/>
+      <w:r>
+        <w:rPr>
+          <w:sz w:val="18"/>
+          <w:szCs w:val="18"/>
+        </w:rPr>
+        <w:t>t.id</w:t>
+      </w:r>
+      <w:proofErr w:type="gramEnd"/>
+      <w:r>
+        <w:rPr>
+          <w:sz w:val="18"/>
+          <w:szCs w:val="18"/>
+        </w:rPr>
+        <w:t>_sofer</w:t>
+      </w:r>
+      <w:proofErr w:type="spellEnd"/>
+    </w:p>
+    <w:p>
+      <w:pPr>
+        <w:spacing w:line="342" w:lineRule="auto"/>
+        <w:ind w:left="3402"/>
+        <w:rPr>
+          <w:sz w:val="18"/>
+          <w:szCs w:val="18"/>
+        </w:rPr>
+      </w:pPr>
+      <w:r>
+        <w:rPr>
+          <w:sz w:val="18"/>
+          <w:szCs w:val="18"/>
+        </w:rPr>
+        <w:t xml:space="preserve">INNER JOIN </w:t>
+      </w:r>
+      <w:proofErr w:type="spellStart"/>
+      <w:r>
+        <w:rPr>
+          <w:sz w:val="18"/>
+          <w:szCs w:val="18"/>
+        </w:rPr>
+        <w:t>courier_vehicule</w:t>
+      </w:r>
+      <w:proofErr w:type="spellEnd"/>
+      <w:r>
+        <w:rPr>
+          <w:sz w:val="18"/>
+          <w:szCs w:val="18"/>
+        </w:rPr>
+        <w:t xml:space="preserve"> v ON </w:t>
+      </w:r>
+      <w:proofErr w:type="spellStart"/>
+      <w:r>
+        <w:rPr>
+          <w:sz w:val="18"/>
+          <w:szCs w:val="18"/>
+        </w:rPr>
+        <w:t>t.id_vehicul</w:t>
+      </w:r>
+      <w:proofErr w:type="spellEnd"/>
+      <w:r>
+        <w:rPr>
+          <w:sz w:val="18"/>
+          <w:szCs w:val="18"/>
+        </w:rPr>
+        <w:t>=v."</w:t>
+      </w:r>
+      <w:proofErr w:type="spellStart"/>
+      <w:r>
+        <w:rPr>
+          <w:sz w:val="18"/>
+          <w:szCs w:val="18"/>
+        </w:rPr>
+        <w:t>id_vehicul</w:t>
+      </w:r>
+      <w:proofErr w:type="spellEnd"/>
+      <w:r>
+        <w:rPr>
+          <w:sz w:val="18"/>
+          <w:szCs w:val="18"/>
+        </w:rPr>
+        <w:t>"</w:t>
+      </w:r>
+    </w:p>
+    <w:p>
+      <w:pPr>
+        <w:spacing w:line="342" w:lineRule="auto"/>
+        <w:ind w:left="3402"/>
+        <w:rPr>
+          <w:sz w:val="18"/>
+          <w:szCs w:val="18"/>
+        </w:rPr>
+      </w:pPr>
+      <w:r>
+        <w:rPr>
+          <w:sz w:val="18"/>
+          <w:szCs w:val="18"/>
+        </w:rPr>
+        <w:t xml:space="preserve">WHERE </w:t>
+      </w:r>
+      <w:proofErr w:type="spellStart"/>
+      <w:r>
+        <w:rPr>
+          <w:sz w:val="18"/>
+          <w:szCs w:val="18"/>
+        </w:rPr>
+        <w:t>v."km</w:t>
+      </w:r>
+      <w:proofErr w:type="spellEnd"/>
+      <w:r>
+        <w:rPr>
+          <w:sz w:val="18"/>
+          <w:szCs w:val="18"/>
+        </w:rPr>
+        <w:t>"&gt;=</w:t>
+      </w:r>
+      <w:proofErr w:type="gramStart"/>
+      <w:r>
+        <w:rPr>
+          <w:sz w:val="18"/>
+          <w:szCs w:val="18"/>
+        </w:rPr>
+        <w:t>250000;</w:t>
+      </w:r>
+      <w:proofErr w:type="gramEnd"/>
+    </w:p>
+    <w:p>
+      <w:pPr>
+        <w:spacing w:line="342" w:lineRule="auto"/>
+        <w:ind w:left="3402"/>
+        <w:rPr>
+          <w:sz w:val="18"/>
+          <w:szCs w:val="18"/>
+        </w:rPr>
+      </w:pPr>
+      <w:r>
+        <w:rPr>
+          <w:sz w:val="18"/>
+          <w:szCs w:val="18"/>
+        </w:rPr>
+        <w:t>SELECT * FROM OLAP_DIM_SOFERI_</w:t>
+      </w:r>
+      <w:proofErr w:type="gramStart"/>
+      <w:r>
+        <w:rPr>
+          <w:sz w:val="18"/>
+          <w:szCs w:val="18"/>
+        </w:rPr>
+        <w:t>VEHICULE;</w:t>
+      </w:r>
+      <w:proofErr w:type="gramEnd"/>
+    </w:p>
+    <w:p>
+      <w:pPr>
+        <w:spacing w:line="342" w:lineRule="auto"/>
+        <w:ind w:left="3402"/>
+        <w:rPr>
+          <w:sz w:val="18"/>
+          <w:szCs w:val="18"/>
+        </w:rPr>
+      </w:pPr>
+    </w:p>
+    <w:p>
+      <w:pPr>
+        <w:spacing w:line="342" w:lineRule="auto"/>
+        <w:ind w:left="3402"/>
+        <w:rPr>
+          <w:sz w:val="18"/>
+          <w:szCs w:val="18"/>
+        </w:rPr>
+      </w:pPr>
+    </w:p>
+    <w:p>
+      <w:pPr>
+        <w:numPr>
+          <w:ilvl w:val="2"/>
+          <w:numId w:val="1"/>
+        </w:numPr>
+        <w:spacing w:line="342" w:lineRule="auto"/>
+        <w:rPr>
+          <w:color w:val="000000"/>
+        </w:rPr>
+      </w:pPr>
+      <w:r>
+        <w:rPr>
+          <w:sz w:val="21"/>
+          <w:szCs w:val="21"/>
+        </w:rPr>
+        <w:t xml:space="preserve">Tabela_dimensionala_5: </w:t>
+      </w:r>
+      <w:proofErr w:type="spellStart"/>
+      <w:r>
+        <w:rPr>
+          <w:sz w:val="21"/>
+          <w:szCs w:val="21"/>
+        </w:rPr>
+        <w:t>Detalii</w:t>
+      </w:r>
+      <w:proofErr w:type="spellEnd"/>
+      <w:r>
+        <w:rPr>
+          <w:sz w:val="21"/>
+          <w:szCs w:val="21"/>
+        </w:rPr>
+        <w:t xml:space="preserve"> </w:t>
+      </w:r>
+      <w:proofErr w:type="spellStart"/>
+      <w:r>
+        <w:rPr>
+          <w:sz w:val="21"/>
+          <w:szCs w:val="21"/>
+        </w:rPr>
+        <w:t>privind</w:t>
+      </w:r>
+      <w:proofErr w:type="spellEnd"/>
+      <w:r>
+        <w:rPr>
+          <w:sz w:val="21"/>
+          <w:szCs w:val="21"/>
+        </w:rPr>
+        <w:t xml:space="preserve"> </w:t>
+      </w:r>
+      <w:proofErr w:type="spellStart"/>
+      <w:r>
+        <w:rPr>
+          <w:sz w:val="21"/>
+          <w:szCs w:val="21"/>
+        </w:rPr>
+        <w:t>vehiculele</w:t>
+      </w:r>
+      <w:proofErr w:type="spellEnd"/>
+      <w:r>
+        <w:rPr>
+          <w:sz w:val="21"/>
+          <w:szCs w:val="21"/>
+        </w:rPr>
+        <w:t xml:space="preserve"> </w:t>
+      </w:r>
+      <w:proofErr w:type="spellStart"/>
+      <w:r>
+        <w:rPr>
+          <w:sz w:val="21"/>
+          <w:szCs w:val="21"/>
+        </w:rPr>
+        <w:t>ce</w:t>
+      </w:r>
+      <w:proofErr w:type="spellEnd"/>
+      <w:r>
+        <w:rPr>
+          <w:sz w:val="21"/>
+          <w:szCs w:val="21"/>
+        </w:rPr>
+        <w:t xml:space="preserve"> au cutie de </w:t>
+      </w:r>
+      <w:proofErr w:type="spellStart"/>
+      <w:r>
+        <w:rPr>
+          <w:sz w:val="21"/>
+          <w:szCs w:val="21"/>
+        </w:rPr>
+        <w:t>transmisie</w:t>
+      </w:r>
+      <w:proofErr w:type="spellEnd"/>
+      <w:r>
+        <w:rPr>
+          <w:sz w:val="21"/>
+          <w:szCs w:val="21"/>
+        </w:rPr>
+        <w:t xml:space="preserve"> </w:t>
+      </w:r>
+      <w:proofErr w:type="spellStart"/>
+      <w:r>
+        <w:rPr>
+          <w:sz w:val="21"/>
+          <w:szCs w:val="21"/>
+        </w:rPr>
+        <w:t>manuală</w:t>
+      </w:r>
+      <w:proofErr w:type="spellEnd"/>
+      <w:r>
+        <w:rPr>
+          <w:sz w:val="21"/>
+          <w:szCs w:val="21"/>
+        </w:rPr>
+        <w:t xml:space="preserve"> </w:t>
+      </w:r>
+      <w:proofErr w:type="spellStart"/>
+      <w:r>
+        <w:rPr>
+          <w:sz w:val="21"/>
+          <w:szCs w:val="21"/>
+        </w:rPr>
+        <w:t>și</w:t>
+      </w:r>
+      <w:proofErr w:type="spellEnd"/>
+      <w:r>
+        <w:rPr>
+          <w:sz w:val="21"/>
+          <w:szCs w:val="21"/>
+        </w:rPr>
+        <w:t xml:space="preserve"> sunt </w:t>
+      </w:r>
+      <w:proofErr w:type="spellStart"/>
+      <w:r>
+        <w:rPr>
+          <w:sz w:val="21"/>
+          <w:szCs w:val="21"/>
+        </w:rPr>
+        <w:t>conduse</w:t>
+      </w:r>
+      <w:proofErr w:type="spellEnd"/>
+      <w:r>
+        <w:rPr>
+          <w:sz w:val="21"/>
+          <w:szCs w:val="21"/>
+        </w:rPr>
+        <w:t xml:space="preserve"> de </w:t>
+      </w:r>
+      <w:proofErr w:type="spellStart"/>
+      <w:r>
+        <w:rPr>
+          <w:sz w:val="21"/>
+          <w:szCs w:val="21"/>
+        </w:rPr>
+        <w:t>către</w:t>
+      </w:r>
+      <w:proofErr w:type="spellEnd"/>
+      <w:r>
+        <w:rPr>
+          <w:sz w:val="21"/>
+          <w:szCs w:val="21"/>
+        </w:rPr>
+        <w:t xml:space="preserve"> </w:t>
+      </w:r>
+      <w:proofErr w:type="spellStart"/>
+      <w:r>
+        <w:rPr>
+          <w:sz w:val="21"/>
+          <w:szCs w:val="21"/>
+        </w:rPr>
+        <w:t>șoferi</w:t>
+      </w:r>
+      <w:proofErr w:type="spellEnd"/>
+      <w:r>
+        <w:rPr>
+          <w:sz w:val="21"/>
+          <w:szCs w:val="21"/>
+        </w:rPr>
+        <w:t>.</w:t>
+      </w:r>
+    </w:p>
+    <w:p>
+      <w:pPr>
+        <w:numPr>
+          <w:ilvl w:val="3"/>
+          <w:numId w:val="1"/>
+        </w:numPr>
+        <w:spacing w:line="342" w:lineRule="auto"/>
+        <w:rPr>
+          <w:color w:val="000000"/>
+        </w:rPr>
+      </w:pPr>
+      <w:proofErr w:type="spellStart"/>
+      <w:r>
+        <w:rPr>
+          <w:sz w:val="21"/>
+          <w:szCs w:val="21"/>
+        </w:rPr>
+        <w:t>Surse</w:t>
+      </w:r>
+      <w:proofErr w:type="spellEnd"/>
+      <w:r>
+        <w:rPr>
+          <w:sz w:val="21"/>
+          <w:szCs w:val="21"/>
+        </w:rPr>
+        <w:t xml:space="preserve"> de date </w:t>
+      </w:r>
+      <w:proofErr w:type="gramStart"/>
+      <w:r>
+        <w:rPr>
+          <w:sz w:val="21"/>
+          <w:szCs w:val="21"/>
+        </w:rPr>
+        <w:t>integrate</w:t>
+      </w:r>
+      <w:proofErr w:type="gramEnd"/>
+    </w:p>
+    <w:p>
+      <w:pPr>
+        <w:numPr>
+          <w:ilvl w:val="4"/>
+          <w:numId w:val="1"/>
+        </w:numPr>
+        <w:spacing w:line="342" w:lineRule="auto"/>
+      </w:pPr>
+      <w:r>
+        <w:rPr>
+          <w:sz w:val="21"/>
+          <w:szCs w:val="21"/>
+        </w:rPr>
+        <w:t xml:space="preserve">7_Șoferi </w:t>
+      </w:r>
+      <w:r>
+        <w:rPr>
+          <w:sz w:val="21"/>
+          <w:szCs w:val="21"/>
+          <w:lang w:val="en-US"/>
+        </w:rPr>
+        <w:t xml:space="preserve">[CSV] + </w:t>
+      </w:r>
+      <w:r>
+        <w:rPr>
+          <w:sz w:val="21"/>
+          <w:szCs w:val="21"/>
+        </w:rPr>
+        <w:t xml:space="preserve">8_Vehicule </w:t>
+      </w:r>
+      <w:r>
+        <w:rPr>
+          <w:sz w:val="21"/>
+          <w:szCs w:val="21"/>
+          <w:lang w:val="en-US"/>
+        </w:rPr>
+        <w:t>[XLSX]</w:t>
+      </w:r>
+    </w:p>
+    <w:p>
+      <w:pPr>
+        <w:numPr>
+          <w:ilvl w:val="3"/>
+          <w:numId w:val="1"/>
+        </w:numPr>
+        <w:spacing w:line="342" w:lineRule="auto"/>
+      </w:pPr>
+      <w:proofErr w:type="spellStart"/>
+      <w:r>
+        <w:rPr>
+          <w:sz w:val="21"/>
+          <w:szCs w:val="21"/>
+        </w:rPr>
+        <w:t>Definiție</w:t>
+      </w:r>
+      <w:proofErr w:type="spellEnd"/>
+      <w:r>
+        <w:rPr>
+          <w:sz w:val="21"/>
+          <w:szCs w:val="21"/>
+        </w:rPr>
+        <w:t xml:space="preserve">: </w:t>
+      </w:r>
+      <w:proofErr w:type="spellStart"/>
+      <w:r>
+        <w:rPr>
+          <w:sz w:val="21"/>
+          <w:szCs w:val="21"/>
+        </w:rPr>
+        <w:t>fraza</w:t>
+      </w:r>
+      <w:proofErr w:type="spellEnd"/>
+      <w:r>
+        <w:rPr>
+          <w:sz w:val="21"/>
+          <w:szCs w:val="21"/>
+        </w:rPr>
+        <w:t xml:space="preserve"> DDL SQL</w:t>
+      </w:r>
+    </w:p>
+    <w:p>
+      <w:pPr>
+        <w:spacing w:line="342" w:lineRule="auto"/>
+        <w:ind w:left="3402"/>
+        <w:rPr>
+          <w:sz w:val="18"/>
+          <w:szCs w:val="18"/>
+        </w:rPr>
+      </w:pPr>
+      <w:r>
+        <w:rPr>
+          <w:sz w:val="18"/>
+          <w:szCs w:val="18"/>
+        </w:rPr>
+        <w:t>DROP VIEW OLAP_DIM_SOFERI_VEH_</w:t>
+      </w:r>
+      <w:proofErr w:type="gramStart"/>
+      <w:r>
+        <w:rPr>
+          <w:sz w:val="18"/>
+          <w:szCs w:val="18"/>
+        </w:rPr>
+        <w:t>DETALIAT;</w:t>
+      </w:r>
+      <w:proofErr w:type="gramEnd"/>
+    </w:p>
+    <w:p>
+      <w:pPr>
+        <w:spacing w:line="342" w:lineRule="auto"/>
+        <w:ind w:left="3402"/>
+        <w:rPr>
+          <w:sz w:val="18"/>
+          <w:szCs w:val="18"/>
+        </w:rPr>
+      </w:pPr>
+      <w:r>
+        <w:rPr>
+          <w:sz w:val="18"/>
+          <w:szCs w:val="18"/>
+        </w:rPr>
+        <w:t>CREATE OR REPLACE VIEW OLAP_DIM_SOFERI_VEH_DETALIAT AS</w:t>
+      </w:r>
+    </w:p>
+    <w:p>
+      <w:pPr>
+        <w:spacing w:line="342" w:lineRule="auto"/>
+        <w:ind w:left="3402"/>
+        <w:rPr>
+          <w:sz w:val="18"/>
+          <w:szCs w:val="18"/>
+        </w:rPr>
+      </w:pPr>
+      <w:r>
+        <w:rPr>
+          <w:sz w:val="18"/>
+          <w:szCs w:val="18"/>
+        </w:rPr>
+        <w:t xml:space="preserve">SELECT </w:t>
+      </w:r>
+      <w:proofErr w:type="spellStart"/>
+      <w:r>
+        <w:rPr>
+          <w:sz w:val="18"/>
+          <w:szCs w:val="18"/>
+        </w:rPr>
+        <w:t>s.id_sofer</w:t>
+      </w:r>
+      <w:proofErr w:type="spellEnd"/>
+      <w:r>
+        <w:rPr>
+          <w:sz w:val="18"/>
+          <w:szCs w:val="18"/>
+        </w:rPr>
+        <w:t>,</w:t>
+      </w:r>
+    </w:p>
+    <w:p>
+      <w:pPr>
+        <w:spacing w:line="342" w:lineRule="auto"/>
+        <w:ind w:left="3402"/>
+        <w:rPr>
+          <w:sz w:val="18"/>
+          <w:szCs w:val="18"/>
+        </w:rPr>
+      </w:pPr>
+      <w:proofErr w:type="spellStart"/>
+      <w:proofErr w:type="gramStart"/>
+      <w:r>
+        <w:rPr>
+          <w:sz w:val="18"/>
+          <w:szCs w:val="18"/>
+        </w:rPr>
+        <w:t>s.nume</w:t>
+      </w:r>
+      <w:proofErr w:type="spellEnd"/>
+      <w:proofErr w:type="gramEnd"/>
+      <w:r>
+        <w:rPr>
+          <w:sz w:val="18"/>
+          <w:szCs w:val="18"/>
+        </w:rPr>
+        <w:t>||' '||</w:t>
+      </w:r>
+      <w:proofErr w:type="spellStart"/>
+      <w:r>
+        <w:rPr>
+          <w:sz w:val="18"/>
+          <w:szCs w:val="18"/>
+        </w:rPr>
+        <w:t>s.prenume</w:t>
+      </w:r>
+      <w:proofErr w:type="spellEnd"/>
+      <w:r>
+        <w:rPr>
+          <w:sz w:val="18"/>
+          <w:szCs w:val="18"/>
+        </w:rPr>
+        <w:t xml:space="preserve"> as </w:t>
+      </w:r>
+      <w:proofErr w:type="spellStart"/>
+      <w:r>
+        <w:rPr>
+          <w:sz w:val="18"/>
+          <w:szCs w:val="18"/>
+        </w:rPr>
+        <w:t>sofer</w:t>
+      </w:r>
+      <w:proofErr w:type="spellEnd"/>
+      <w:r>
+        <w:rPr>
+          <w:sz w:val="18"/>
+          <w:szCs w:val="18"/>
+        </w:rPr>
+        <w:t>,</w:t>
+      </w:r>
+    </w:p>
+    <w:p>
+      <w:pPr>
+        <w:spacing w:line="342" w:lineRule="auto"/>
+        <w:ind w:left="3402"/>
+        <w:rPr>
+          <w:sz w:val="18"/>
+          <w:szCs w:val="18"/>
+        </w:rPr>
+      </w:pPr>
+      <w:proofErr w:type="spellStart"/>
+      <w:proofErr w:type="gramStart"/>
+      <w:r>
+        <w:rPr>
+          <w:sz w:val="18"/>
+          <w:szCs w:val="18"/>
+        </w:rPr>
+        <w:t>s.nivel</w:t>
+      </w:r>
+      <w:proofErr w:type="gramEnd"/>
+      <w:r>
+        <w:rPr>
+          <w:sz w:val="18"/>
+          <w:szCs w:val="18"/>
+        </w:rPr>
+        <w:t>_educational</w:t>
+      </w:r>
+      <w:proofErr w:type="spellEnd"/>
+      <w:r>
+        <w:rPr>
+          <w:sz w:val="18"/>
+          <w:szCs w:val="18"/>
+        </w:rPr>
+        <w:t>,</w:t>
+      </w:r>
+    </w:p>
+    <w:p>
+      <w:pPr>
+        <w:spacing w:line="342" w:lineRule="auto"/>
+        <w:ind w:left="3402"/>
+        <w:rPr>
+          <w:sz w:val="18"/>
+          <w:szCs w:val="18"/>
+        </w:rPr>
+      </w:pPr>
+      <w:proofErr w:type="spellStart"/>
+      <w:r>
+        <w:rPr>
+          <w:sz w:val="18"/>
+          <w:szCs w:val="18"/>
+        </w:rPr>
+        <w:t>s.gen</w:t>
+      </w:r>
+      <w:proofErr w:type="spellEnd"/>
+      <w:r>
+        <w:rPr>
+          <w:sz w:val="18"/>
+          <w:szCs w:val="18"/>
+        </w:rPr>
+        <w:t>,</w:t>
+      </w:r>
+    </w:p>
+    <w:p>
+      <w:pPr>
+        <w:spacing w:line="342" w:lineRule="auto"/>
+        <w:ind w:left="3402"/>
+        <w:rPr>
+          <w:sz w:val="18"/>
+          <w:szCs w:val="18"/>
+        </w:rPr>
+      </w:pPr>
+      <w:r>
+        <w:rPr>
+          <w:sz w:val="18"/>
+          <w:szCs w:val="18"/>
+        </w:rPr>
+        <w:t>v."</w:t>
+      </w:r>
+      <w:proofErr w:type="spellStart"/>
+      <w:r>
+        <w:rPr>
+          <w:sz w:val="18"/>
+          <w:szCs w:val="18"/>
+        </w:rPr>
+        <w:t>marca</w:t>
+      </w:r>
+      <w:proofErr w:type="spellEnd"/>
+      <w:r>
+        <w:rPr>
+          <w:sz w:val="18"/>
+          <w:szCs w:val="18"/>
+        </w:rPr>
+        <w:t xml:space="preserve">" as </w:t>
+      </w:r>
+      <w:proofErr w:type="spellStart"/>
+      <w:r>
+        <w:rPr>
+          <w:sz w:val="18"/>
+          <w:szCs w:val="18"/>
+        </w:rPr>
+        <w:t>marca</w:t>
+      </w:r>
+      <w:proofErr w:type="spellEnd"/>
+      <w:r>
+        <w:rPr>
+          <w:sz w:val="18"/>
+          <w:szCs w:val="18"/>
+        </w:rPr>
+        <w:t>,</w:t>
+      </w:r>
+    </w:p>
+    <w:p>
+      <w:pPr>
+        <w:spacing w:line="342" w:lineRule="auto"/>
+        <w:ind w:left="3402"/>
+        <w:rPr>
+          <w:sz w:val="18"/>
+          <w:szCs w:val="18"/>
+        </w:rPr>
+      </w:pPr>
+      <w:r>
+        <w:rPr>
+          <w:sz w:val="18"/>
+          <w:szCs w:val="18"/>
+        </w:rPr>
+        <w:t>v."</w:t>
+      </w:r>
+      <w:proofErr w:type="spellStart"/>
+      <w:r>
+        <w:rPr>
+          <w:sz w:val="18"/>
+          <w:szCs w:val="18"/>
+        </w:rPr>
+        <w:t>categorie_vehicul</w:t>
+      </w:r>
+      <w:proofErr w:type="spellEnd"/>
+      <w:r>
+        <w:rPr>
+          <w:sz w:val="18"/>
+          <w:szCs w:val="18"/>
+        </w:rPr>
+        <w:t xml:space="preserve">" as </w:t>
+      </w:r>
+      <w:proofErr w:type="spellStart"/>
+      <w:r>
+        <w:rPr>
+          <w:sz w:val="18"/>
+          <w:szCs w:val="18"/>
+        </w:rPr>
+        <w:t>categorie_vehicul</w:t>
+      </w:r>
+      <w:proofErr w:type="spellEnd"/>
+      <w:r>
+        <w:rPr>
+          <w:sz w:val="18"/>
+          <w:szCs w:val="18"/>
+        </w:rPr>
+        <w:t>,</w:t>
+      </w:r>
+    </w:p>
+    <w:p>
+      <w:pPr>
+        <w:spacing w:line="342" w:lineRule="auto"/>
+        <w:ind w:left="3402"/>
+        <w:rPr>
+          <w:sz w:val="18"/>
+          <w:szCs w:val="18"/>
+        </w:rPr>
+      </w:pPr>
+      <w:proofErr w:type="spellStart"/>
+      <w:r>
+        <w:rPr>
+          <w:sz w:val="18"/>
+          <w:szCs w:val="18"/>
+        </w:rPr>
+        <w:t>v."carburant</w:t>
+      </w:r>
+      <w:proofErr w:type="spellEnd"/>
+      <w:r>
+        <w:rPr>
+          <w:sz w:val="18"/>
+          <w:szCs w:val="18"/>
+        </w:rPr>
+        <w:t>" as carburant,</w:t>
+      </w:r>
+    </w:p>
+    <w:p>
+      <w:pPr>
+        <w:spacing w:line="342" w:lineRule="auto"/>
+        <w:ind w:left="3402"/>
+        <w:rPr>
+          <w:sz w:val="18"/>
+          <w:szCs w:val="18"/>
+        </w:rPr>
+      </w:pPr>
+      <w:r>
+        <w:rPr>
+          <w:sz w:val="18"/>
+          <w:szCs w:val="18"/>
+        </w:rPr>
+        <w:t>v."</w:t>
+      </w:r>
+      <w:proofErr w:type="spellStart"/>
+      <w:r>
+        <w:rPr>
+          <w:sz w:val="18"/>
+          <w:szCs w:val="18"/>
+        </w:rPr>
+        <w:t>probleme_tehnice</w:t>
+      </w:r>
+      <w:proofErr w:type="spellEnd"/>
+      <w:r>
+        <w:rPr>
+          <w:sz w:val="18"/>
+          <w:szCs w:val="18"/>
+        </w:rPr>
+        <w:t xml:space="preserve">" as </w:t>
+      </w:r>
+      <w:proofErr w:type="spellStart"/>
+      <w:r>
+        <w:rPr>
+          <w:sz w:val="18"/>
+          <w:szCs w:val="18"/>
+        </w:rPr>
+        <w:t>probleme_tehnice</w:t>
+      </w:r>
+      <w:proofErr w:type="spellEnd"/>
+      <w:r>
+        <w:rPr>
+          <w:sz w:val="18"/>
+          <w:szCs w:val="18"/>
+        </w:rPr>
+        <w:t>,</w:t>
+      </w:r>
+    </w:p>
+    <w:p>
+      <w:pPr>
+        <w:spacing w:line="342" w:lineRule="auto"/>
+        <w:ind w:left="3402"/>
+        <w:rPr>
+          <w:sz w:val="18"/>
+          <w:szCs w:val="18"/>
+        </w:rPr>
+      </w:pPr>
+      <w:r>
+        <w:rPr>
+          <w:sz w:val="18"/>
+          <w:szCs w:val="18"/>
+        </w:rPr>
+        <w:t>v."</w:t>
+      </w:r>
+      <w:proofErr w:type="spellStart"/>
+      <w:r>
+        <w:rPr>
+          <w:sz w:val="18"/>
+          <w:szCs w:val="18"/>
+        </w:rPr>
+        <w:t>tip_transmisie</w:t>
+      </w:r>
+      <w:proofErr w:type="spellEnd"/>
+      <w:r>
+        <w:rPr>
+          <w:sz w:val="18"/>
+          <w:szCs w:val="18"/>
+        </w:rPr>
+        <w:t xml:space="preserve">" as </w:t>
+      </w:r>
+      <w:proofErr w:type="spellStart"/>
+      <w:r>
+        <w:rPr>
+          <w:sz w:val="18"/>
+          <w:szCs w:val="18"/>
+        </w:rPr>
+        <w:t>tip_transmisie</w:t>
+      </w:r>
+      <w:proofErr w:type="spellEnd"/>
+    </w:p>
+    <w:p>
+      <w:pPr>
+        <w:spacing w:line="342" w:lineRule="auto"/>
+        <w:ind w:left="3402"/>
+        <w:rPr>
+          <w:sz w:val="18"/>
+          <w:szCs w:val="18"/>
+        </w:rPr>
+      </w:pPr>
+      <w:r>
+        <w:rPr>
+          <w:sz w:val="18"/>
+          <w:szCs w:val="18"/>
+        </w:rPr>
+        <w:t xml:space="preserve">FROM </w:t>
+      </w:r>
+      <w:proofErr w:type="spellStart"/>
+      <w:r>
+        <w:rPr>
+          <w:sz w:val="18"/>
+          <w:szCs w:val="18"/>
+        </w:rPr>
+        <w:t>soferi</w:t>
+      </w:r>
+      <w:proofErr w:type="spellEnd"/>
+      <w:r>
+        <w:rPr>
+          <w:sz w:val="18"/>
+          <w:szCs w:val="18"/>
+        </w:rPr>
+        <w:t xml:space="preserve"> s</w:t>
+      </w:r>
+    </w:p>
+    <w:p>
+      <w:pPr>
+        <w:spacing w:line="342" w:lineRule="auto"/>
+        <w:ind w:left="3402"/>
+        <w:rPr>
+          <w:sz w:val="18"/>
+          <w:szCs w:val="18"/>
+        </w:rPr>
+      </w:pPr>
+      <w:r>
+        <w:rPr>
+          <w:sz w:val="18"/>
+          <w:szCs w:val="18"/>
+        </w:rPr>
+        <w:t xml:space="preserve">INNER JOIN </w:t>
+      </w:r>
+      <w:proofErr w:type="spellStart"/>
+      <w:r>
+        <w:rPr>
+          <w:sz w:val="18"/>
+          <w:szCs w:val="18"/>
+        </w:rPr>
+        <w:t>transporturi_view</w:t>
+      </w:r>
+      <w:proofErr w:type="spellEnd"/>
+      <w:r>
+        <w:rPr>
+          <w:sz w:val="18"/>
+          <w:szCs w:val="18"/>
+        </w:rPr>
+        <w:t xml:space="preserve"> t ON </w:t>
+      </w:r>
+      <w:proofErr w:type="spellStart"/>
+      <w:proofErr w:type="gramStart"/>
+      <w:r>
+        <w:rPr>
+          <w:sz w:val="18"/>
+          <w:szCs w:val="18"/>
+        </w:rPr>
+        <w:t>s.id_sofer</w:t>
+      </w:r>
+      <w:proofErr w:type="spellEnd"/>
+      <w:r>
+        <w:rPr>
+          <w:sz w:val="18"/>
+          <w:szCs w:val="18"/>
+        </w:rPr>
+        <w:t>=</w:t>
+      </w:r>
+      <w:proofErr w:type="spellStart"/>
+      <w:r>
+        <w:rPr>
+          <w:sz w:val="18"/>
+          <w:szCs w:val="18"/>
+        </w:rPr>
+        <w:t>t.id</w:t>
+      </w:r>
+      <w:proofErr w:type="gramEnd"/>
+      <w:r>
+        <w:rPr>
+          <w:sz w:val="18"/>
+          <w:szCs w:val="18"/>
+        </w:rPr>
+        <w:t>_sofer</w:t>
+      </w:r>
+      <w:proofErr w:type="spellEnd"/>
+    </w:p>
+    <w:p>
+      <w:pPr>
+        <w:spacing w:line="342" w:lineRule="auto"/>
+        <w:ind w:left="3402"/>
+        <w:rPr>
+          <w:sz w:val="18"/>
+          <w:szCs w:val="18"/>
+        </w:rPr>
+      </w:pPr>
+      <w:r>
+        <w:rPr>
+          <w:sz w:val="18"/>
+          <w:szCs w:val="18"/>
+        </w:rPr>
+        <w:t xml:space="preserve">INNER JOIN </w:t>
+      </w:r>
+      <w:proofErr w:type="spellStart"/>
+      <w:r>
+        <w:rPr>
+          <w:sz w:val="18"/>
+          <w:szCs w:val="18"/>
+        </w:rPr>
+        <w:t>courier_vehicule</w:t>
+      </w:r>
+      <w:proofErr w:type="spellEnd"/>
+      <w:r>
+        <w:rPr>
+          <w:sz w:val="18"/>
+          <w:szCs w:val="18"/>
+        </w:rPr>
+        <w:t xml:space="preserve"> v ON </w:t>
+      </w:r>
+      <w:proofErr w:type="spellStart"/>
+      <w:r>
+        <w:rPr>
+          <w:sz w:val="18"/>
+          <w:szCs w:val="18"/>
+        </w:rPr>
+        <w:t>t.id_vehicul</w:t>
+      </w:r>
+      <w:proofErr w:type="spellEnd"/>
+      <w:r>
+        <w:rPr>
+          <w:sz w:val="18"/>
+          <w:szCs w:val="18"/>
+        </w:rPr>
+        <w:t>=v."</w:t>
+      </w:r>
+      <w:proofErr w:type="spellStart"/>
+      <w:r>
+        <w:rPr>
+          <w:sz w:val="18"/>
+          <w:szCs w:val="18"/>
+        </w:rPr>
+        <w:t>id_vehicul</w:t>
+      </w:r>
+      <w:proofErr w:type="spellEnd"/>
+      <w:r>
+        <w:rPr>
+          <w:sz w:val="18"/>
+          <w:szCs w:val="18"/>
+        </w:rPr>
+        <w:t>"</w:t>
+      </w:r>
+    </w:p>
+    <w:p>
+      <w:pPr>
+        <w:spacing w:line="342" w:lineRule="auto"/>
+        <w:ind w:left="3402"/>
+        <w:rPr>
+          <w:sz w:val="18"/>
+          <w:szCs w:val="18"/>
+        </w:rPr>
+      </w:pPr>
+      <w:r>
+        <w:rPr>
+          <w:sz w:val="18"/>
+          <w:szCs w:val="18"/>
+        </w:rPr>
+        <w:t>WHERE v."</w:t>
+      </w:r>
+      <w:proofErr w:type="spellStart"/>
+      <w:r>
+        <w:rPr>
+          <w:sz w:val="18"/>
+          <w:szCs w:val="18"/>
+        </w:rPr>
+        <w:t>tip_transmisie</w:t>
+      </w:r>
+      <w:proofErr w:type="spellEnd"/>
+      <w:r>
+        <w:rPr>
+          <w:sz w:val="18"/>
+          <w:szCs w:val="18"/>
+        </w:rPr>
+        <w:t>" LIKE 'M</w:t>
+      </w:r>
+      <w:proofErr w:type="gramStart"/>
+      <w:r>
+        <w:rPr>
+          <w:sz w:val="18"/>
+          <w:szCs w:val="18"/>
+        </w:rPr>
+        <w:t>';</w:t>
+      </w:r>
+      <w:proofErr w:type="gramEnd"/>
+    </w:p>
+    <w:p>
+      <w:pPr>
+        <w:spacing w:line="342" w:lineRule="auto"/>
+        <w:ind w:left="3402"/>
+        <w:rPr>
+          <w:sz w:val="18"/>
+          <w:szCs w:val="18"/>
+        </w:rPr>
+      </w:pPr>
+      <w:r>
+        <w:rPr>
+          <w:sz w:val="18"/>
+          <w:szCs w:val="18"/>
+        </w:rPr>
+        <w:t>SELECT * FROM OLAP_DIM_SOFERI_VEH_</w:t>
+      </w:r>
+      <w:proofErr w:type="gramStart"/>
+      <w:r>
+        <w:rPr>
+          <w:sz w:val="18"/>
+          <w:szCs w:val="18"/>
+        </w:rPr>
+        <w:t>DETALIAT;</w:t>
+      </w:r>
+      <w:proofErr w:type="gramEnd"/>
+    </w:p>
+    <w:p>
+      <w:pPr>
+        <w:spacing w:line="342" w:lineRule="auto"/>
+        <w:ind w:left="3402"/>
+        <w:rPr>
+          <w:sz w:val="18"/>
+          <w:szCs w:val="18"/>
+        </w:rPr>
+      </w:pPr>
+    </w:p>
+    <w:p>
+      <w:pPr>
+        <w:numPr>
+          <w:ilvl w:val="2"/>
+          <w:numId w:val="1"/>
+        </w:numPr>
+        <w:spacing w:line="342" w:lineRule="auto"/>
+        <w:rPr>
+          <w:color w:val="000000"/>
+        </w:rPr>
+      </w:pPr>
+      <w:r>
+        <w:rPr>
+          <w:sz w:val="21"/>
+          <w:szCs w:val="21"/>
+        </w:rPr>
+        <w:t>Tabela_dimensionala_</w:t>
+      </w:r>
+      <w:r>
+        <w:rPr>
+          <w:sz w:val="21"/>
+          <w:szCs w:val="21"/>
+        </w:rPr>
+        <w:t>6</w:t>
+      </w:r>
+      <w:r>
+        <w:rPr>
+          <w:sz w:val="21"/>
+          <w:szCs w:val="21"/>
+        </w:rPr>
+        <w:t xml:space="preserve">: </w:t>
+      </w:r>
+      <w:proofErr w:type="spellStart"/>
+      <w:r>
+        <w:rPr>
+          <w:sz w:val="21"/>
+          <w:szCs w:val="21"/>
+        </w:rPr>
+        <w:t>Județul</w:t>
+      </w:r>
+      <w:proofErr w:type="spellEnd"/>
+      <w:r>
+        <w:rPr>
+          <w:sz w:val="21"/>
+          <w:szCs w:val="21"/>
+        </w:rPr>
+        <w:t xml:space="preserve"> de </w:t>
+      </w:r>
+      <w:proofErr w:type="spellStart"/>
+      <w:r>
+        <w:rPr>
+          <w:sz w:val="21"/>
+          <w:szCs w:val="21"/>
+        </w:rPr>
+        <w:t>proveniență</w:t>
+      </w:r>
+      <w:proofErr w:type="spellEnd"/>
+      <w:r>
+        <w:rPr>
+          <w:sz w:val="21"/>
+          <w:szCs w:val="21"/>
+        </w:rPr>
+        <w:t xml:space="preserve"> </w:t>
+      </w:r>
+      <w:proofErr w:type="spellStart"/>
+      <w:r>
+        <w:rPr>
+          <w:sz w:val="21"/>
+          <w:szCs w:val="21"/>
+        </w:rPr>
+        <w:t>și</w:t>
+      </w:r>
+      <w:proofErr w:type="spellEnd"/>
+      <w:r>
+        <w:rPr>
+          <w:sz w:val="21"/>
+          <w:szCs w:val="21"/>
+        </w:rPr>
+        <w:t xml:space="preserve"> </w:t>
+      </w:r>
+      <w:proofErr w:type="spellStart"/>
+      <w:r>
+        <w:rPr>
+          <w:sz w:val="21"/>
+          <w:szCs w:val="21"/>
+        </w:rPr>
+        <w:t>localitatea</w:t>
+      </w:r>
+      <w:proofErr w:type="spellEnd"/>
+      <w:r>
+        <w:rPr>
+          <w:sz w:val="21"/>
+          <w:szCs w:val="21"/>
+        </w:rPr>
+        <w:t xml:space="preserve"> </w:t>
+      </w:r>
+      <w:proofErr w:type="spellStart"/>
+      <w:r>
+        <w:rPr>
+          <w:sz w:val="21"/>
+          <w:szCs w:val="21"/>
+        </w:rPr>
+        <w:t>destinatarilor</w:t>
+      </w:r>
+      <w:proofErr w:type="spellEnd"/>
+    </w:p>
+    <w:p>
+      <w:pPr>
+        <w:numPr>
+          <w:ilvl w:val="3"/>
+          <w:numId w:val="1"/>
+        </w:numPr>
+        <w:spacing w:line="342" w:lineRule="auto"/>
+        <w:rPr>
+          <w:color w:val="000000"/>
+        </w:rPr>
+      </w:pPr>
+      <w:proofErr w:type="spellStart"/>
+      <w:r>
+        <w:rPr>
+          <w:sz w:val="21"/>
+          <w:szCs w:val="21"/>
+        </w:rPr>
+        <w:t>Surse</w:t>
+      </w:r>
+      <w:proofErr w:type="spellEnd"/>
+      <w:r>
+        <w:rPr>
+          <w:sz w:val="21"/>
+          <w:szCs w:val="21"/>
+        </w:rPr>
+        <w:t xml:space="preserve"> de date </w:t>
+      </w:r>
+      <w:proofErr w:type="gramStart"/>
+      <w:r>
+        <w:rPr>
+          <w:sz w:val="21"/>
+          <w:szCs w:val="21"/>
+        </w:rPr>
+        <w:t>integrate</w:t>
+      </w:r>
+      <w:proofErr w:type="gramEnd"/>
+    </w:p>
+    <w:p>
+      <w:pPr>
+        <w:numPr>
+          <w:ilvl w:val="4"/>
+          <w:numId w:val="1"/>
+        </w:numPr>
+        <w:spacing w:line="342" w:lineRule="auto"/>
+      </w:pPr>
+      <w:r>
+        <w:rPr>
+          <w:sz w:val="21"/>
+          <w:szCs w:val="21"/>
+        </w:rPr>
+        <w:t>3_Destinatari</w:t>
+      </w:r>
+      <w:r>
+        <w:rPr>
+          <w:sz w:val="21"/>
+          <w:szCs w:val="21"/>
+        </w:rPr>
+        <w:t xml:space="preserve"> </w:t>
+      </w:r>
+      <w:r>
+        <w:rPr>
+          <w:sz w:val="21"/>
+          <w:szCs w:val="21"/>
+          <w:lang w:val="en-US"/>
+        </w:rPr>
+        <w:t>[</w:t>
+      </w:r>
+      <w:r>
+        <w:rPr>
+          <w:sz w:val="21"/>
+          <w:szCs w:val="21"/>
+          <w:lang w:val="en-US"/>
+        </w:rPr>
+        <w:t>XLSX</w:t>
+      </w:r>
+      <w:r>
+        <w:rPr>
+          <w:sz w:val="21"/>
+          <w:szCs w:val="21"/>
+          <w:lang w:val="en-US"/>
+        </w:rPr>
+        <w:t>] + 1_Coduri_postale [SQL]</w:t>
+      </w:r>
+    </w:p>
+    <w:p>
+      <w:pPr>
+        <w:numPr>
+          <w:ilvl w:val="3"/>
+          <w:numId w:val="1"/>
+        </w:numPr>
+        <w:spacing w:line="342" w:lineRule="auto"/>
+      </w:pPr>
+      <w:proofErr w:type="spellStart"/>
+      <w:r>
+        <w:rPr>
+          <w:sz w:val="21"/>
+          <w:szCs w:val="21"/>
+        </w:rPr>
+        <w:t>Definiție</w:t>
+      </w:r>
+      <w:proofErr w:type="spellEnd"/>
+      <w:r>
+        <w:rPr>
+          <w:sz w:val="21"/>
+          <w:szCs w:val="21"/>
+        </w:rPr>
+        <w:t xml:space="preserve">: </w:t>
+      </w:r>
+      <w:proofErr w:type="spellStart"/>
+      <w:r>
+        <w:rPr>
+          <w:sz w:val="21"/>
+          <w:szCs w:val="21"/>
+        </w:rPr>
+        <w:t>fraza</w:t>
+      </w:r>
+      <w:proofErr w:type="spellEnd"/>
+      <w:r>
+        <w:rPr>
+          <w:sz w:val="21"/>
+          <w:szCs w:val="21"/>
+        </w:rPr>
+        <w:t xml:space="preserve"> DDL SQL</w:t>
+      </w:r>
+    </w:p>
+    <w:p>
+      <w:pPr>
+        <w:spacing w:line="342" w:lineRule="auto"/>
+        <w:ind w:left="3402"/>
+        <w:rPr>
+          <w:sz w:val="18"/>
+          <w:szCs w:val="18"/>
+        </w:rPr>
+      </w:pPr>
+      <w:r>
+        <w:rPr>
+          <w:sz w:val="18"/>
+          <w:szCs w:val="18"/>
+        </w:rPr>
+        <w:t>DROP VIEW OLAP_DIM_LOC_</w:t>
+      </w:r>
+      <w:proofErr w:type="gramStart"/>
+      <w:r>
+        <w:rPr>
+          <w:sz w:val="18"/>
+          <w:szCs w:val="18"/>
+        </w:rPr>
+        <w:t>DESTINATARI;</w:t>
+      </w:r>
+      <w:proofErr w:type="gramEnd"/>
+    </w:p>
+    <w:p>
+      <w:pPr>
+        <w:spacing w:line="342" w:lineRule="auto"/>
+        <w:ind w:left="3402"/>
+        <w:rPr>
+          <w:sz w:val="18"/>
+          <w:szCs w:val="18"/>
+        </w:rPr>
+      </w:pPr>
+      <w:r>
+        <w:rPr>
+          <w:sz w:val="18"/>
+          <w:szCs w:val="18"/>
+        </w:rPr>
+        <w:t>CREATE OR REPLACE VIEW OLAP_DIM_LOC_DESTINATARI AS</w:t>
+      </w:r>
+    </w:p>
+    <w:p>
+      <w:pPr>
+        <w:spacing w:line="342" w:lineRule="auto"/>
+        <w:ind w:left="3402"/>
+        <w:rPr>
+          <w:sz w:val="18"/>
+          <w:szCs w:val="18"/>
+        </w:rPr>
+      </w:pPr>
+      <w:r>
+        <w:rPr>
+          <w:sz w:val="18"/>
+          <w:szCs w:val="18"/>
+        </w:rPr>
+        <w:t>SELECT d."</w:t>
+      </w:r>
+      <w:proofErr w:type="spellStart"/>
+      <w:r>
+        <w:rPr>
+          <w:sz w:val="18"/>
+          <w:szCs w:val="18"/>
+        </w:rPr>
+        <w:t>id_destinatar</w:t>
+      </w:r>
+      <w:proofErr w:type="spellEnd"/>
+      <w:r>
+        <w:rPr>
+          <w:sz w:val="18"/>
+          <w:szCs w:val="18"/>
+        </w:rPr>
+        <w:t xml:space="preserve">" as </w:t>
+      </w:r>
+      <w:proofErr w:type="spellStart"/>
+      <w:r>
+        <w:rPr>
+          <w:sz w:val="18"/>
+          <w:szCs w:val="18"/>
+        </w:rPr>
+        <w:t>id_destinatar</w:t>
+      </w:r>
+      <w:proofErr w:type="spellEnd"/>
+      <w:r>
+        <w:rPr>
+          <w:sz w:val="18"/>
+          <w:szCs w:val="18"/>
+        </w:rPr>
+        <w:t>,</w:t>
+      </w:r>
+    </w:p>
+    <w:p>
+      <w:pPr>
+        <w:spacing w:line="342" w:lineRule="auto"/>
+        <w:ind w:left="3402"/>
+        <w:rPr>
+          <w:sz w:val="18"/>
+          <w:szCs w:val="18"/>
+        </w:rPr>
+      </w:pPr>
+      <w:r>
+        <w:rPr>
+          <w:sz w:val="18"/>
+          <w:szCs w:val="18"/>
+        </w:rPr>
+        <w:t>d."</w:t>
+      </w:r>
+      <w:proofErr w:type="spellStart"/>
+      <w:r>
+        <w:rPr>
+          <w:sz w:val="18"/>
+          <w:szCs w:val="18"/>
+        </w:rPr>
+        <w:t>nume</w:t>
+      </w:r>
+      <w:proofErr w:type="spellEnd"/>
+      <w:r>
+        <w:rPr>
+          <w:sz w:val="18"/>
+          <w:szCs w:val="18"/>
+        </w:rPr>
+        <w:t>"||' '||d."</w:t>
+      </w:r>
+      <w:proofErr w:type="spellStart"/>
+      <w:r>
+        <w:rPr>
+          <w:sz w:val="18"/>
+          <w:szCs w:val="18"/>
+        </w:rPr>
+        <w:t>prenume</w:t>
+      </w:r>
+      <w:proofErr w:type="spellEnd"/>
+      <w:r>
+        <w:rPr>
+          <w:sz w:val="18"/>
+          <w:szCs w:val="18"/>
+        </w:rPr>
+        <w:t xml:space="preserve">" AS </w:t>
+      </w:r>
+      <w:proofErr w:type="spellStart"/>
+      <w:r>
+        <w:rPr>
+          <w:sz w:val="18"/>
+          <w:szCs w:val="18"/>
+        </w:rPr>
+        <w:t>destinatar</w:t>
+      </w:r>
+      <w:proofErr w:type="spellEnd"/>
+      <w:r>
+        <w:rPr>
+          <w:sz w:val="18"/>
+          <w:szCs w:val="18"/>
+        </w:rPr>
+        <w:t>,</w:t>
+      </w:r>
+    </w:p>
+    <w:p>
+      <w:pPr>
+        <w:spacing w:line="342" w:lineRule="auto"/>
+        <w:ind w:left="3402"/>
+        <w:rPr>
+          <w:sz w:val="18"/>
+          <w:szCs w:val="18"/>
+        </w:rPr>
+      </w:pPr>
+      <w:r>
+        <w:rPr>
+          <w:sz w:val="18"/>
+          <w:szCs w:val="18"/>
+        </w:rPr>
+        <w:lastRenderedPageBreak/>
+        <w:t>d."</w:t>
+      </w:r>
+      <w:proofErr w:type="spellStart"/>
+      <w:r>
+        <w:rPr>
+          <w:sz w:val="18"/>
+          <w:szCs w:val="18"/>
+        </w:rPr>
+        <w:t>mediu</w:t>
+      </w:r>
+      <w:proofErr w:type="spellEnd"/>
+      <w:r>
+        <w:rPr>
+          <w:sz w:val="18"/>
+          <w:szCs w:val="18"/>
+        </w:rPr>
+        <w:t xml:space="preserve">" as </w:t>
+      </w:r>
+      <w:proofErr w:type="spellStart"/>
+      <w:r>
+        <w:rPr>
+          <w:sz w:val="18"/>
+          <w:szCs w:val="18"/>
+        </w:rPr>
+        <w:t>mediu</w:t>
+      </w:r>
+      <w:proofErr w:type="spellEnd"/>
+      <w:r>
+        <w:rPr>
+          <w:sz w:val="18"/>
+          <w:szCs w:val="18"/>
+        </w:rPr>
+        <w:t>,</w:t>
+      </w:r>
+    </w:p>
+    <w:p>
+      <w:pPr>
+        <w:spacing w:line="342" w:lineRule="auto"/>
+        <w:ind w:left="3402"/>
+        <w:rPr>
+          <w:sz w:val="18"/>
+          <w:szCs w:val="18"/>
+        </w:rPr>
+      </w:pPr>
+      <w:proofErr w:type="spellStart"/>
+      <w:proofErr w:type="gramStart"/>
+      <w:r>
+        <w:rPr>
+          <w:sz w:val="18"/>
+          <w:szCs w:val="18"/>
+        </w:rPr>
+        <w:t>cp.localitate</w:t>
+      </w:r>
+      <w:proofErr w:type="spellEnd"/>
+      <w:proofErr w:type="gramEnd"/>
+      <w:r>
+        <w:rPr>
+          <w:sz w:val="18"/>
+          <w:szCs w:val="18"/>
+        </w:rPr>
+        <w:t>,</w:t>
+      </w:r>
+    </w:p>
+    <w:p>
+      <w:pPr>
+        <w:spacing w:line="342" w:lineRule="auto"/>
+        <w:ind w:left="3402"/>
+        <w:rPr>
+          <w:sz w:val="18"/>
+          <w:szCs w:val="18"/>
+        </w:rPr>
+      </w:pPr>
+      <w:proofErr w:type="spellStart"/>
+      <w:proofErr w:type="gramStart"/>
+      <w:r>
+        <w:rPr>
+          <w:sz w:val="18"/>
+          <w:szCs w:val="18"/>
+        </w:rPr>
+        <w:t>cp.judet</w:t>
+      </w:r>
+      <w:proofErr w:type="spellEnd"/>
+      <w:proofErr w:type="gramEnd"/>
+    </w:p>
+    <w:p>
+      <w:pPr>
+        <w:spacing w:line="342" w:lineRule="auto"/>
+        <w:ind w:left="3402"/>
+        <w:rPr>
+          <w:sz w:val="18"/>
+          <w:szCs w:val="18"/>
+        </w:rPr>
+      </w:pPr>
+      <w:r>
+        <w:rPr>
+          <w:sz w:val="18"/>
+          <w:szCs w:val="18"/>
+        </w:rPr>
+        <w:t xml:space="preserve">FROM </w:t>
+      </w:r>
+      <w:proofErr w:type="spellStart"/>
+      <w:r>
+        <w:rPr>
+          <w:sz w:val="18"/>
+          <w:szCs w:val="18"/>
+        </w:rPr>
+        <w:t>courier_destinatari</w:t>
+      </w:r>
+      <w:proofErr w:type="spellEnd"/>
+      <w:r>
+        <w:rPr>
+          <w:sz w:val="18"/>
+          <w:szCs w:val="18"/>
+        </w:rPr>
+        <w:t xml:space="preserve"> d</w:t>
+      </w:r>
+    </w:p>
+    <w:p>
+      <w:pPr>
+        <w:spacing w:line="342" w:lineRule="auto"/>
+        <w:ind w:left="3402"/>
+        <w:rPr>
+          <w:sz w:val="18"/>
+          <w:szCs w:val="18"/>
+        </w:rPr>
+      </w:pPr>
+      <w:r>
+        <w:rPr>
+          <w:sz w:val="18"/>
+          <w:szCs w:val="18"/>
+        </w:rPr>
+        <w:t xml:space="preserve">INNER JOIN </w:t>
+      </w:r>
+      <w:proofErr w:type="spellStart"/>
+      <w:r>
+        <w:rPr>
+          <w:sz w:val="18"/>
+          <w:szCs w:val="18"/>
+        </w:rPr>
+        <w:t>cpostale_view</w:t>
+      </w:r>
+      <w:proofErr w:type="spellEnd"/>
+      <w:r>
+        <w:rPr>
+          <w:sz w:val="18"/>
+          <w:szCs w:val="18"/>
+        </w:rPr>
+        <w:t xml:space="preserve"> cp ON d."</w:t>
+      </w:r>
+      <w:proofErr w:type="spellStart"/>
+      <w:r>
+        <w:rPr>
+          <w:sz w:val="18"/>
+          <w:szCs w:val="18"/>
+        </w:rPr>
+        <w:t>cod_postal</w:t>
+      </w:r>
+      <w:proofErr w:type="spellEnd"/>
+      <w:r>
+        <w:rPr>
+          <w:sz w:val="18"/>
+          <w:szCs w:val="18"/>
+        </w:rPr>
+        <w:t>"=</w:t>
+      </w:r>
+      <w:proofErr w:type="spellStart"/>
+      <w:r>
+        <w:rPr>
+          <w:sz w:val="18"/>
+          <w:szCs w:val="18"/>
+        </w:rPr>
+        <w:t>cp.cod_</w:t>
+      </w:r>
+      <w:proofErr w:type="gramStart"/>
+      <w:r>
+        <w:rPr>
+          <w:sz w:val="18"/>
+          <w:szCs w:val="18"/>
+        </w:rPr>
+        <w:t>postal</w:t>
+      </w:r>
+      <w:proofErr w:type="spellEnd"/>
+      <w:r>
+        <w:rPr>
+          <w:sz w:val="18"/>
+          <w:szCs w:val="18"/>
+        </w:rPr>
+        <w:t>;</w:t>
+      </w:r>
+      <w:proofErr w:type="gramEnd"/>
+    </w:p>
+    <w:p>
+      <w:pPr>
+        <w:spacing w:line="342" w:lineRule="auto"/>
+        <w:ind w:left="3402"/>
+        <w:rPr>
+          <w:sz w:val="18"/>
+          <w:szCs w:val="18"/>
+        </w:rPr>
+      </w:pPr>
+      <w:r>
+        <w:rPr>
+          <w:sz w:val="18"/>
+          <w:szCs w:val="18"/>
+        </w:rPr>
+        <w:t>SELECT * FROM OLAP_DIM_LOC_</w:t>
+      </w:r>
+      <w:proofErr w:type="gramStart"/>
+      <w:r>
+        <w:rPr>
+          <w:sz w:val="18"/>
+          <w:szCs w:val="18"/>
+        </w:rPr>
+        <w:t>DESTINATARI;</w:t>
+      </w:r>
+      <w:proofErr w:type="gramEnd"/>
     </w:p>
     <w:p>
       <w:pPr>
@@ -6000,6 +9030,7 @@
           <w:sz w:val="18"/>
           <w:szCs w:val="18"/>
         </w:rPr>
+        <w:lastRenderedPageBreak/>
         <w:t>WHEN GROUPING(</w:t>
       </w:r>
       <w:proofErr w:type="spellStart"/>
@@ -6573,28 +9604,7 @@
           <w:sz w:val="21"/>
           <w:szCs w:val="21"/>
         </w:rPr>
-        <w:t>View_Analitic_OLAP_</w:t>
-      </w:r>
-      <w:r>
-        <w:rPr>
-          <w:sz w:val="21"/>
-          <w:szCs w:val="21"/>
-        </w:rPr>
-        <w:t>3</w:t>
-      </w:r>
-      <w:r>
-        <w:rPr>
-          <w:sz w:val="21"/>
-          <w:szCs w:val="21"/>
-        </w:rPr>
-        <w:t xml:space="preserve">: </w:t>
-      </w:r>
-      <w:r>
-        <w:rPr>
-          <w:sz w:val="21"/>
-          <w:szCs w:val="21"/>
-        </w:rPr>
-        <w:t>Num</w:t>
+        <w:t>View_Analitic_OLAP_3: Num</w:t>
       </w:r>
       <w:r>
         <w:rPr>
@@ -7111,7 +10121,830 @@
           <w:sz w:val="18"/>
           <w:szCs w:val="18"/>
         </w:rPr>
+        <w:t>WHEN GROUPING(</w:t>
+      </w:r>
+      <w:proofErr w:type="spellStart"/>
+      <w:proofErr w:type="gramStart"/>
+      <w:r>
+        <w:rPr>
+          <w:sz w:val="18"/>
+          <w:szCs w:val="18"/>
+        </w:rPr>
+        <w:t>s.categorie</w:t>
+      </w:r>
+      <w:proofErr w:type="gramEnd"/>
+      <w:r>
+        <w:rPr>
+          <w:sz w:val="18"/>
+          <w:szCs w:val="18"/>
+        </w:rPr>
+        <w:t>_permis</w:t>
+      </w:r>
+      <w:proofErr w:type="spellEnd"/>
+      <w:r>
+        <w:rPr>
+          <w:sz w:val="18"/>
+          <w:szCs w:val="18"/>
+        </w:rPr>
+        <w:t xml:space="preserve">) = 1 THEN 'Subtotal </w:t>
+      </w:r>
+      <w:proofErr w:type="spellStart"/>
+      <w:r>
+        <w:rPr>
+          <w:sz w:val="18"/>
+          <w:szCs w:val="18"/>
+        </w:rPr>
+        <w:t>Depozit</w:t>
+      </w:r>
+      <w:proofErr w:type="spellEnd"/>
+      <w:r>
+        <w:rPr>
+          <w:sz w:val="18"/>
+          <w:szCs w:val="18"/>
+        </w:rPr>
+        <w:t xml:space="preserve"> ' || </w:t>
+      </w:r>
+      <w:proofErr w:type="spellStart"/>
+      <w:r>
+        <w:rPr>
+          <w:sz w:val="18"/>
+          <w:szCs w:val="18"/>
+        </w:rPr>
+        <w:t>s.id_depozit</w:t>
+      </w:r>
+      <w:proofErr w:type="spellEnd"/>
+    </w:p>
+    <w:p>
+      <w:pPr>
+        <w:spacing w:line="360" w:lineRule="auto"/>
+        <w:ind w:left="3402"/>
+        <w:rPr>
+          <w:sz w:val="18"/>
+          <w:szCs w:val="18"/>
+        </w:rPr>
+      </w:pPr>
+      <w:r>
+        <w:rPr>
+          <w:sz w:val="18"/>
+          <w:szCs w:val="18"/>
+        </w:rPr>
+        <w:t xml:space="preserve">ELSE </w:t>
+      </w:r>
+      <w:proofErr w:type="spellStart"/>
+      <w:proofErr w:type="gramStart"/>
+      <w:r>
+        <w:rPr>
+          <w:sz w:val="18"/>
+          <w:szCs w:val="18"/>
+        </w:rPr>
+        <w:t>s.categorie</w:t>
+      </w:r>
+      <w:proofErr w:type="gramEnd"/>
+      <w:r>
+        <w:rPr>
+          <w:sz w:val="18"/>
+          <w:szCs w:val="18"/>
+        </w:rPr>
+        <w:t>_permis</w:t>
+      </w:r>
+      <w:proofErr w:type="spellEnd"/>
+      <w:r>
+        <w:rPr>
+          <w:sz w:val="18"/>
+          <w:szCs w:val="18"/>
+        </w:rPr>
+        <w:t xml:space="preserve"> END AS </w:t>
+      </w:r>
+      <w:proofErr w:type="spellStart"/>
+      <w:r>
+        <w:rPr>
+          <w:sz w:val="18"/>
+          <w:szCs w:val="18"/>
+        </w:rPr>
+        <w:t>Categorie_permis</w:t>
+      </w:r>
+      <w:proofErr w:type="spellEnd"/>
+      <w:r>
+        <w:rPr>
+          <w:sz w:val="18"/>
+          <w:szCs w:val="18"/>
+        </w:rPr>
+        <w:t xml:space="preserve"> ,</w:t>
+      </w:r>
+    </w:p>
+    <w:p>
+      <w:pPr>
+        <w:spacing w:line="360" w:lineRule="auto"/>
+        <w:ind w:left="3402"/>
+        <w:rPr>
+          <w:sz w:val="18"/>
+          <w:szCs w:val="18"/>
+        </w:rPr>
+      </w:pPr>
+      <w:r>
+        <w:rPr>
+          <w:sz w:val="18"/>
+          <w:szCs w:val="18"/>
+        </w:rPr>
+        <w:t>CASE</w:t>
+      </w:r>
+    </w:p>
+    <w:p>
+      <w:pPr>
+        <w:spacing w:line="360" w:lineRule="auto"/>
+        <w:ind w:left="3402"/>
+        <w:rPr>
+          <w:sz w:val="18"/>
+          <w:szCs w:val="18"/>
+        </w:rPr>
+      </w:pPr>
+      <w:r>
+        <w:rPr>
+          <w:sz w:val="18"/>
+          <w:szCs w:val="18"/>
+        </w:rPr>
+        <w:t>WHEN GROUPING(</w:t>
+      </w:r>
+      <w:proofErr w:type="spellStart"/>
+      <w:r>
+        <w:rPr>
+          <w:sz w:val="18"/>
+          <w:szCs w:val="18"/>
+        </w:rPr>
+        <w:t>s.id_depozit</w:t>
+      </w:r>
+      <w:proofErr w:type="spellEnd"/>
+      <w:r>
+        <w:rPr>
+          <w:sz w:val="18"/>
+          <w:szCs w:val="18"/>
+        </w:rPr>
+        <w:t>) = 1 THEN ' '</w:t>
+      </w:r>
+    </w:p>
+    <w:p>
+      <w:pPr>
+        <w:spacing w:line="360" w:lineRule="auto"/>
+        <w:ind w:left="3402"/>
+        <w:rPr>
+          <w:sz w:val="18"/>
+          <w:szCs w:val="18"/>
+        </w:rPr>
+      </w:pPr>
+      <w:r>
+        <w:rPr>
+          <w:sz w:val="18"/>
+          <w:szCs w:val="18"/>
+        </w:rPr>
+        <w:t>WHEN GROUPING(</w:t>
+      </w:r>
+      <w:proofErr w:type="spellStart"/>
+      <w:proofErr w:type="gramStart"/>
+      <w:r>
+        <w:rPr>
+          <w:sz w:val="18"/>
+          <w:szCs w:val="18"/>
+        </w:rPr>
+        <w:t>s.categorie</w:t>
+      </w:r>
+      <w:proofErr w:type="gramEnd"/>
+      <w:r>
+        <w:rPr>
+          <w:sz w:val="18"/>
+          <w:szCs w:val="18"/>
+        </w:rPr>
+        <w:t>_permis</w:t>
+      </w:r>
+      <w:proofErr w:type="spellEnd"/>
+      <w:r>
+        <w:rPr>
+          <w:sz w:val="18"/>
+          <w:szCs w:val="18"/>
+        </w:rPr>
+        <w:t>) = 1 THEN ' '</w:t>
+      </w:r>
+    </w:p>
+    <w:p>
+      <w:pPr>
+        <w:spacing w:line="360" w:lineRule="auto"/>
+        <w:ind w:left="3402"/>
+        <w:rPr>
+          <w:sz w:val="18"/>
+          <w:szCs w:val="18"/>
+        </w:rPr>
+      </w:pPr>
+      <w:r>
+        <w:rPr>
+          <w:sz w:val="18"/>
+          <w:szCs w:val="18"/>
+        </w:rPr>
+        <w:t>WHEN GROUPING(</w:t>
+      </w:r>
+      <w:proofErr w:type="spellStart"/>
+      <w:proofErr w:type="gramStart"/>
+      <w:r>
+        <w:rPr>
+          <w:sz w:val="18"/>
+          <w:szCs w:val="18"/>
+        </w:rPr>
+        <w:t>s.probleme</w:t>
+      </w:r>
+      <w:proofErr w:type="gramEnd"/>
+      <w:r>
+        <w:rPr>
+          <w:sz w:val="18"/>
+          <w:szCs w:val="18"/>
+        </w:rPr>
+        <w:t>_sanatate</w:t>
+      </w:r>
+      <w:proofErr w:type="spellEnd"/>
+      <w:r>
+        <w:rPr>
+          <w:sz w:val="18"/>
+          <w:szCs w:val="18"/>
+        </w:rPr>
+        <w:t xml:space="preserve">) = 1 THEN 'Subtotal ' || </w:t>
+      </w:r>
+      <w:proofErr w:type="spellStart"/>
+      <w:r>
+        <w:rPr>
+          <w:sz w:val="18"/>
+          <w:szCs w:val="18"/>
+        </w:rPr>
+        <w:t>s.categorie_permis</w:t>
+      </w:r>
+      <w:proofErr w:type="spellEnd"/>
+    </w:p>
+    <w:p>
+      <w:pPr>
+        <w:spacing w:line="360" w:lineRule="auto"/>
+        <w:ind w:left="3402"/>
+        <w:rPr>
+          <w:sz w:val="18"/>
+          <w:szCs w:val="18"/>
+        </w:rPr>
+      </w:pPr>
+      <w:r>
+        <w:rPr>
+          <w:sz w:val="18"/>
+          <w:szCs w:val="18"/>
+        </w:rPr>
+        <w:t xml:space="preserve">ELSE </w:t>
+      </w:r>
+      <w:proofErr w:type="spellStart"/>
+      <w:r>
+        <w:rPr>
+          <w:sz w:val="18"/>
+          <w:szCs w:val="18"/>
+        </w:rPr>
+        <w:t>to_char</w:t>
+      </w:r>
+      <w:proofErr w:type="spellEnd"/>
+      <w:r>
+        <w:rPr>
+          <w:sz w:val="18"/>
+          <w:szCs w:val="18"/>
+        </w:rPr>
+        <w:t>(</w:t>
+      </w:r>
+      <w:proofErr w:type="spellStart"/>
+      <w:proofErr w:type="gramStart"/>
+      <w:r>
+        <w:rPr>
+          <w:sz w:val="18"/>
+          <w:szCs w:val="18"/>
+        </w:rPr>
+        <w:t>s.probleme</w:t>
+      </w:r>
+      <w:proofErr w:type="gramEnd"/>
+      <w:r>
+        <w:rPr>
+          <w:sz w:val="18"/>
+          <w:szCs w:val="18"/>
+        </w:rPr>
+        <w:t>_sanatate</w:t>
+      </w:r>
+      <w:proofErr w:type="spellEnd"/>
+      <w:r>
+        <w:rPr>
+          <w:sz w:val="18"/>
+          <w:szCs w:val="18"/>
+        </w:rPr>
+        <w:t xml:space="preserve">) END AS </w:t>
+      </w:r>
+      <w:proofErr w:type="spellStart"/>
+      <w:r>
+        <w:rPr>
+          <w:sz w:val="18"/>
+          <w:szCs w:val="18"/>
+        </w:rPr>
+        <w:t>Probleme_sanatate</w:t>
+      </w:r>
+      <w:proofErr w:type="spellEnd"/>
+      <w:r>
+        <w:rPr>
+          <w:sz w:val="18"/>
+          <w:szCs w:val="18"/>
+        </w:rPr>
+        <w:t>,</w:t>
+      </w:r>
+    </w:p>
+    <w:p>
+      <w:pPr>
+        <w:spacing w:line="360" w:lineRule="auto"/>
+        <w:ind w:left="3402"/>
+        <w:rPr>
+          <w:sz w:val="18"/>
+          <w:szCs w:val="18"/>
+        </w:rPr>
+      </w:pPr>
+      <w:proofErr w:type="gramStart"/>
+      <w:r>
+        <w:rPr>
+          <w:sz w:val="18"/>
+          <w:szCs w:val="18"/>
+        </w:rPr>
+        <w:t>SUM(</w:t>
+      </w:r>
+      <w:proofErr w:type="gramEnd"/>
+      <w:r>
+        <w:rPr>
+          <w:sz w:val="18"/>
+          <w:szCs w:val="18"/>
+        </w:rPr>
+        <w:t>NVL(</w:t>
+      </w:r>
+      <w:proofErr w:type="spellStart"/>
+      <w:r>
+        <w:rPr>
+          <w:sz w:val="18"/>
+          <w:szCs w:val="18"/>
+        </w:rPr>
+        <w:t>f.colete</w:t>
+      </w:r>
+      <w:proofErr w:type="spellEnd"/>
+      <w:r>
+        <w:rPr>
+          <w:sz w:val="18"/>
+          <w:szCs w:val="18"/>
+        </w:rPr>
+        <w:t xml:space="preserve">, 0)) as </w:t>
+      </w:r>
+      <w:proofErr w:type="spellStart"/>
+      <w:r>
+        <w:rPr>
+          <w:sz w:val="18"/>
+          <w:szCs w:val="18"/>
+        </w:rPr>
+        <w:t>valoare_colete</w:t>
+      </w:r>
+      <w:proofErr w:type="spellEnd"/>
+    </w:p>
+    <w:p>
+      <w:pPr>
+        <w:spacing w:line="360" w:lineRule="auto"/>
+        <w:ind w:left="3402"/>
+        <w:rPr>
+          <w:sz w:val="18"/>
+          <w:szCs w:val="18"/>
+        </w:rPr>
+      </w:pPr>
+      <w:r>
+        <w:rPr>
+          <w:sz w:val="18"/>
+          <w:szCs w:val="18"/>
+        </w:rPr>
+        <w:t>FROM OLAP_DIM_SOFERI_DEPOZITE s</w:t>
+      </w:r>
+    </w:p>
+    <w:p>
+      <w:pPr>
+        <w:spacing w:line="360" w:lineRule="auto"/>
+        <w:ind w:left="3402"/>
+        <w:rPr>
+          <w:sz w:val="18"/>
+          <w:szCs w:val="18"/>
+        </w:rPr>
+      </w:pPr>
+      <w:r>
+        <w:rPr>
+          <w:sz w:val="18"/>
+          <w:szCs w:val="18"/>
+        </w:rPr>
+        <w:t>I</w:t>
+      </w:r>
+      <w:r>
+        <w:rPr>
+          <w:sz w:val="18"/>
+          <w:szCs w:val="18"/>
+        </w:rPr>
+        <w:t xml:space="preserve">NNER JOIN OLAP_COLETE_TRANSPORTURI F ON </w:t>
+      </w:r>
+      <w:proofErr w:type="spellStart"/>
+      <w:proofErr w:type="gramStart"/>
+      <w:r>
+        <w:rPr>
+          <w:sz w:val="18"/>
+          <w:szCs w:val="18"/>
+        </w:rPr>
+        <w:t>s.id_sofer</w:t>
+      </w:r>
+      <w:proofErr w:type="spellEnd"/>
+      <w:r>
+        <w:rPr>
+          <w:sz w:val="18"/>
+          <w:szCs w:val="18"/>
+        </w:rPr>
+        <w:t>=</w:t>
+      </w:r>
+      <w:proofErr w:type="spellStart"/>
+      <w:r>
+        <w:rPr>
+          <w:sz w:val="18"/>
+          <w:szCs w:val="18"/>
+        </w:rPr>
+        <w:t>f.id</w:t>
+      </w:r>
+      <w:proofErr w:type="gramEnd"/>
+      <w:r>
+        <w:rPr>
+          <w:sz w:val="18"/>
+          <w:szCs w:val="18"/>
+        </w:rPr>
+        <w:t>_sofer</w:t>
+      </w:r>
+      <w:proofErr w:type="spellEnd"/>
+    </w:p>
+    <w:p>
+      <w:pPr>
+        <w:spacing w:line="360" w:lineRule="auto"/>
+        <w:ind w:left="3402"/>
+        <w:rPr>
+          <w:sz w:val="18"/>
+          <w:szCs w:val="18"/>
+        </w:rPr>
+      </w:pPr>
+      <w:r>
+        <w:rPr>
+          <w:sz w:val="18"/>
+          <w:szCs w:val="18"/>
+        </w:rPr>
         <w:lastRenderedPageBreak/>
+        <w:t>GROUP BY ROLLUP (</w:t>
+      </w:r>
+      <w:proofErr w:type="spellStart"/>
+      <w:r>
+        <w:rPr>
+          <w:sz w:val="18"/>
+          <w:szCs w:val="18"/>
+        </w:rPr>
+        <w:t>s.id_</w:t>
+      </w:r>
+      <w:proofErr w:type="gramStart"/>
+      <w:r>
+        <w:rPr>
+          <w:sz w:val="18"/>
+          <w:szCs w:val="18"/>
+        </w:rPr>
+        <w:t>depozit,categorie</w:t>
+      </w:r>
+      <w:proofErr w:type="gramEnd"/>
+      <w:r>
+        <w:rPr>
+          <w:sz w:val="18"/>
+          <w:szCs w:val="18"/>
+        </w:rPr>
+        <w:t>_permis,probleme_sanatate</w:t>
+      </w:r>
+      <w:proofErr w:type="spellEnd"/>
+      <w:r>
+        <w:rPr>
+          <w:sz w:val="18"/>
+          <w:szCs w:val="18"/>
+        </w:rPr>
+        <w:t>)</w:t>
+      </w:r>
+    </w:p>
+    <w:p>
+      <w:pPr>
+        <w:spacing w:line="360" w:lineRule="auto"/>
+        <w:ind w:left="3402"/>
+        <w:rPr>
+          <w:sz w:val="18"/>
+          <w:szCs w:val="18"/>
+        </w:rPr>
+      </w:pPr>
+      <w:r>
+        <w:rPr>
+          <w:sz w:val="18"/>
+          <w:szCs w:val="18"/>
+        </w:rPr>
+        <w:t xml:space="preserve">ORDER BY </w:t>
+      </w:r>
+      <w:proofErr w:type="spellStart"/>
+      <w:r>
+        <w:rPr>
+          <w:sz w:val="18"/>
+          <w:szCs w:val="18"/>
+        </w:rPr>
+        <w:t>s.id_</w:t>
+      </w:r>
+      <w:proofErr w:type="gramStart"/>
+      <w:r>
+        <w:rPr>
+          <w:sz w:val="18"/>
+          <w:szCs w:val="18"/>
+        </w:rPr>
+        <w:t>depozit,categorie</w:t>
+      </w:r>
+      <w:proofErr w:type="gramEnd"/>
+      <w:r>
+        <w:rPr>
+          <w:sz w:val="18"/>
+          <w:szCs w:val="18"/>
+        </w:rPr>
+        <w:t>_permis,probleme_sanatate</w:t>
+      </w:r>
+      <w:proofErr w:type="spellEnd"/>
+      <w:r>
+        <w:rPr>
+          <w:sz w:val="18"/>
+          <w:szCs w:val="18"/>
+        </w:rPr>
+        <w:t>;</w:t>
+      </w:r>
+    </w:p>
+    <w:p>
+      <w:pPr>
+        <w:spacing w:line="360" w:lineRule="auto"/>
+        <w:ind w:left="3402"/>
+        <w:rPr>
+          <w:sz w:val="18"/>
+          <w:szCs w:val="18"/>
+        </w:rPr>
+      </w:pPr>
+      <w:r>
+        <w:rPr>
+          <w:sz w:val="18"/>
+          <w:szCs w:val="18"/>
+        </w:rPr>
+        <w:t>SELECT * FROM OLAP_VIEW_SOFERI_</w:t>
+      </w:r>
+      <w:proofErr w:type="gramStart"/>
+      <w:r>
+        <w:rPr>
+          <w:sz w:val="18"/>
+          <w:szCs w:val="18"/>
+        </w:rPr>
+        <w:t>DEPOZIT;</w:t>
+      </w:r>
+      <w:proofErr w:type="gramEnd"/>
+    </w:p>
+    <w:p>
+      <w:pPr>
+        <w:spacing w:line="360" w:lineRule="auto"/>
+        <w:ind w:left="3402"/>
+        <w:rPr>
+          <w:sz w:val="18"/>
+          <w:szCs w:val="18"/>
+        </w:rPr>
+      </w:pPr>
+    </w:p>
+    <w:p>
+      <w:pPr>
+        <w:numPr>
+          <w:ilvl w:val="2"/>
+          <w:numId w:val="1"/>
+        </w:numPr>
+        <w:spacing w:line="342" w:lineRule="auto"/>
+        <w:rPr>
+          <w:color w:val="000000"/>
+        </w:rPr>
+      </w:pPr>
+      <w:r>
+        <w:rPr>
+          <w:sz w:val="21"/>
+          <w:szCs w:val="21"/>
+        </w:rPr>
+        <w:t>View_Analitic_OLAP_4: Num</w:t>
+      </w:r>
+      <w:r>
+        <w:rPr>
+          <w:sz w:val="21"/>
+          <w:szCs w:val="21"/>
+          <w:lang w:val="ro-RO"/>
+        </w:rPr>
+        <w:t>ărul de colete livrate de cu vehiculele ce au peste 250.000 de km, în funcție de carburantul, marca și tipul transmisiei</w:t>
+      </w:r>
+      <w:r>
+        <w:rPr>
+          <w:sz w:val="21"/>
+          <w:szCs w:val="21"/>
+          <w:lang w:val="en-US"/>
+        </w:rPr>
+        <w:t xml:space="preserve"> </w:t>
+      </w:r>
+    </w:p>
+    <w:p>
+      <w:pPr>
+        <w:numPr>
+          <w:ilvl w:val="3"/>
+          <w:numId w:val="1"/>
+        </w:numPr>
+        <w:spacing w:line="342" w:lineRule="auto"/>
+      </w:pPr>
+      <w:r>
+        <w:rPr>
+          <w:sz w:val="21"/>
+          <w:szCs w:val="21"/>
+        </w:rPr>
+        <w:t xml:space="preserve">Tip </w:t>
+      </w:r>
+      <w:proofErr w:type="spellStart"/>
+      <w:r>
+        <w:rPr>
+          <w:sz w:val="21"/>
+          <w:szCs w:val="21"/>
+        </w:rPr>
+        <w:t>procesare</w:t>
+      </w:r>
+      <w:proofErr w:type="spellEnd"/>
+      <w:r>
+        <w:rPr>
+          <w:sz w:val="21"/>
+          <w:szCs w:val="21"/>
+        </w:rPr>
+        <w:t xml:space="preserve"> </w:t>
+      </w:r>
+      <w:proofErr w:type="spellStart"/>
+      <w:r>
+        <w:rPr>
+          <w:sz w:val="21"/>
+          <w:szCs w:val="21"/>
+        </w:rPr>
+        <w:t>analitică</w:t>
+      </w:r>
+      <w:proofErr w:type="spellEnd"/>
+      <w:r>
+        <w:rPr>
+          <w:sz w:val="21"/>
+          <w:szCs w:val="21"/>
+        </w:rPr>
+        <w:t xml:space="preserve">: </w:t>
+      </w:r>
+      <w:proofErr w:type="spellStart"/>
+      <w:r>
+        <w:rPr>
+          <w:sz w:val="21"/>
+          <w:szCs w:val="21"/>
+        </w:rPr>
+        <w:t>clauza</w:t>
+      </w:r>
+      <w:proofErr w:type="spellEnd"/>
+      <w:r>
+        <w:rPr>
+          <w:sz w:val="21"/>
+          <w:szCs w:val="21"/>
+        </w:rPr>
+        <w:t xml:space="preserve"> ROLLUP.</w:t>
+      </w:r>
+    </w:p>
+    <w:p>
+      <w:pPr>
+        <w:numPr>
+          <w:ilvl w:val="3"/>
+          <w:numId w:val="1"/>
+        </w:numPr>
+        <w:spacing w:line="342" w:lineRule="auto"/>
+        <w:rPr>
+          <w:sz w:val="20"/>
+          <w:szCs w:val="20"/>
+        </w:rPr>
+      </w:pPr>
+      <w:proofErr w:type="spellStart"/>
+      <w:r>
+        <w:rPr>
+          <w:sz w:val="20"/>
+          <w:szCs w:val="20"/>
+        </w:rPr>
+        <w:t>Definiție</w:t>
+      </w:r>
+      <w:proofErr w:type="spellEnd"/>
+      <w:r>
+        <w:rPr>
+          <w:sz w:val="20"/>
+          <w:szCs w:val="20"/>
+        </w:rPr>
+        <w:t xml:space="preserve">: </w:t>
+      </w:r>
+      <w:proofErr w:type="spellStart"/>
+      <w:r>
+        <w:rPr>
+          <w:sz w:val="20"/>
+          <w:szCs w:val="20"/>
+        </w:rPr>
+        <w:t>fraza</w:t>
+      </w:r>
+      <w:proofErr w:type="spellEnd"/>
+      <w:r>
+        <w:rPr>
+          <w:sz w:val="20"/>
+          <w:szCs w:val="20"/>
+        </w:rPr>
+        <w:t xml:space="preserve"> DDL SQL</w:t>
+      </w:r>
+    </w:p>
+    <w:p>
+      <w:pPr>
+        <w:spacing w:line="360" w:lineRule="auto"/>
+        <w:ind w:left="3402"/>
+        <w:rPr>
+          <w:sz w:val="18"/>
+          <w:szCs w:val="18"/>
+        </w:rPr>
+      </w:pPr>
+      <w:r>
+        <w:rPr>
+          <w:sz w:val="18"/>
+          <w:szCs w:val="18"/>
+        </w:rPr>
+        <w:t>DROP VIEW OLAP_VIEW_SOFERI_</w:t>
+      </w:r>
+      <w:proofErr w:type="gramStart"/>
+      <w:r>
+        <w:rPr>
+          <w:sz w:val="18"/>
+          <w:szCs w:val="18"/>
+        </w:rPr>
+        <w:t>VEHICULE;</w:t>
+      </w:r>
+      <w:proofErr w:type="gramEnd"/>
+    </w:p>
+    <w:p>
+      <w:pPr>
+        <w:spacing w:line="360" w:lineRule="auto"/>
+        <w:ind w:left="3402"/>
+        <w:rPr>
+          <w:sz w:val="18"/>
+          <w:szCs w:val="18"/>
+        </w:rPr>
+      </w:pPr>
+      <w:r>
+        <w:rPr>
+          <w:sz w:val="18"/>
+          <w:szCs w:val="18"/>
+        </w:rPr>
+        <w:t>CREATE OR REPLACE VIEW OLAP_VIEW_SOFERI_VEHICULE AS</w:t>
+      </w:r>
+    </w:p>
+    <w:p>
+      <w:pPr>
+        <w:spacing w:line="360" w:lineRule="auto"/>
+        <w:ind w:left="3402"/>
+        <w:rPr>
+          <w:sz w:val="18"/>
+          <w:szCs w:val="18"/>
+        </w:rPr>
+      </w:pPr>
+      <w:r>
+        <w:rPr>
+          <w:sz w:val="18"/>
+          <w:szCs w:val="18"/>
+        </w:rPr>
+        <w:t>SELECT</w:t>
+      </w:r>
+    </w:p>
+    <w:p>
+      <w:pPr>
+        <w:spacing w:line="360" w:lineRule="auto"/>
+        <w:ind w:left="3402"/>
+        <w:rPr>
+          <w:sz w:val="18"/>
+          <w:szCs w:val="18"/>
+        </w:rPr>
+      </w:pPr>
+      <w:r>
+        <w:rPr>
+          <w:sz w:val="18"/>
+          <w:szCs w:val="18"/>
+        </w:rPr>
+        <w:t>CASE</w:t>
+      </w:r>
+    </w:p>
+    <w:p>
+      <w:pPr>
+        <w:spacing w:line="360" w:lineRule="auto"/>
+        <w:ind w:left="3402"/>
+        <w:rPr>
+          <w:sz w:val="18"/>
+          <w:szCs w:val="18"/>
+        </w:rPr>
+      </w:pPr>
+      <w:r>
+        <w:rPr>
+          <w:sz w:val="18"/>
+          <w:szCs w:val="18"/>
+        </w:rPr>
         <w:t>WHEN GROUPING(</w:t>
       </w:r>
       <w:proofErr w:type="spellStart"/>
@@ -7121,17 +10954,2045 @@
           <w:sz w:val="18"/>
           <w:szCs w:val="18"/>
         </w:rPr>
-        <w:t>s.categorie</w:t>
-      </w:r>
+        <w:t>s.carburant</w:t>
+      </w:r>
+      <w:proofErr w:type="spellEnd"/>
       <w:proofErr w:type="gramEnd"/>
       <w:r>
         <w:rPr>
           <w:sz w:val="18"/>
           <w:szCs w:val="18"/>
         </w:rPr>
-        <w:t>_permis</w:t>
-      </w:r>
-      <w:proofErr w:type="spellEnd"/>
+        <w:t>) = 1 THEN '{Total General}'</w:t>
+      </w:r>
+    </w:p>
+    <w:p>
+      <w:pPr>
+        <w:spacing w:line="360" w:lineRule="auto"/>
+        <w:ind w:left="3402"/>
+        <w:rPr>
+          <w:sz w:val="18"/>
+          <w:szCs w:val="18"/>
+        </w:rPr>
+      </w:pPr>
+      <w:r>
+        <w:rPr>
+          <w:sz w:val="18"/>
+          <w:szCs w:val="18"/>
+        </w:rPr>
+        <w:t xml:space="preserve">ELSE </w:t>
+      </w:r>
+      <w:proofErr w:type="spellStart"/>
+      <w:proofErr w:type="gramStart"/>
+      <w:r>
+        <w:rPr>
+          <w:sz w:val="18"/>
+          <w:szCs w:val="18"/>
+        </w:rPr>
+        <w:t>s.carburant</w:t>
+      </w:r>
+      <w:proofErr w:type="spellEnd"/>
+      <w:proofErr w:type="gramEnd"/>
+      <w:r>
+        <w:rPr>
+          <w:sz w:val="18"/>
+          <w:szCs w:val="18"/>
+        </w:rPr>
+        <w:t xml:space="preserve"> END AS Carburant,</w:t>
+      </w:r>
+    </w:p>
+    <w:p>
+      <w:pPr>
+        <w:spacing w:line="360" w:lineRule="auto"/>
+        <w:ind w:left="3402"/>
+        <w:rPr>
+          <w:sz w:val="18"/>
+          <w:szCs w:val="18"/>
+        </w:rPr>
+      </w:pPr>
+      <w:r>
+        <w:rPr>
+          <w:sz w:val="18"/>
+          <w:szCs w:val="18"/>
+        </w:rPr>
+        <w:t>CASE</w:t>
+      </w:r>
+    </w:p>
+    <w:p>
+      <w:pPr>
+        <w:spacing w:line="360" w:lineRule="auto"/>
+        <w:ind w:left="3402"/>
+        <w:rPr>
+          <w:sz w:val="18"/>
+          <w:szCs w:val="18"/>
+        </w:rPr>
+      </w:pPr>
+      <w:r>
+        <w:rPr>
+          <w:sz w:val="18"/>
+          <w:szCs w:val="18"/>
+        </w:rPr>
+        <w:t>WHEN GROUPING(</w:t>
+      </w:r>
+      <w:proofErr w:type="spellStart"/>
+      <w:proofErr w:type="gramStart"/>
+      <w:r>
+        <w:rPr>
+          <w:sz w:val="18"/>
+          <w:szCs w:val="18"/>
+        </w:rPr>
+        <w:t>s.carburant</w:t>
+      </w:r>
+      <w:proofErr w:type="spellEnd"/>
+      <w:proofErr w:type="gramEnd"/>
+      <w:r>
+        <w:rPr>
+          <w:sz w:val="18"/>
+          <w:szCs w:val="18"/>
+        </w:rPr>
+        <w:t>) = 1 THEN ' '</w:t>
+      </w:r>
+    </w:p>
+    <w:p>
+      <w:pPr>
+        <w:spacing w:line="360" w:lineRule="auto"/>
+        <w:ind w:left="3402"/>
+        <w:rPr>
+          <w:sz w:val="18"/>
+          <w:szCs w:val="18"/>
+        </w:rPr>
+      </w:pPr>
+      <w:r>
+        <w:rPr>
+          <w:sz w:val="18"/>
+          <w:szCs w:val="18"/>
+        </w:rPr>
+        <w:t>WHEN GROUPING(</w:t>
+      </w:r>
+      <w:proofErr w:type="spellStart"/>
+      <w:proofErr w:type="gramStart"/>
+      <w:r>
+        <w:rPr>
+          <w:sz w:val="18"/>
+          <w:szCs w:val="18"/>
+        </w:rPr>
+        <w:t>s.marca</w:t>
+      </w:r>
+      <w:proofErr w:type="spellEnd"/>
+      <w:proofErr w:type="gramEnd"/>
+      <w:r>
+        <w:rPr>
+          <w:sz w:val="18"/>
+          <w:szCs w:val="18"/>
+        </w:rPr>
+        <w:t xml:space="preserve">) = 1 THEN 'Subtotal ' || </w:t>
+      </w:r>
+      <w:proofErr w:type="spellStart"/>
+      <w:r>
+        <w:rPr>
+          <w:sz w:val="18"/>
+          <w:szCs w:val="18"/>
+        </w:rPr>
+        <w:t>s.carburant</w:t>
+      </w:r>
+      <w:proofErr w:type="spellEnd"/>
+    </w:p>
+    <w:p>
+      <w:pPr>
+        <w:spacing w:line="360" w:lineRule="auto"/>
+        <w:ind w:left="3402"/>
+        <w:rPr>
+          <w:sz w:val="18"/>
+          <w:szCs w:val="18"/>
+        </w:rPr>
+      </w:pPr>
+      <w:r>
+        <w:rPr>
+          <w:sz w:val="18"/>
+          <w:szCs w:val="18"/>
+        </w:rPr>
+        <w:t xml:space="preserve">ELSE </w:t>
+      </w:r>
+      <w:proofErr w:type="spellStart"/>
+      <w:proofErr w:type="gramStart"/>
+      <w:r>
+        <w:rPr>
+          <w:sz w:val="18"/>
+          <w:szCs w:val="18"/>
+        </w:rPr>
+        <w:t>s.marca</w:t>
+      </w:r>
+      <w:proofErr w:type="spellEnd"/>
+      <w:proofErr w:type="gramEnd"/>
+      <w:r>
+        <w:rPr>
+          <w:sz w:val="18"/>
+          <w:szCs w:val="18"/>
+        </w:rPr>
+        <w:t xml:space="preserve"> END AS Marca ,</w:t>
+      </w:r>
+    </w:p>
+    <w:p>
+      <w:pPr>
+        <w:spacing w:line="360" w:lineRule="auto"/>
+        <w:ind w:left="3402"/>
+        <w:rPr>
+          <w:sz w:val="18"/>
+          <w:szCs w:val="18"/>
+        </w:rPr>
+      </w:pPr>
+      <w:r>
+        <w:rPr>
+          <w:sz w:val="18"/>
+          <w:szCs w:val="18"/>
+        </w:rPr>
+        <w:t>CASE</w:t>
+      </w:r>
+    </w:p>
+    <w:p>
+      <w:pPr>
+        <w:spacing w:line="360" w:lineRule="auto"/>
+        <w:ind w:left="3402"/>
+        <w:rPr>
+          <w:sz w:val="18"/>
+          <w:szCs w:val="18"/>
+        </w:rPr>
+      </w:pPr>
+      <w:r>
+        <w:rPr>
+          <w:sz w:val="18"/>
+          <w:szCs w:val="18"/>
+        </w:rPr>
+        <w:t>WHEN GROUPING(</w:t>
+      </w:r>
+      <w:proofErr w:type="spellStart"/>
+      <w:proofErr w:type="gramStart"/>
+      <w:r>
+        <w:rPr>
+          <w:sz w:val="18"/>
+          <w:szCs w:val="18"/>
+        </w:rPr>
+        <w:t>s.carburant</w:t>
+      </w:r>
+      <w:proofErr w:type="spellEnd"/>
+      <w:proofErr w:type="gramEnd"/>
+      <w:r>
+        <w:rPr>
+          <w:sz w:val="18"/>
+          <w:szCs w:val="18"/>
+        </w:rPr>
+        <w:t>) = 1 THEN ' '</w:t>
+      </w:r>
+    </w:p>
+    <w:p>
+      <w:pPr>
+        <w:spacing w:line="360" w:lineRule="auto"/>
+        <w:ind w:left="3402"/>
+        <w:rPr>
+          <w:sz w:val="18"/>
+          <w:szCs w:val="18"/>
+        </w:rPr>
+      </w:pPr>
+      <w:r>
+        <w:rPr>
+          <w:sz w:val="18"/>
+          <w:szCs w:val="18"/>
+        </w:rPr>
+        <w:t>WHEN GROUPING(</w:t>
+      </w:r>
+      <w:proofErr w:type="spellStart"/>
+      <w:proofErr w:type="gramStart"/>
+      <w:r>
+        <w:rPr>
+          <w:sz w:val="18"/>
+          <w:szCs w:val="18"/>
+        </w:rPr>
+        <w:t>s.marca</w:t>
+      </w:r>
+      <w:proofErr w:type="spellEnd"/>
+      <w:proofErr w:type="gramEnd"/>
+      <w:r>
+        <w:rPr>
+          <w:sz w:val="18"/>
+          <w:szCs w:val="18"/>
+        </w:rPr>
+        <w:t>) = 1 THEN ' '</w:t>
+      </w:r>
+    </w:p>
+    <w:p>
+      <w:pPr>
+        <w:spacing w:line="360" w:lineRule="auto"/>
+        <w:ind w:left="3402"/>
+        <w:rPr>
+          <w:sz w:val="18"/>
+          <w:szCs w:val="18"/>
+        </w:rPr>
+      </w:pPr>
+      <w:r>
+        <w:rPr>
+          <w:sz w:val="18"/>
+          <w:szCs w:val="18"/>
+        </w:rPr>
+        <w:t xml:space="preserve">WHEN </w:t>
+      </w:r>
+      <w:proofErr w:type="gramStart"/>
+      <w:r>
+        <w:rPr>
+          <w:sz w:val="18"/>
+          <w:szCs w:val="18"/>
+        </w:rPr>
+        <w:t>GROUPING(</w:t>
+      </w:r>
+      <w:proofErr w:type="spellStart"/>
+      <w:proofErr w:type="gramEnd"/>
+      <w:r>
+        <w:rPr>
+          <w:sz w:val="18"/>
+          <w:szCs w:val="18"/>
+        </w:rPr>
+        <w:t>s.tip_transmisie</w:t>
+      </w:r>
+      <w:proofErr w:type="spellEnd"/>
+      <w:r>
+        <w:rPr>
+          <w:sz w:val="18"/>
+          <w:szCs w:val="18"/>
+        </w:rPr>
+        <w:t xml:space="preserve">) = 1 THEN 'Subtotal ' || </w:t>
+      </w:r>
+      <w:proofErr w:type="spellStart"/>
+      <w:r>
+        <w:rPr>
+          <w:sz w:val="18"/>
+          <w:szCs w:val="18"/>
+        </w:rPr>
+        <w:t>s.Marca</w:t>
+      </w:r>
+      <w:proofErr w:type="spellEnd"/>
+    </w:p>
+    <w:p>
+      <w:pPr>
+        <w:spacing w:line="360" w:lineRule="auto"/>
+        <w:ind w:left="3402"/>
+        <w:rPr>
+          <w:sz w:val="18"/>
+          <w:szCs w:val="18"/>
+        </w:rPr>
+      </w:pPr>
+      <w:r>
+        <w:rPr>
+          <w:sz w:val="18"/>
+          <w:szCs w:val="18"/>
+        </w:rPr>
+        <w:t xml:space="preserve">ELSE </w:t>
+      </w:r>
+      <w:proofErr w:type="spellStart"/>
+      <w:r>
+        <w:rPr>
+          <w:sz w:val="18"/>
+          <w:szCs w:val="18"/>
+        </w:rPr>
+        <w:t>to_char</w:t>
+      </w:r>
+      <w:proofErr w:type="spellEnd"/>
+      <w:r>
+        <w:rPr>
+          <w:sz w:val="18"/>
+          <w:szCs w:val="18"/>
+        </w:rPr>
+        <w:t>(</w:t>
+      </w:r>
+      <w:proofErr w:type="spellStart"/>
+      <w:r>
+        <w:rPr>
+          <w:sz w:val="18"/>
+          <w:szCs w:val="18"/>
+        </w:rPr>
+        <w:t>s.tip_transmisie</w:t>
+      </w:r>
+      <w:proofErr w:type="spellEnd"/>
+      <w:r>
+        <w:rPr>
+          <w:sz w:val="18"/>
+          <w:szCs w:val="18"/>
+        </w:rPr>
+        <w:t xml:space="preserve">) END AS </w:t>
+      </w:r>
+      <w:proofErr w:type="spellStart"/>
+      <w:r>
+        <w:rPr>
+          <w:sz w:val="18"/>
+          <w:szCs w:val="18"/>
+        </w:rPr>
+        <w:t>Tip_transmisie</w:t>
+      </w:r>
+      <w:proofErr w:type="spellEnd"/>
+      <w:r>
+        <w:rPr>
+          <w:sz w:val="18"/>
+          <w:szCs w:val="18"/>
+        </w:rPr>
+        <w:t>,</w:t>
+      </w:r>
+    </w:p>
+    <w:p>
+      <w:pPr>
+        <w:spacing w:line="360" w:lineRule="auto"/>
+        <w:ind w:left="3402"/>
+        <w:rPr>
+          <w:sz w:val="18"/>
+          <w:szCs w:val="18"/>
+        </w:rPr>
+      </w:pPr>
+      <w:proofErr w:type="gramStart"/>
+      <w:r>
+        <w:rPr>
+          <w:sz w:val="18"/>
+          <w:szCs w:val="18"/>
+        </w:rPr>
+        <w:t>SUM(</w:t>
+      </w:r>
+      <w:proofErr w:type="gramEnd"/>
+      <w:r>
+        <w:rPr>
+          <w:sz w:val="18"/>
+          <w:szCs w:val="18"/>
+        </w:rPr>
+        <w:t>NVL(</w:t>
+      </w:r>
+      <w:proofErr w:type="spellStart"/>
+      <w:r>
+        <w:rPr>
+          <w:sz w:val="18"/>
+          <w:szCs w:val="18"/>
+        </w:rPr>
+        <w:t>f.colete</w:t>
+      </w:r>
+      <w:proofErr w:type="spellEnd"/>
+      <w:r>
+        <w:rPr>
+          <w:sz w:val="18"/>
+          <w:szCs w:val="18"/>
+        </w:rPr>
+        <w:t xml:space="preserve">, 0)) as </w:t>
+      </w:r>
+      <w:proofErr w:type="spellStart"/>
+      <w:r>
+        <w:rPr>
+          <w:sz w:val="18"/>
+          <w:szCs w:val="18"/>
+        </w:rPr>
+        <w:t>numar_colete</w:t>
+      </w:r>
+      <w:proofErr w:type="spellEnd"/>
+    </w:p>
+    <w:p>
+      <w:pPr>
+        <w:spacing w:line="360" w:lineRule="auto"/>
+        <w:ind w:left="3402"/>
+        <w:rPr>
+          <w:sz w:val="18"/>
+          <w:szCs w:val="18"/>
+        </w:rPr>
+      </w:pPr>
+      <w:r>
+        <w:rPr>
+          <w:sz w:val="18"/>
+          <w:szCs w:val="18"/>
+        </w:rPr>
+        <w:t>FROM OLAP_DIM_SOFERI_VEHICULE s</w:t>
+      </w:r>
+    </w:p>
+    <w:p>
+      <w:pPr>
+        <w:spacing w:line="360" w:lineRule="auto"/>
+        <w:ind w:left="3402"/>
+        <w:rPr>
+          <w:sz w:val="18"/>
+          <w:szCs w:val="18"/>
+        </w:rPr>
+      </w:pPr>
+      <w:r>
+        <w:rPr>
+          <w:sz w:val="18"/>
+          <w:szCs w:val="18"/>
+        </w:rPr>
+        <w:t xml:space="preserve">INNER JOIN OLAP_COLETE_TRANSPORTURI F ON </w:t>
+      </w:r>
+      <w:proofErr w:type="spellStart"/>
+      <w:proofErr w:type="gramStart"/>
+      <w:r>
+        <w:rPr>
+          <w:sz w:val="18"/>
+          <w:szCs w:val="18"/>
+        </w:rPr>
+        <w:t>s.id_sofer</w:t>
+      </w:r>
+      <w:proofErr w:type="spellEnd"/>
+      <w:r>
+        <w:rPr>
+          <w:sz w:val="18"/>
+          <w:szCs w:val="18"/>
+        </w:rPr>
+        <w:t>=</w:t>
+      </w:r>
+      <w:proofErr w:type="spellStart"/>
+      <w:r>
+        <w:rPr>
+          <w:sz w:val="18"/>
+          <w:szCs w:val="18"/>
+        </w:rPr>
+        <w:t>f.id</w:t>
+      </w:r>
+      <w:proofErr w:type="gramEnd"/>
+      <w:r>
+        <w:rPr>
+          <w:sz w:val="18"/>
+          <w:szCs w:val="18"/>
+        </w:rPr>
+        <w:t>_sofer</w:t>
+      </w:r>
+      <w:proofErr w:type="spellEnd"/>
+    </w:p>
+    <w:p>
+      <w:pPr>
+        <w:spacing w:line="360" w:lineRule="auto"/>
+        <w:ind w:left="3402"/>
+        <w:rPr>
+          <w:sz w:val="18"/>
+          <w:szCs w:val="18"/>
+        </w:rPr>
+      </w:pPr>
+      <w:r>
+        <w:rPr>
+          <w:sz w:val="18"/>
+          <w:szCs w:val="18"/>
+        </w:rPr>
+        <w:t xml:space="preserve">GROUP BY ROLLUP (carburant, </w:t>
+      </w:r>
+      <w:proofErr w:type="spellStart"/>
+      <w:r>
+        <w:rPr>
+          <w:sz w:val="18"/>
+          <w:szCs w:val="18"/>
+        </w:rPr>
+        <w:t>marca</w:t>
+      </w:r>
+      <w:proofErr w:type="spellEnd"/>
+      <w:r>
+        <w:rPr>
+          <w:sz w:val="18"/>
+          <w:szCs w:val="18"/>
+        </w:rPr>
+        <w:t xml:space="preserve">, </w:t>
+      </w:r>
+      <w:proofErr w:type="spellStart"/>
+      <w:r>
+        <w:rPr>
+          <w:sz w:val="18"/>
+          <w:szCs w:val="18"/>
+        </w:rPr>
+        <w:t>tip_transmisie</w:t>
+      </w:r>
+      <w:proofErr w:type="spellEnd"/>
+      <w:r>
+        <w:rPr>
+          <w:sz w:val="18"/>
+          <w:szCs w:val="18"/>
+        </w:rPr>
+        <w:t>)</w:t>
+      </w:r>
+    </w:p>
+    <w:p>
+      <w:pPr>
+        <w:spacing w:line="360" w:lineRule="auto"/>
+        <w:ind w:left="3402"/>
+        <w:rPr>
+          <w:sz w:val="18"/>
+          <w:szCs w:val="18"/>
+        </w:rPr>
+      </w:pPr>
+      <w:r>
+        <w:rPr>
+          <w:sz w:val="18"/>
+          <w:szCs w:val="18"/>
+        </w:rPr>
+        <w:t xml:space="preserve">ORDER BY carburant, </w:t>
+      </w:r>
+      <w:proofErr w:type="spellStart"/>
+      <w:r>
+        <w:rPr>
+          <w:sz w:val="18"/>
+          <w:szCs w:val="18"/>
+        </w:rPr>
+        <w:t>marca</w:t>
+      </w:r>
+      <w:proofErr w:type="spellEnd"/>
+      <w:r>
+        <w:rPr>
+          <w:sz w:val="18"/>
+          <w:szCs w:val="18"/>
+        </w:rPr>
+        <w:t xml:space="preserve">, </w:t>
+      </w:r>
+      <w:proofErr w:type="spellStart"/>
+      <w:r>
+        <w:rPr>
+          <w:sz w:val="18"/>
+          <w:szCs w:val="18"/>
+        </w:rPr>
+        <w:t>tip_</w:t>
+      </w:r>
+      <w:proofErr w:type="gramStart"/>
+      <w:r>
+        <w:rPr>
+          <w:sz w:val="18"/>
+          <w:szCs w:val="18"/>
+        </w:rPr>
+        <w:t>transmisie</w:t>
+      </w:r>
+      <w:proofErr w:type="spellEnd"/>
+      <w:r>
+        <w:rPr>
+          <w:sz w:val="18"/>
+          <w:szCs w:val="18"/>
+        </w:rPr>
+        <w:t>;</w:t>
+      </w:r>
+      <w:proofErr w:type="gramEnd"/>
+    </w:p>
+    <w:p>
+      <w:pPr>
+        <w:spacing w:line="360" w:lineRule="auto"/>
+        <w:ind w:left="3402"/>
+        <w:rPr>
+          <w:sz w:val="18"/>
+          <w:szCs w:val="18"/>
+        </w:rPr>
+      </w:pPr>
+      <w:r>
+        <w:rPr>
+          <w:sz w:val="18"/>
+          <w:szCs w:val="18"/>
+        </w:rPr>
+        <w:t>SELECT * FROM OLAP_VIEW_SOFERI_</w:t>
+      </w:r>
+      <w:proofErr w:type="gramStart"/>
+      <w:r>
+        <w:rPr>
+          <w:sz w:val="18"/>
+          <w:szCs w:val="18"/>
+        </w:rPr>
+        <w:t>VEHICULE;</w:t>
+      </w:r>
+      <w:proofErr w:type="gramEnd"/>
+    </w:p>
+    <w:p>
+      <w:pPr>
+        <w:spacing w:line="360" w:lineRule="auto"/>
+        <w:ind w:left="3402"/>
+        <w:rPr>
+          <w:sz w:val="18"/>
+          <w:szCs w:val="18"/>
+        </w:rPr>
+      </w:pPr>
+    </w:p>
+    <w:p>
+      <w:pPr>
+        <w:numPr>
+          <w:ilvl w:val="2"/>
+          <w:numId w:val="1"/>
+        </w:numPr>
+        <w:spacing w:line="342" w:lineRule="auto"/>
+        <w:rPr>
+          <w:color w:val="000000"/>
+        </w:rPr>
+      </w:pPr>
+      <w:r>
+        <w:rPr>
+          <w:sz w:val="21"/>
+          <w:szCs w:val="21"/>
+        </w:rPr>
+        <w:t xml:space="preserve">View_Analitic_OLAP_5: </w:t>
+      </w:r>
+      <w:proofErr w:type="spellStart"/>
+      <w:r>
+        <w:rPr>
+          <w:sz w:val="21"/>
+          <w:szCs w:val="21"/>
+        </w:rPr>
+        <w:t>Greutatea</w:t>
+      </w:r>
+      <w:proofErr w:type="spellEnd"/>
+      <w:r>
+        <w:rPr>
+          <w:sz w:val="21"/>
+          <w:szCs w:val="21"/>
+        </w:rPr>
+        <w:t xml:space="preserve"> </w:t>
+      </w:r>
+      <w:proofErr w:type="spellStart"/>
+      <w:r>
+        <w:rPr>
+          <w:sz w:val="21"/>
+          <w:szCs w:val="21"/>
+        </w:rPr>
+        <w:t>coletelor</w:t>
+      </w:r>
+      <w:proofErr w:type="spellEnd"/>
+      <w:r>
+        <w:rPr>
+          <w:sz w:val="21"/>
+          <w:szCs w:val="21"/>
+          <w:lang w:val="ro-RO"/>
+        </w:rPr>
+        <w:t xml:space="preserve"> livrate cu </w:t>
+      </w:r>
+      <w:r>
+        <w:rPr>
+          <w:sz w:val="21"/>
+          <w:szCs w:val="21"/>
+          <w:lang w:val="ro-RO"/>
+        </w:rPr>
+        <w:t xml:space="preserve">vehicule ce au </w:t>
+      </w:r>
+      <w:r>
+        <w:rPr>
+          <w:sz w:val="21"/>
+          <w:szCs w:val="21"/>
+          <w:lang w:val="ro-RO"/>
+        </w:rPr>
+        <w:t>cutie de transmisie Manuală în funcție de genul șoferilor, nivelul educațional și problemele tehnice ale vehiculelor</w:t>
+      </w:r>
+      <w:r>
+        <w:rPr>
+          <w:sz w:val="21"/>
+          <w:szCs w:val="21"/>
+          <w:lang w:val="en-US"/>
+        </w:rPr>
+        <w:t xml:space="preserve"> </w:t>
+      </w:r>
+    </w:p>
+    <w:p>
+      <w:pPr>
+        <w:numPr>
+          <w:ilvl w:val="3"/>
+          <w:numId w:val="1"/>
+        </w:numPr>
+        <w:spacing w:line="342" w:lineRule="auto"/>
+      </w:pPr>
+      <w:r>
+        <w:rPr>
+          <w:sz w:val="21"/>
+          <w:szCs w:val="21"/>
+        </w:rPr>
+        <w:t xml:space="preserve">Tip </w:t>
+      </w:r>
+      <w:proofErr w:type="spellStart"/>
+      <w:r>
+        <w:rPr>
+          <w:sz w:val="21"/>
+          <w:szCs w:val="21"/>
+        </w:rPr>
+        <w:t>procesare</w:t>
+      </w:r>
+      <w:proofErr w:type="spellEnd"/>
+      <w:r>
+        <w:rPr>
+          <w:sz w:val="21"/>
+          <w:szCs w:val="21"/>
+        </w:rPr>
+        <w:t xml:space="preserve"> </w:t>
+      </w:r>
+      <w:proofErr w:type="spellStart"/>
+      <w:r>
+        <w:rPr>
+          <w:sz w:val="21"/>
+          <w:szCs w:val="21"/>
+        </w:rPr>
+        <w:t>analitică</w:t>
+      </w:r>
+      <w:proofErr w:type="spellEnd"/>
+      <w:r>
+        <w:rPr>
+          <w:sz w:val="21"/>
+          <w:szCs w:val="21"/>
+        </w:rPr>
+        <w:t xml:space="preserve">: </w:t>
+      </w:r>
+      <w:proofErr w:type="spellStart"/>
+      <w:r>
+        <w:rPr>
+          <w:sz w:val="21"/>
+          <w:szCs w:val="21"/>
+        </w:rPr>
+        <w:t>clauza</w:t>
+      </w:r>
+      <w:proofErr w:type="spellEnd"/>
+      <w:r>
+        <w:rPr>
+          <w:sz w:val="21"/>
+          <w:szCs w:val="21"/>
+        </w:rPr>
+        <w:t xml:space="preserve"> ROLLUP.</w:t>
+      </w:r>
+    </w:p>
+    <w:p>
+      <w:pPr>
+        <w:numPr>
+          <w:ilvl w:val="3"/>
+          <w:numId w:val="1"/>
+        </w:numPr>
+        <w:spacing w:line="342" w:lineRule="auto"/>
+        <w:rPr>
+          <w:sz w:val="20"/>
+          <w:szCs w:val="20"/>
+        </w:rPr>
+      </w:pPr>
+      <w:proofErr w:type="spellStart"/>
+      <w:r>
+        <w:rPr>
+          <w:sz w:val="20"/>
+          <w:szCs w:val="20"/>
+        </w:rPr>
+        <w:t>Definiție</w:t>
+      </w:r>
+      <w:proofErr w:type="spellEnd"/>
+      <w:r>
+        <w:rPr>
+          <w:sz w:val="20"/>
+          <w:szCs w:val="20"/>
+        </w:rPr>
+        <w:t xml:space="preserve">: </w:t>
+      </w:r>
+      <w:proofErr w:type="spellStart"/>
+      <w:r>
+        <w:rPr>
+          <w:sz w:val="20"/>
+          <w:szCs w:val="20"/>
+        </w:rPr>
+        <w:t>fraza</w:t>
+      </w:r>
+      <w:proofErr w:type="spellEnd"/>
+      <w:r>
+        <w:rPr>
+          <w:sz w:val="20"/>
+          <w:szCs w:val="20"/>
+        </w:rPr>
+        <w:t xml:space="preserve"> DDL SQL</w:t>
+      </w:r>
+    </w:p>
+    <w:p>
+      <w:pPr>
+        <w:spacing w:line="360" w:lineRule="auto"/>
+        <w:ind w:left="3402"/>
+        <w:rPr>
+          <w:sz w:val="18"/>
+          <w:szCs w:val="18"/>
+        </w:rPr>
+      </w:pPr>
+      <w:r>
+        <w:rPr>
+          <w:sz w:val="18"/>
+          <w:szCs w:val="18"/>
+        </w:rPr>
+        <w:t>DROP VIEW OLAP_VIEW_SOFERI_VEHICULE_</w:t>
+      </w:r>
+      <w:proofErr w:type="gramStart"/>
+      <w:r>
+        <w:rPr>
+          <w:sz w:val="18"/>
+          <w:szCs w:val="18"/>
+        </w:rPr>
+        <w:t>DET;</w:t>
+      </w:r>
+      <w:proofErr w:type="gramEnd"/>
+    </w:p>
+    <w:p>
+      <w:pPr>
+        <w:spacing w:line="360" w:lineRule="auto"/>
+        <w:ind w:left="3402"/>
+        <w:rPr>
+          <w:sz w:val="18"/>
+          <w:szCs w:val="18"/>
+        </w:rPr>
+      </w:pPr>
+      <w:r>
+        <w:rPr>
+          <w:sz w:val="18"/>
+          <w:szCs w:val="18"/>
+        </w:rPr>
+        <w:t>CREATE OR REPLACE VIEW OLAP_VIEW_SOFERI_VEHICULE_DET AS</w:t>
+      </w:r>
+    </w:p>
+    <w:p>
+      <w:pPr>
+        <w:spacing w:line="360" w:lineRule="auto"/>
+        <w:ind w:left="3402"/>
+        <w:rPr>
+          <w:sz w:val="18"/>
+          <w:szCs w:val="18"/>
+        </w:rPr>
+      </w:pPr>
+      <w:r>
+        <w:rPr>
+          <w:sz w:val="18"/>
+          <w:szCs w:val="18"/>
+        </w:rPr>
+        <w:t>SELECT</w:t>
+      </w:r>
+    </w:p>
+    <w:p>
+      <w:pPr>
+        <w:spacing w:line="360" w:lineRule="auto"/>
+        <w:ind w:left="3402"/>
+        <w:rPr>
+          <w:sz w:val="18"/>
+          <w:szCs w:val="18"/>
+        </w:rPr>
+      </w:pPr>
+      <w:r>
+        <w:rPr>
+          <w:sz w:val="18"/>
+          <w:szCs w:val="18"/>
+        </w:rPr>
+        <w:t>CASE</w:t>
+      </w:r>
+    </w:p>
+    <w:p>
+      <w:pPr>
+        <w:spacing w:line="360" w:lineRule="auto"/>
+        <w:ind w:left="3402"/>
+        <w:rPr>
+          <w:sz w:val="18"/>
+          <w:szCs w:val="18"/>
+        </w:rPr>
+      </w:pPr>
+      <w:r>
+        <w:rPr>
+          <w:sz w:val="18"/>
+          <w:szCs w:val="18"/>
+        </w:rPr>
+        <w:lastRenderedPageBreak/>
+        <w:t xml:space="preserve">WHEN </w:t>
+      </w:r>
+      <w:proofErr w:type="gramStart"/>
+      <w:r>
+        <w:rPr>
+          <w:sz w:val="18"/>
+          <w:szCs w:val="18"/>
+        </w:rPr>
+        <w:t>GROUPING(</w:t>
+      </w:r>
+      <w:proofErr w:type="spellStart"/>
+      <w:proofErr w:type="gramEnd"/>
+      <w:r>
+        <w:rPr>
+          <w:sz w:val="18"/>
+          <w:szCs w:val="18"/>
+        </w:rPr>
+        <w:t>s.gen</w:t>
+      </w:r>
+      <w:proofErr w:type="spellEnd"/>
+      <w:r>
+        <w:rPr>
+          <w:sz w:val="18"/>
+          <w:szCs w:val="18"/>
+        </w:rPr>
+        <w:t>) = 1 THEN '{Total General}'</w:t>
+      </w:r>
+    </w:p>
+    <w:p>
+      <w:pPr>
+        <w:spacing w:line="360" w:lineRule="auto"/>
+        <w:ind w:left="3402"/>
+        <w:rPr>
+          <w:sz w:val="18"/>
+          <w:szCs w:val="18"/>
+        </w:rPr>
+      </w:pPr>
+      <w:r>
+        <w:rPr>
+          <w:sz w:val="18"/>
+          <w:szCs w:val="18"/>
+        </w:rPr>
+        <w:t xml:space="preserve">ELSE </w:t>
+      </w:r>
+      <w:proofErr w:type="spellStart"/>
+      <w:r>
+        <w:rPr>
+          <w:sz w:val="18"/>
+          <w:szCs w:val="18"/>
+        </w:rPr>
+        <w:t>s.gen</w:t>
+      </w:r>
+      <w:proofErr w:type="spellEnd"/>
+      <w:r>
+        <w:rPr>
+          <w:sz w:val="18"/>
+          <w:szCs w:val="18"/>
+        </w:rPr>
+        <w:t xml:space="preserve"> END AS Gen,</w:t>
+      </w:r>
+    </w:p>
+    <w:p>
+      <w:pPr>
+        <w:spacing w:line="360" w:lineRule="auto"/>
+        <w:ind w:left="3402"/>
+        <w:rPr>
+          <w:sz w:val="18"/>
+          <w:szCs w:val="18"/>
+        </w:rPr>
+      </w:pPr>
+      <w:r>
+        <w:rPr>
+          <w:sz w:val="18"/>
+          <w:szCs w:val="18"/>
+        </w:rPr>
+        <w:t>CASE</w:t>
+      </w:r>
+    </w:p>
+    <w:p>
+      <w:pPr>
+        <w:spacing w:line="360" w:lineRule="auto"/>
+        <w:ind w:left="3402"/>
+        <w:rPr>
+          <w:sz w:val="18"/>
+          <w:szCs w:val="18"/>
+        </w:rPr>
+      </w:pPr>
+      <w:r>
+        <w:rPr>
+          <w:sz w:val="18"/>
+          <w:szCs w:val="18"/>
+        </w:rPr>
+        <w:t xml:space="preserve">WHEN </w:t>
+      </w:r>
+      <w:proofErr w:type="gramStart"/>
+      <w:r>
+        <w:rPr>
+          <w:sz w:val="18"/>
+          <w:szCs w:val="18"/>
+        </w:rPr>
+        <w:t>GROUPING(</w:t>
+      </w:r>
+      <w:proofErr w:type="spellStart"/>
+      <w:proofErr w:type="gramEnd"/>
+      <w:r>
+        <w:rPr>
+          <w:sz w:val="18"/>
+          <w:szCs w:val="18"/>
+        </w:rPr>
+        <w:t>s.gen</w:t>
+      </w:r>
+      <w:proofErr w:type="spellEnd"/>
+      <w:r>
+        <w:rPr>
+          <w:sz w:val="18"/>
+          <w:szCs w:val="18"/>
+        </w:rPr>
+        <w:t>) = 1 THEN ' '</w:t>
+      </w:r>
+    </w:p>
+    <w:p>
+      <w:pPr>
+        <w:spacing w:line="360" w:lineRule="auto"/>
+        <w:ind w:left="3402"/>
+        <w:rPr>
+          <w:sz w:val="18"/>
+          <w:szCs w:val="18"/>
+        </w:rPr>
+      </w:pPr>
+      <w:r>
+        <w:rPr>
+          <w:sz w:val="18"/>
+          <w:szCs w:val="18"/>
+        </w:rPr>
+        <w:t>WHEN GROUPING(</w:t>
+      </w:r>
+      <w:proofErr w:type="spellStart"/>
+      <w:proofErr w:type="gramStart"/>
+      <w:r>
+        <w:rPr>
+          <w:sz w:val="18"/>
+          <w:szCs w:val="18"/>
+        </w:rPr>
+        <w:t>s.nivel</w:t>
+      </w:r>
+      <w:proofErr w:type="gramEnd"/>
+      <w:r>
+        <w:rPr>
+          <w:sz w:val="18"/>
+          <w:szCs w:val="18"/>
+        </w:rPr>
+        <w:t>_educational</w:t>
+      </w:r>
+      <w:proofErr w:type="spellEnd"/>
+      <w:r>
+        <w:rPr>
+          <w:sz w:val="18"/>
+          <w:szCs w:val="18"/>
+        </w:rPr>
+        <w:t xml:space="preserve">) = 1 THEN 'Subtotal ' || </w:t>
+      </w:r>
+      <w:proofErr w:type="spellStart"/>
+      <w:r>
+        <w:rPr>
+          <w:sz w:val="18"/>
+          <w:szCs w:val="18"/>
+        </w:rPr>
+        <w:t>s.gen</w:t>
+      </w:r>
+      <w:proofErr w:type="spellEnd"/>
+    </w:p>
+    <w:p>
+      <w:pPr>
+        <w:spacing w:line="360" w:lineRule="auto"/>
+        <w:ind w:left="3402"/>
+        <w:rPr>
+          <w:sz w:val="18"/>
+          <w:szCs w:val="18"/>
+        </w:rPr>
+      </w:pPr>
+      <w:r>
+        <w:rPr>
+          <w:sz w:val="18"/>
+          <w:szCs w:val="18"/>
+        </w:rPr>
+        <w:t xml:space="preserve">ELSE </w:t>
+      </w:r>
+      <w:proofErr w:type="spellStart"/>
+      <w:proofErr w:type="gramStart"/>
+      <w:r>
+        <w:rPr>
+          <w:sz w:val="18"/>
+          <w:szCs w:val="18"/>
+        </w:rPr>
+        <w:t>s.nivel</w:t>
+      </w:r>
+      <w:proofErr w:type="gramEnd"/>
+      <w:r>
+        <w:rPr>
+          <w:sz w:val="18"/>
+          <w:szCs w:val="18"/>
+        </w:rPr>
+        <w:t>_educational</w:t>
+      </w:r>
+      <w:proofErr w:type="spellEnd"/>
+      <w:r>
+        <w:rPr>
+          <w:sz w:val="18"/>
+          <w:szCs w:val="18"/>
+        </w:rPr>
+        <w:t xml:space="preserve"> END AS </w:t>
+      </w:r>
+      <w:proofErr w:type="spellStart"/>
+      <w:r>
+        <w:rPr>
+          <w:sz w:val="18"/>
+          <w:szCs w:val="18"/>
+        </w:rPr>
+        <w:t>nivel_educational</w:t>
+      </w:r>
+      <w:proofErr w:type="spellEnd"/>
+      <w:r>
+        <w:rPr>
+          <w:sz w:val="18"/>
+          <w:szCs w:val="18"/>
+        </w:rPr>
+        <w:t xml:space="preserve"> ,</w:t>
+      </w:r>
+    </w:p>
+    <w:p>
+      <w:pPr>
+        <w:spacing w:line="360" w:lineRule="auto"/>
+        <w:ind w:left="3402"/>
+        <w:rPr>
+          <w:sz w:val="18"/>
+          <w:szCs w:val="18"/>
+        </w:rPr>
+      </w:pPr>
+      <w:r>
+        <w:rPr>
+          <w:sz w:val="18"/>
+          <w:szCs w:val="18"/>
+        </w:rPr>
+        <w:t>CASE</w:t>
+      </w:r>
+    </w:p>
+    <w:p>
+      <w:pPr>
+        <w:spacing w:line="360" w:lineRule="auto"/>
+        <w:ind w:left="3402"/>
+        <w:rPr>
+          <w:sz w:val="18"/>
+          <w:szCs w:val="18"/>
+        </w:rPr>
+      </w:pPr>
+      <w:r>
+        <w:rPr>
+          <w:sz w:val="18"/>
+          <w:szCs w:val="18"/>
+        </w:rPr>
+        <w:t xml:space="preserve">WHEN </w:t>
+      </w:r>
+      <w:proofErr w:type="gramStart"/>
+      <w:r>
+        <w:rPr>
+          <w:sz w:val="18"/>
+          <w:szCs w:val="18"/>
+        </w:rPr>
+        <w:t>GROUPING(</w:t>
+      </w:r>
+      <w:proofErr w:type="spellStart"/>
+      <w:proofErr w:type="gramEnd"/>
+      <w:r>
+        <w:rPr>
+          <w:sz w:val="18"/>
+          <w:szCs w:val="18"/>
+        </w:rPr>
+        <w:t>s.gen</w:t>
+      </w:r>
+      <w:proofErr w:type="spellEnd"/>
+      <w:r>
+        <w:rPr>
+          <w:sz w:val="18"/>
+          <w:szCs w:val="18"/>
+        </w:rPr>
+        <w:t>) = 1 THEN ' '</w:t>
+      </w:r>
+    </w:p>
+    <w:p>
+      <w:pPr>
+        <w:spacing w:line="360" w:lineRule="auto"/>
+        <w:ind w:left="3402"/>
+        <w:rPr>
+          <w:sz w:val="18"/>
+          <w:szCs w:val="18"/>
+        </w:rPr>
+      </w:pPr>
+      <w:r>
+        <w:rPr>
+          <w:sz w:val="18"/>
+          <w:szCs w:val="18"/>
+        </w:rPr>
+        <w:t>WHEN GROUPING(</w:t>
+      </w:r>
+      <w:proofErr w:type="spellStart"/>
+      <w:proofErr w:type="gramStart"/>
+      <w:r>
+        <w:rPr>
+          <w:sz w:val="18"/>
+          <w:szCs w:val="18"/>
+        </w:rPr>
+        <w:t>s.nivel</w:t>
+      </w:r>
+      <w:proofErr w:type="gramEnd"/>
+      <w:r>
+        <w:rPr>
+          <w:sz w:val="18"/>
+          <w:szCs w:val="18"/>
+        </w:rPr>
+        <w:t>_educational</w:t>
+      </w:r>
+      <w:proofErr w:type="spellEnd"/>
+      <w:r>
+        <w:rPr>
+          <w:sz w:val="18"/>
+          <w:szCs w:val="18"/>
+        </w:rPr>
+        <w:t>) = 1 THEN ' '</w:t>
+      </w:r>
+    </w:p>
+    <w:p>
+      <w:pPr>
+        <w:spacing w:line="360" w:lineRule="auto"/>
+        <w:ind w:left="3402"/>
+        <w:rPr>
+          <w:sz w:val="18"/>
+          <w:szCs w:val="18"/>
+        </w:rPr>
+      </w:pPr>
+      <w:r>
+        <w:rPr>
+          <w:sz w:val="18"/>
+          <w:szCs w:val="18"/>
+        </w:rPr>
+        <w:t>WHEN GROUPING(</w:t>
+      </w:r>
+      <w:proofErr w:type="spellStart"/>
+      <w:proofErr w:type="gramStart"/>
+      <w:r>
+        <w:rPr>
+          <w:sz w:val="18"/>
+          <w:szCs w:val="18"/>
+        </w:rPr>
+        <w:t>s.sofer</w:t>
+      </w:r>
+      <w:proofErr w:type="spellEnd"/>
+      <w:proofErr w:type="gramEnd"/>
+      <w:r>
+        <w:rPr>
+          <w:sz w:val="18"/>
+          <w:szCs w:val="18"/>
+        </w:rPr>
+        <w:t xml:space="preserve">) = 1 THEN 'Subtotal ' || </w:t>
+      </w:r>
+      <w:proofErr w:type="spellStart"/>
+      <w:r>
+        <w:rPr>
+          <w:sz w:val="18"/>
+          <w:szCs w:val="18"/>
+        </w:rPr>
+        <w:t>s.nivel_educational</w:t>
+      </w:r>
+      <w:proofErr w:type="spellEnd"/>
+    </w:p>
+    <w:p>
+      <w:pPr>
+        <w:spacing w:line="360" w:lineRule="auto"/>
+        <w:ind w:left="3402"/>
+        <w:rPr>
+          <w:sz w:val="18"/>
+          <w:szCs w:val="18"/>
+        </w:rPr>
+      </w:pPr>
+      <w:r>
+        <w:rPr>
+          <w:sz w:val="18"/>
+          <w:szCs w:val="18"/>
+        </w:rPr>
+        <w:t xml:space="preserve">ELSE </w:t>
+      </w:r>
+      <w:proofErr w:type="spellStart"/>
+      <w:r>
+        <w:rPr>
+          <w:sz w:val="18"/>
+          <w:szCs w:val="18"/>
+        </w:rPr>
+        <w:t>to_char</w:t>
+      </w:r>
+      <w:proofErr w:type="spellEnd"/>
+      <w:r>
+        <w:rPr>
+          <w:sz w:val="18"/>
+          <w:szCs w:val="18"/>
+        </w:rPr>
+        <w:t>(</w:t>
+      </w:r>
+      <w:proofErr w:type="spellStart"/>
+      <w:proofErr w:type="gramStart"/>
+      <w:r>
+        <w:rPr>
+          <w:sz w:val="18"/>
+          <w:szCs w:val="18"/>
+        </w:rPr>
+        <w:t>s.sofer</w:t>
+      </w:r>
+      <w:proofErr w:type="spellEnd"/>
+      <w:proofErr w:type="gramEnd"/>
+      <w:r>
+        <w:rPr>
+          <w:sz w:val="18"/>
+          <w:szCs w:val="18"/>
+        </w:rPr>
+        <w:t xml:space="preserve">) END AS </w:t>
+      </w:r>
+      <w:proofErr w:type="spellStart"/>
+      <w:r>
+        <w:rPr>
+          <w:sz w:val="18"/>
+          <w:szCs w:val="18"/>
+        </w:rPr>
+        <w:t>Sofer</w:t>
+      </w:r>
+      <w:proofErr w:type="spellEnd"/>
+      <w:r>
+        <w:rPr>
+          <w:sz w:val="18"/>
+          <w:szCs w:val="18"/>
+        </w:rPr>
+        <w:t>,</w:t>
+      </w:r>
+    </w:p>
+    <w:p>
+      <w:pPr>
+        <w:spacing w:line="360" w:lineRule="auto"/>
+        <w:ind w:left="3402"/>
+        <w:rPr>
+          <w:sz w:val="18"/>
+          <w:szCs w:val="18"/>
+        </w:rPr>
+      </w:pPr>
+      <w:proofErr w:type="gramStart"/>
+      <w:r>
+        <w:rPr>
+          <w:sz w:val="18"/>
+          <w:szCs w:val="18"/>
+        </w:rPr>
+        <w:t>SUM(</w:t>
+      </w:r>
+      <w:proofErr w:type="gramEnd"/>
+      <w:r>
+        <w:rPr>
+          <w:sz w:val="18"/>
+          <w:szCs w:val="18"/>
+        </w:rPr>
+        <w:t>NVL(</w:t>
+      </w:r>
+      <w:proofErr w:type="spellStart"/>
+      <w:r>
+        <w:rPr>
+          <w:sz w:val="18"/>
+          <w:szCs w:val="18"/>
+        </w:rPr>
+        <w:t>f.greutate_totala</w:t>
+      </w:r>
+      <w:proofErr w:type="spellEnd"/>
+      <w:r>
+        <w:rPr>
+          <w:sz w:val="18"/>
+          <w:szCs w:val="18"/>
+        </w:rPr>
+        <w:t xml:space="preserve">, 0)) as </w:t>
+      </w:r>
+      <w:proofErr w:type="spellStart"/>
+      <w:r>
+        <w:rPr>
+          <w:sz w:val="18"/>
+          <w:szCs w:val="18"/>
+        </w:rPr>
+        <w:t>greutate_colete</w:t>
+      </w:r>
+      <w:proofErr w:type="spellEnd"/>
+    </w:p>
+    <w:p>
+      <w:pPr>
+        <w:spacing w:line="360" w:lineRule="auto"/>
+        <w:ind w:left="3402"/>
+        <w:rPr>
+          <w:sz w:val="18"/>
+          <w:szCs w:val="18"/>
+        </w:rPr>
+      </w:pPr>
+      <w:r>
+        <w:rPr>
+          <w:sz w:val="18"/>
+          <w:szCs w:val="18"/>
+        </w:rPr>
+        <w:t>FROM OLAP_DIM_SOFERI_VEH_DETALIAT s</w:t>
+      </w:r>
+    </w:p>
+    <w:p>
+      <w:pPr>
+        <w:spacing w:line="360" w:lineRule="auto"/>
+        <w:ind w:left="3402"/>
+        <w:rPr>
+          <w:sz w:val="18"/>
+          <w:szCs w:val="18"/>
+        </w:rPr>
+      </w:pPr>
+      <w:r>
+        <w:rPr>
+          <w:sz w:val="18"/>
+          <w:szCs w:val="18"/>
+        </w:rPr>
+        <w:t xml:space="preserve">INNER JOIN OLAP_COLETE_TRANSPORTURI F ON </w:t>
+      </w:r>
+      <w:proofErr w:type="spellStart"/>
+      <w:proofErr w:type="gramStart"/>
+      <w:r>
+        <w:rPr>
+          <w:sz w:val="18"/>
+          <w:szCs w:val="18"/>
+        </w:rPr>
+        <w:t>s.id_sofer</w:t>
+      </w:r>
+      <w:proofErr w:type="spellEnd"/>
+      <w:r>
+        <w:rPr>
+          <w:sz w:val="18"/>
+          <w:szCs w:val="18"/>
+        </w:rPr>
+        <w:t>=</w:t>
+      </w:r>
+      <w:proofErr w:type="spellStart"/>
+      <w:r>
+        <w:rPr>
+          <w:sz w:val="18"/>
+          <w:szCs w:val="18"/>
+        </w:rPr>
+        <w:t>f.id</w:t>
+      </w:r>
+      <w:proofErr w:type="gramEnd"/>
+      <w:r>
+        <w:rPr>
+          <w:sz w:val="18"/>
+          <w:szCs w:val="18"/>
+        </w:rPr>
+        <w:t>_sofer</w:t>
+      </w:r>
+      <w:proofErr w:type="spellEnd"/>
+    </w:p>
+    <w:p>
+      <w:pPr>
+        <w:spacing w:line="360" w:lineRule="auto"/>
+        <w:ind w:left="3402"/>
+        <w:rPr>
+          <w:sz w:val="18"/>
+          <w:szCs w:val="18"/>
+        </w:rPr>
+      </w:pPr>
+      <w:r>
+        <w:rPr>
+          <w:sz w:val="18"/>
+          <w:szCs w:val="18"/>
+        </w:rPr>
+        <w:t xml:space="preserve">GROUP BY ROLLUP (gen, </w:t>
+      </w:r>
+      <w:proofErr w:type="spellStart"/>
+      <w:r>
+        <w:rPr>
+          <w:sz w:val="18"/>
+          <w:szCs w:val="18"/>
+        </w:rPr>
+        <w:t>nivel_</w:t>
+      </w:r>
+      <w:proofErr w:type="gramStart"/>
+      <w:r>
+        <w:rPr>
+          <w:sz w:val="18"/>
+          <w:szCs w:val="18"/>
+        </w:rPr>
+        <w:t>educational,sofer</w:t>
+      </w:r>
+      <w:proofErr w:type="spellEnd"/>
+      <w:proofErr w:type="gramEnd"/>
+      <w:r>
+        <w:rPr>
+          <w:sz w:val="18"/>
+          <w:szCs w:val="18"/>
+        </w:rPr>
+        <w:t>)</w:t>
+      </w:r>
+    </w:p>
+    <w:p>
+      <w:pPr>
+        <w:spacing w:line="360" w:lineRule="auto"/>
+        <w:ind w:left="3402"/>
+        <w:rPr>
+          <w:sz w:val="18"/>
+          <w:szCs w:val="18"/>
+        </w:rPr>
+      </w:pPr>
+      <w:r>
+        <w:rPr>
+          <w:sz w:val="18"/>
+          <w:szCs w:val="18"/>
+        </w:rPr>
+        <w:t xml:space="preserve">ORDER BY gen, </w:t>
+      </w:r>
+      <w:proofErr w:type="spellStart"/>
+      <w:r>
+        <w:rPr>
+          <w:sz w:val="18"/>
+          <w:szCs w:val="18"/>
+        </w:rPr>
+        <w:t>nivel_</w:t>
+      </w:r>
+      <w:proofErr w:type="gramStart"/>
+      <w:r>
+        <w:rPr>
+          <w:sz w:val="18"/>
+          <w:szCs w:val="18"/>
+        </w:rPr>
+        <w:t>educational,sofer</w:t>
+      </w:r>
+      <w:proofErr w:type="spellEnd"/>
+      <w:proofErr w:type="gramEnd"/>
+      <w:r>
+        <w:rPr>
+          <w:sz w:val="18"/>
+          <w:szCs w:val="18"/>
+        </w:rPr>
+        <w:t>;</w:t>
+      </w:r>
+    </w:p>
+    <w:p>
+      <w:pPr>
+        <w:spacing w:line="360" w:lineRule="auto"/>
+        <w:ind w:left="3402"/>
+        <w:rPr>
+          <w:sz w:val="18"/>
+          <w:szCs w:val="18"/>
+        </w:rPr>
+      </w:pPr>
+      <w:r>
+        <w:rPr>
+          <w:sz w:val="18"/>
+          <w:szCs w:val="18"/>
+        </w:rPr>
+        <w:t>SELECT * FROM OLAP_VIEW_SOFERI_VEHICULE_</w:t>
+      </w:r>
+      <w:proofErr w:type="gramStart"/>
+      <w:r>
+        <w:rPr>
+          <w:sz w:val="18"/>
+          <w:szCs w:val="18"/>
+        </w:rPr>
+        <w:t>DET;</w:t>
+      </w:r>
+      <w:proofErr w:type="gramEnd"/>
+    </w:p>
+    <w:p>
+      <w:pPr>
+        <w:spacing w:line="360" w:lineRule="auto"/>
+        <w:ind w:left="3402"/>
+        <w:rPr>
+          <w:sz w:val="18"/>
+          <w:szCs w:val="18"/>
+        </w:rPr>
+      </w:pPr>
+    </w:p>
+    <w:p>
+      <w:pPr>
+        <w:numPr>
+          <w:ilvl w:val="2"/>
+          <w:numId w:val="1"/>
+        </w:numPr>
+        <w:spacing w:line="342" w:lineRule="auto"/>
+        <w:rPr>
+          <w:color w:val="000000"/>
+        </w:rPr>
+      </w:pPr>
+      <w:r>
+        <w:rPr>
+          <w:sz w:val="21"/>
+          <w:szCs w:val="21"/>
+        </w:rPr>
+        <w:t>View_Analitic_OLAP_</w:t>
+      </w:r>
+      <w:r>
+        <w:rPr>
+          <w:sz w:val="21"/>
+          <w:szCs w:val="21"/>
+        </w:rPr>
+        <w:t>6</w:t>
+      </w:r>
+      <w:r>
+        <w:rPr>
+          <w:sz w:val="21"/>
+          <w:szCs w:val="21"/>
+        </w:rPr>
+        <w:t xml:space="preserve">: </w:t>
+      </w:r>
+      <w:proofErr w:type="spellStart"/>
+      <w:r>
+        <w:rPr>
+          <w:sz w:val="21"/>
+          <w:szCs w:val="21"/>
+        </w:rPr>
+        <w:t>Numarul</w:t>
+      </w:r>
+      <w:proofErr w:type="spellEnd"/>
+      <w:r>
+        <w:rPr>
+          <w:sz w:val="21"/>
+          <w:szCs w:val="21"/>
+        </w:rPr>
+        <w:t xml:space="preserve"> </w:t>
+      </w:r>
+      <w:proofErr w:type="spellStart"/>
+      <w:r>
+        <w:rPr>
+          <w:sz w:val="21"/>
+          <w:szCs w:val="21"/>
+        </w:rPr>
+        <w:t>coletelor</w:t>
+      </w:r>
+      <w:proofErr w:type="spellEnd"/>
+      <w:r>
+        <w:rPr>
+          <w:sz w:val="21"/>
+          <w:szCs w:val="21"/>
+        </w:rPr>
+        <w:t xml:space="preserve"> </w:t>
+      </w:r>
+      <w:proofErr w:type="spellStart"/>
+      <w:r>
+        <w:rPr>
+          <w:sz w:val="21"/>
+          <w:szCs w:val="21"/>
+        </w:rPr>
+        <w:t>primite</w:t>
+      </w:r>
+      <w:proofErr w:type="spellEnd"/>
+      <w:r>
+        <w:rPr>
+          <w:sz w:val="21"/>
+          <w:szCs w:val="21"/>
+        </w:rPr>
+        <w:t xml:space="preserve"> de c</w:t>
+      </w:r>
+      <w:r>
+        <w:rPr>
+          <w:sz w:val="21"/>
+          <w:szCs w:val="21"/>
+          <w:lang w:val="ro-RO"/>
+        </w:rPr>
+        <w:t xml:space="preserve">ătre destinatarii din fiecare județ </w:t>
+      </w:r>
+      <w:r>
+        <w:rPr>
+          <w:sz w:val="21"/>
+          <w:szCs w:val="21"/>
+          <w:lang w:val="en-US"/>
+        </w:rPr>
+        <w:t xml:space="preserve"> </w:t>
+      </w:r>
+    </w:p>
+    <w:p>
+      <w:pPr>
+        <w:numPr>
+          <w:ilvl w:val="3"/>
+          <w:numId w:val="1"/>
+        </w:numPr>
+        <w:spacing w:line="342" w:lineRule="auto"/>
+      </w:pPr>
+      <w:r>
+        <w:rPr>
+          <w:sz w:val="21"/>
+          <w:szCs w:val="21"/>
+        </w:rPr>
+        <w:t xml:space="preserve">Tip </w:t>
+      </w:r>
+      <w:proofErr w:type="spellStart"/>
+      <w:r>
+        <w:rPr>
+          <w:sz w:val="21"/>
+          <w:szCs w:val="21"/>
+        </w:rPr>
+        <w:t>procesare</w:t>
+      </w:r>
+      <w:proofErr w:type="spellEnd"/>
+      <w:r>
+        <w:rPr>
+          <w:sz w:val="21"/>
+          <w:szCs w:val="21"/>
+        </w:rPr>
+        <w:t xml:space="preserve"> </w:t>
+      </w:r>
+      <w:proofErr w:type="spellStart"/>
+      <w:r>
+        <w:rPr>
+          <w:sz w:val="21"/>
+          <w:szCs w:val="21"/>
+        </w:rPr>
+        <w:t>analitică</w:t>
+      </w:r>
+      <w:proofErr w:type="spellEnd"/>
+      <w:r>
+        <w:rPr>
+          <w:sz w:val="21"/>
+          <w:szCs w:val="21"/>
+        </w:rPr>
+        <w:t xml:space="preserve">: </w:t>
+      </w:r>
+      <w:proofErr w:type="spellStart"/>
+      <w:r>
+        <w:rPr>
+          <w:sz w:val="21"/>
+          <w:szCs w:val="21"/>
+        </w:rPr>
+        <w:t>clauza</w:t>
+      </w:r>
+      <w:proofErr w:type="spellEnd"/>
+      <w:r>
+        <w:rPr>
+          <w:sz w:val="21"/>
+          <w:szCs w:val="21"/>
+        </w:rPr>
+        <w:t xml:space="preserve"> ROLLUP.</w:t>
+      </w:r>
+    </w:p>
+    <w:p>
+      <w:pPr>
+        <w:numPr>
+          <w:ilvl w:val="3"/>
+          <w:numId w:val="1"/>
+        </w:numPr>
+        <w:spacing w:line="342" w:lineRule="auto"/>
+        <w:rPr>
+          <w:sz w:val="20"/>
+          <w:szCs w:val="20"/>
+        </w:rPr>
+      </w:pPr>
+      <w:proofErr w:type="spellStart"/>
+      <w:r>
+        <w:rPr>
+          <w:sz w:val="20"/>
+          <w:szCs w:val="20"/>
+        </w:rPr>
+        <w:t>Definiție</w:t>
+      </w:r>
+      <w:proofErr w:type="spellEnd"/>
+      <w:r>
+        <w:rPr>
+          <w:sz w:val="20"/>
+          <w:szCs w:val="20"/>
+        </w:rPr>
+        <w:t xml:space="preserve">: </w:t>
+      </w:r>
+      <w:proofErr w:type="spellStart"/>
+      <w:r>
+        <w:rPr>
+          <w:sz w:val="20"/>
+          <w:szCs w:val="20"/>
+        </w:rPr>
+        <w:t>fraza</w:t>
+      </w:r>
+      <w:proofErr w:type="spellEnd"/>
+      <w:r>
+        <w:rPr>
+          <w:sz w:val="20"/>
+          <w:szCs w:val="20"/>
+        </w:rPr>
+        <w:t xml:space="preserve"> DDL SQL</w:t>
+      </w:r>
+    </w:p>
+    <w:p>
+      <w:pPr>
+        <w:spacing w:line="360" w:lineRule="auto"/>
+        <w:ind w:left="3402"/>
+        <w:rPr>
+          <w:sz w:val="18"/>
+          <w:szCs w:val="18"/>
+        </w:rPr>
+      </w:pPr>
+      <w:r>
+        <w:rPr>
+          <w:sz w:val="18"/>
+          <w:szCs w:val="18"/>
+        </w:rPr>
+        <w:t>DROP VIEW OLAP_VIEW_COLETE_DESTINATARI</w:t>
+      </w:r>
+    </w:p>
+    <w:p>
+      <w:pPr>
+        <w:spacing w:line="360" w:lineRule="auto"/>
+        <w:ind w:left="3402"/>
+        <w:rPr>
+          <w:sz w:val="18"/>
+          <w:szCs w:val="18"/>
+        </w:rPr>
+      </w:pPr>
+      <w:r>
+        <w:rPr>
+          <w:sz w:val="18"/>
+          <w:szCs w:val="18"/>
+        </w:rPr>
+        <w:t>CREATE OR REPLACE VIEW OLAP_VIEW_COLETE_DESTINATARI AS</w:t>
+      </w:r>
+    </w:p>
+    <w:p>
+      <w:pPr>
+        <w:spacing w:line="360" w:lineRule="auto"/>
+        <w:ind w:left="3402"/>
+        <w:rPr>
+          <w:sz w:val="18"/>
+          <w:szCs w:val="18"/>
+        </w:rPr>
+      </w:pPr>
+      <w:r>
+        <w:rPr>
+          <w:sz w:val="18"/>
+          <w:szCs w:val="18"/>
+        </w:rPr>
+        <w:t>SELECT</w:t>
+      </w:r>
+    </w:p>
+    <w:p>
+      <w:pPr>
+        <w:spacing w:line="360" w:lineRule="auto"/>
+        <w:ind w:left="3402"/>
+        <w:rPr>
+          <w:sz w:val="18"/>
+          <w:szCs w:val="18"/>
+        </w:rPr>
+      </w:pPr>
+      <w:r>
+        <w:rPr>
+          <w:sz w:val="18"/>
+          <w:szCs w:val="18"/>
+        </w:rPr>
+        <w:t>CASE</w:t>
+      </w:r>
+    </w:p>
+    <w:p>
+      <w:pPr>
+        <w:spacing w:line="360" w:lineRule="auto"/>
+        <w:ind w:left="3402"/>
+        <w:rPr>
+          <w:sz w:val="18"/>
+          <w:szCs w:val="18"/>
+        </w:rPr>
+      </w:pPr>
+      <w:r>
+        <w:rPr>
+          <w:sz w:val="18"/>
+          <w:szCs w:val="18"/>
+        </w:rPr>
+        <w:t>WHEN GROUPING(</w:t>
+      </w:r>
+      <w:proofErr w:type="spellStart"/>
+      <w:proofErr w:type="gramStart"/>
+      <w:r>
+        <w:rPr>
+          <w:sz w:val="18"/>
+          <w:szCs w:val="18"/>
+        </w:rPr>
+        <w:t>j.judet</w:t>
+      </w:r>
+      <w:proofErr w:type="spellEnd"/>
+      <w:proofErr w:type="gramEnd"/>
+      <w:r>
+        <w:rPr>
+          <w:sz w:val="18"/>
+          <w:szCs w:val="18"/>
+        </w:rPr>
+        <w:t>) = 1 THEN '{Total General}'</w:t>
+      </w:r>
+    </w:p>
+    <w:p>
+      <w:pPr>
+        <w:spacing w:line="360" w:lineRule="auto"/>
+        <w:ind w:left="3402"/>
+        <w:rPr>
+          <w:sz w:val="18"/>
+          <w:szCs w:val="18"/>
+        </w:rPr>
+      </w:pPr>
+      <w:r>
+        <w:rPr>
+          <w:sz w:val="18"/>
+          <w:szCs w:val="18"/>
+        </w:rPr>
+        <w:t xml:space="preserve">ELSE </w:t>
+      </w:r>
+      <w:proofErr w:type="spellStart"/>
+      <w:proofErr w:type="gramStart"/>
+      <w:r>
+        <w:rPr>
+          <w:sz w:val="18"/>
+          <w:szCs w:val="18"/>
+        </w:rPr>
+        <w:t>j.judet</w:t>
+      </w:r>
+      <w:proofErr w:type="spellEnd"/>
+      <w:proofErr w:type="gramEnd"/>
+      <w:r>
+        <w:rPr>
+          <w:sz w:val="18"/>
+          <w:szCs w:val="18"/>
+        </w:rPr>
+        <w:t xml:space="preserve"> END AS </w:t>
+      </w:r>
+      <w:proofErr w:type="spellStart"/>
+      <w:r>
+        <w:rPr>
+          <w:sz w:val="18"/>
+          <w:szCs w:val="18"/>
+        </w:rPr>
+        <w:t>Judet</w:t>
+      </w:r>
+      <w:proofErr w:type="spellEnd"/>
+      <w:r>
+        <w:rPr>
+          <w:sz w:val="18"/>
+          <w:szCs w:val="18"/>
+        </w:rPr>
+        <w:t>,</w:t>
+      </w:r>
+    </w:p>
+    <w:p>
+      <w:pPr>
+        <w:spacing w:line="360" w:lineRule="auto"/>
+        <w:ind w:left="3402"/>
+        <w:rPr>
+          <w:sz w:val="18"/>
+          <w:szCs w:val="18"/>
+        </w:rPr>
+      </w:pPr>
+      <w:r>
+        <w:rPr>
+          <w:sz w:val="18"/>
+          <w:szCs w:val="18"/>
+        </w:rPr>
+        <w:t>CASE</w:t>
+      </w:r>
+    </w:p>
+    <w:p>
+      <w:pPr>
+        <w:spacing w:line="360" w:lineRule="auto"/>
+        <w:ind w:left="3402"/>
+        <w:rPr>
+          <w:sz w:val="18"/>
+          <w:szCs w:val="18"/>
+        </w:rPr>
+      </w:pPr>
+      <w:r>
+        <w:rPr>
+          <w:sz w:val="18"/>
+          <w:szCs w:val="18"/>
+        </w:rPr>
+        <w:t>WHEN GROUPING(</w:t>
+      </w:r>
+      <w:proofErr w:type="spellStart"/>
+      <w:proofErr w:type="gramStart"/>
+      <w:r>
+        <w:rPr>
+          <w:sz w:val="18"/>
+          <w:szCs w:val="18"/>
+        </w:rPr>
+        <w:t>j.judet</w:t>
+      </w:r>
+      <w:proofErr w:type="spellEnd"/>
+      <w:proofErr w:type="gramEnd"/>
+      <w:r>
+        <w:rPr>
+          <w:sz w:val="18"/>
+          <w:szCs w:val="18"/>
+        </w:rPr>
+        <w:t>) = 1 THEN ' '</w:t>
+      </w:r>
+    </w:p>
+    <w:p>
+      <w:pPr>
+        <w:spacing w:line="360" w:lineRule="auto"/>
+        <w:ind w:left="3402"/>
+        <w:rPr>
+          <w:sz w:val="18"/>
+          <w:szCs w:val="18"/>
+        </w:rPr>
+      </w:pPr>
+      <w:r>
+        <w:rPr>
+          <w:sz w:val="18"/>
+          <w:szCs w:val="18"/>
+        </w:rPr>
+        <w:t>WHEN GROUPING(</w:t>
+      </w:r>
+      <w:proofErr w:type="spellStart"/>
+      <w:proofErr w:type="gramStart"/>
+      <w:r>
+        <w:rPr>
+          <w:sz w:val="18"/>
+          <w:szCs w:val="18"/>
+        </w:rPr>
+        <w:t>j.localitate</w:t>
+      </w:r>
+      <w:proofErr w:type="spellEnd"/>
+      <w:proofErr w:type="gramEnd"/>
       <w:r>
         <w:rPr>
           <w:sz w:val="18"/>
@@ -7145,7 +13006,7 @@
           <w:sz w:val="18"/>
           <w:szCs w:val="18"/>
         </w:rPr>
-        <w:t>Depozit</w:t>
+        <w:t>Judet</w:t>
       </w:r>
       <w:proofErr w:type="spellEnd"/>
       <w:r>
@@ -7161,7 +13022,7 @@
           <w:sz w:val="18"/>
           <w:szCs w:val="18"/>
         </w:rPr>
-        <w:t>s.id_depozit</w:t>
+        <w:t>j.judet</w:t>
       </w:r>
       <w:proofErr w:type="spellEnd"/>
     </w:p>
@@ -7188,22 +13049,15 @@
           <w:sz w:val="18"/>
           <w:szCs w:val="18"/>
         </w:rPr>
-        <w:t>s.categorie</w:t>
-      </w:r>
+        <w:t>j.localitate</w:t>
+      </w:r>
+      <w:proofErr w:type="spellEnd"/>
       <w:proofErr w:type="gramEnd"/>
       <w:r>
         <w:rPr>
           <w:sz w:val="18"/>
           <w:szCs w:val="18"/>
         </w:rPr>
-        <w:t>_permis</w:t>
-      </w:r>
-      <w:proofErr w:type="spellEnd"/>
-      <w:r>
-        <w:rPr>
-          <w:sz w:val="18"/>
-          <w:szCs w:val="18"/>
-        </w:rPr>
         <w:t xml:space="preserve"> END AS </w:t>
       </w:r>
       <w:proofErr w:type="spellStart"/>
@@ -7212,15 +13066,15 @@
           <w:sz w:val="18"/>
           <w:szCs w:val="18"/>
         </w:rPr>
-        <w:t>Categorie_permis</w:t>
-      </w:r>
-      <w:proofErr w:type="spellEnd"/>
-      <w:r>
-        <w:rPr>
-          <w:sz w:val="18"/>
-          <w:szCs w:val="18"/>
-        </w:rPr>
-        <w:t xml:space="preserve"> ,</w:t>
+        <w:t>Localitate</w:t>
+      </w:r>
+      <w:proofErr w:type="spellEnd"/>
+      <w:r>
+        <w:rPr>
+          <w:sz w:val="18"/>
+          <w:szCs w:val="18"/>
+        </w:rPr>
+        <w:t>,</w:t>
       </w:r>
     </w:p>
     <w:p>
@@ -7257,14 +13111,16 @@
         <w:t>WHEN GROUPING(</w:t>
       </w:r>
       <w:proofErr w:type="spellStart"/>
-      <w:r>
-        <w:rPr>
-          <w:sz w:val="18"/>
-          <w:szCs w:val="18"/>
-        </w:rPr>
-        <w:t>s.id_depozit</w:t>
-      </w:r>
-      <w:proofErr w:type="spellEnd"/>
+      <w:proofErr w:type="gramStart"/>
+      <w:r>
+        <w:rPr>
+          <w:sz w:val="18"/>
+          <w:szCs w:val="18"/>
+        </w:rPr>
+        <w:t>j.judet</w:t>
+      </w:r>
+      <w:proofErr w:type="spellEnd"/>
+      <w:proofErr w:type="gramEnd"/>
       <w:r>
         <w:rPr>
           <w:sz w:val="18"/>
@@ -7296,22 +13152,15 @@
           <w:sz w:val="18"/>
           <w:szCs w:val="18"/>
         </w:rPr>
-        <w:t>s.categorie</w:t>
-      </w:r>
+        <w:t>j.localitate</w:t>
+      </w:r>
+      <w:proofErr w:type="spellEnd"/>
       <w:proofErr w:type="gramEnd"/>
       <w:r>
         <w:rPr>
           <w:sz w:val="18"/>
           <w:szCs w:val="18"/>
         </w:rPr>
-        <w:t>_permis</w:t>
-      </w:r>
-      <w:proofErr w:type="spellEnd"/>
-      <w:r>
-        <w:rPr>
-          <w:sz w:val="18"/>
-          <w:szCs w:val="18"/>
-        </w:rPr>
         <w:t>) = 1 THEN ' '</w:t>
       </w:r>
     </w:p>
@@ -7338,22 +13187,15 @@
           <w:sz w:val="18"/>
           <w:szCs w:val="18"/>
         </w:rPr>
-        <w:t>s.probleme</w:t>
-      </w:r>
+        <w:t>j.destinatar</w:t>
+      </w:r>
+      <w:proofErr w:type="spellEnd"/>
       <w:proofErr w:type="gramEnd"/>
       <w:r>
         <w:rPr>
           <w:sz w:val="18"/>
           <w:szCs w:val="18"/>
         </w:rPr>
-        <w:t>_sanatate</w:t>
-      </w:r>
-      <w:proofErr w:type="spellEnd"/>
-      <w:r>
-        <w:rPr>
-          <w:sz w:val="18"/>
-          <w:szCs w:val="18"/>
-        </w:rPr>
         <w:t xml:space="preserve">) = 1 THEN 'Subtotal ' || </w:t>
       </w:r>
       <w:proofErr w:type="spellStart"/>
@@ -7362,7 +13204,7 @@
           <w:sz w:val="18"/>
           <w:szCs w:val="18"/>
         </w:rPr>
-        <w:t>s.categorie_permis</w:t>
+        <w:t>j.localitate</w:t>
       </w:r>
       <w:proofErr w:type="spellEnd"/>
     </w:p>
@@ -7405,22 +13247,15 @@
           <w:sz w:val="18"/>
           <w:szCs w:val="18"/>
         </w:rPr>
-        <w:t>s.probleme</w:t>
-      </w:r>
+        <w:t>j.destinatar</w:t>
+      </w:r>
+      <w:proofErr w:type="spellEnd"/>
       <w:proofErr w:type="gramEnd"/>
       <w:r>
         <w:rPr>
           <w:sz w:val="18"/>
           <w:szCs w:val="18"/>
         </w:rPr>
-        <w:t>_sanatate</w:t>
-      </w:r>
-      <w:proofErr w:type="spellEnd"/>
-      <w:r>
-        <w:rPr>
-          <w:sz w:val="18"/>
-          <w:szCs w:val="18"/>
-        </w:rPr>
         <w:t xml:space="preserve">) END AS </w:t>
       </w:r>
       <w:proofErr w:type="spellStart"/>
@@ -7429,7 +13264,7 @@
           <w:sz w:val="18"/>
           <w:szCs w:val="18"/>
         </w:rPr>
-        <w:t>Probleme_sanatate</w:t>
+        <w:t>Destinatar</w:t>
       </w:r>
       <w:proofErr w:type="spellEnd"/>
       <w:r>
@@ -7487,7 +13322,7 @@
           <w:sz w:val="18"/>
           <w:szCs w:val="18"/>
         </w:rPr>
-        <w:t>valoare_colete</w:t>
+        <w:t>colete</w:t>
       </w:r>
       <w:proofErr w:type="spellEnd"/>
     </w:p>
@@ -7505,7 +13340,7 @@
           <w:sz w:val="18"/>
           <w:szCs w:val="18"/>
         </w:rPr>
-        <w:t>FROM OLAP_DIM_SOFERI_DEPOZITE s</w:t>
+        <w:t>FROM OLAP_DIM_LOC_DESTINATARI J</w:t>
       </w:r>
     </w:p>
     <w:p>
@@ -7522,14 +13357,8 @@
           <w:sz w:val="18"/>
           <w:szCs w:val="18"/>
         </w:rPr>
-        <w:t>I</w:t>
-      </w:r>
-      <w:r>
-        <w:rPr>
-          <w:sz w:val="18"/>
-          <w:szCs w:val="18"/>
-        </w:rPr>
-        <w:t xml:space="preserve">NNER JOIN OLAP_COLETE_TRANSPORTURI F ON </w:t>
+        <w:lastRenderedPageBreak/>
+        <w:t xml:space="preserve">INNER JOIN OLAP_FACTURI_DESTINATARI F ON </w:t>
       </w:r>
       <w:proofErr w:type="spellStart"/>
       <w:proofErr w:type="gramStart"/>
@@ -7538,7 +13367,7 @@
           <w:sz w:val="18"/>
           <w:szCs w:val="18"/>
         </w:rPr>
-        <w:t>s.id_sofer</w:t>
+        <w:t>j.id_destinatar</w:t>
       </w:r>
       <w:proofErr w:type="spellEnd"/>
       <w:r>
@@ -7562,7 +13391,7 @@
           <w:sz w:val="18"/>
           <w:szCs w:val="18"/>
         </w:rPr>
-        <w:t>_sofer</w:t>
+        <w:t>_destinatar</w:t>
       </w:r>
       <w:proofErr w:type="spellEnd"/>
     </w:p>
@@ -7583,20 +13412,13 @@
         <w:t>GROUP BY ROLLUP (</w:t>
       </w:r>
       <w:proofErr w:type="spellStart"/>
-      <w:r>
-        <w:rPr>
-          <w:sz w:val="18"/>
-          <w:szCs w:val="18"/>
-        </w:rPr>
-        <w:t>s.id_</w:t>
-      </w:r>
       <w:proofErr w:type="gramStart"/>
       <w:r>
         <w:rPr>
           <w:sz w:val="18"/>
           <w:szCs w:val="18"/>
         </w:rPr>
-        <w:t>depozit,categorie</w:t>
+        <w:t>j.judet</w:t>
       </w:r>
       <w:proofErr w:type="gramEnd"/>
       <w:r>
@@ -7604,7 +13426,7 @@
           <w:sz w:val="18"/>
           <w:szCs w:val="18"/>
         </w:rPr>
-        <w:t>_permis,probleme_sanatate</w:t>
+        <w:t>,j.localitate,j.destinatar</w:t>
       </w:r>
       <w:proofErr w:type="spellEnd"/>
       <w:r>
@@ -7632,20 +13454,13 @@
         <w:t xml:space="preserve">ORDER BY </w:t>
       </w:r>
       <w:proofErr w:type="spellStart"/>
-      <w:r>
-        <w:rPr>
-          <w:sz w:val="18"/>
-          <w:szCs w:val="18"/>
-        </w:rPr>
-        <w:t>s.id_</w:t>
-      </w:r>
       <w:proofErr w:type="gramStart"/>
       <w:r>
         <w:rPr>
           <w:sz w:val="18"/>
           <w:szCs w:val="18"/>
         </w:rPr>
-        <w:t>depozit,categorie</w:t>
+        <w:t>j.judet</w:t>
       </w:r>
       <w:proofErr w:type="gramEnd"/>
       <w:r>
@@ -7653,7 +13468,7 @@
           <w:sz w:val="18"/>
           <w:szCs w:val="18"/>
         </w:rPr>
-        <w:t>_permis,probleme_sanatate</w:t>
+        <w:t>,j.localitate,j.destinatar</w:t>
       </w:r>
       <w:proofErr w:type="spellEnd"/>
       <w:r>
@@ -7678,7 +13493,7 @@
           <w:sz w:val="18"/>
           <w:szCs w:val="18"/>
         </w:rPr>
-        <w:t>SELECT * FROM OLAP_VIEW_SOFERI_</w:t>
+        <w:t>SELECT * FROM OLAP_VIEW_COLETE_</w:t>
       </w:r>
       <w:proofErr w:type="gramStart"/>
       <w:r>
@@ -7686,7 +13501,7 @@
           <w:sz w:val="18"/>
           <w:szCs w:val="18"/>
         </w:rPr>
-        <w:t>DEPOZIT;</w:t>
+        <w:t>DESTINATARI;</w:t>
       </w:r>
       <w:proofErr w:type="gramEnd"/>
     </w:p>
@@ -7703,6 +13518,10 @@
     <w:p>
       <w:pPr>
         <w:spacing w:after="320" w:line="342" w:lineRule="auto"/>
+        <w:rPr>
+          <w:sz w:val="21"/>
+          <w:szCs w:val="21"/>
+        </w:rPr>
       </w:pPr>
       <w:proofErr w:type="spellStart"/>
       <w:r>

--- a/Courier FDBO/Documente Word/TEMA_SIA02 - L3. Integration and Analytical Model.docx
+++ b/Courier FDBO/Documente Word/TEMA_SIA02 - L3. Integration and Analytical Model.docx
@@ -2350,21 +2350,7 @@
           <w:sz w:val="21"/>
           <w:szCs w:val="21"/>
         </w:rPr>
-        <w:t>Tabela_de_fapte_</w:t>
-      </w:r>
-      <w:r>
-        <w:rPr>
-          <w:sz w:val="21"/>
-          <w:szCs w:val="21"/>
-        </w:rPr>
-        <w:t>3</w:t>
-      </w:r>
-      <w:r>
-        <w:rPr>
-          <w:sz w:val="21"/>
-          <w:szCs w:val="21"/>
-        </w:rPr>
-        <w:t xml:space="preserve">: </w:t>
+        <w:t xml:space="preserve">Tabela_de_fapte_3: </w:t>
       </w:r>
       <w:proofErr w:type="spellStart"/>
       <w:r>
@@ -6784,21 +6770,7 @@
           <w:sz w:val="21"/>
           <w:szCs w:val="21"/>
         </w:rPr>
-        <w:t>Tabela_dimensionala_</w:t>
-      </w:r>
-      <w:r>
-        <w:rPr>
-          <w:sz w:val="21"/>
-          <w:szCs w:val="21"/>
-        </w:rPr>
-        <w:t>6</w:t>
-      </w:r>
-      <w:r>
-        <w:rPr>
-          <w:sz w:val="21"/>
-          <w:szCs w:val="21"/>
-        </w:rPr>
-        <w:t xml:space="preserve">: </w:t>
+        <w:t xml:space="preserve">Tabela_dimensionala_6: </w:t>
       </w:r>
       <w:proofErr w:type="spellStart"/>
       <w:r>
@@ -12570,21 +12542,7 @@
           <w:sz w:val="21"/>
           <w:szCs w:val="21"/>
         </w:rPr>
-        <w:t>View_Analitic_OLAP_</w:t>
-      </w:r>
-      <w:r>
-        <w:rPr>
-          <w:sz w:val="21"/>
-          <w:szCs w:val="21"/>
-        </w:rPr>
-        <w:t>6</w:t>
-      </w:r>
-      <w:r>
-        <w:rPr>
-          <w:sz w:val="21"/>
-          <w:szCs w:val="21"/>
-        </w:rPr>
-        <w:t xml:space="preserve">: </w:t>
+        <w:t xml:space="preserve">View_Analitic_OLAP_6: </w:t>
       </w:r>
       <w:proofErr w:type="spellStart"/>
       <w:r>
@@ -13860,6 +13818,1568 @@
         </w:rPr>
         <w:t xml:space="preserve"> complex.</w:t>
       </w:r>
+    </w:p>
+    <w:p>
+      <w:pPr>
+        <w:numPr>
+          <w:ilvl w:val="0"/>
+          <w:numId w:val="2"/>
+        </w:numPr>
+        <w:spacing w:line="360" w:lineRule="auto"/>
+        <w:ind w:firstLine="147"/>
+        <w:jc w:val="both"/>
+        <w:rPr>
+          <w:b/>
+          <w:bCs/>
+          <w:lang w:val="ro-RO"/>
+        </w:rPr>
+      </w:pPr>
+      <w:r>
+        <w:rPr>
+          <w:b/>
+          <w:bCs/>
+          <w:lang w:val="ro-RO"/>
+        </w:rPr>
+        <w:t xml:space="preserve"> Interogări analitice simple</w:t>
+      </w:r>
+      <w:r>
+        <w:rPr>
+          <w:b/>
+          <w:bCs/>
+          <w:lang w:val="en-US"/>
+        </w:rPr>
+        <w:t>:</w:t>
+      </w:r>
+    </w:p>
+    <w:p>
+      <w:pPr>
+        <w:numPr>
+          <w:ilvl w:val="0"/>
+          <w:numId w:val="2"/>
+        </w:numPr>
+        <w:spacing w:line="360" w:lineRule="auto"/>
+        <w:ind w:firstLine="856"/>
+        <w:jc w:val="both"/>
+        <w:rPr>
+          <w:b/>
+          <w:bCs/>
+          <w:sz w:val="21"/>
+          <w:szCs w:val="21"/>
+          <w:lang w:val="ro-RO"/>
+        </w:rPr>
+      </w:pPr>
+      <w:r>
+        <w:rPr>
+          <w:b/>
+          <w:bCs/>
+          <w:sz w:val="24"/>
+          <w:szCs w:val="24"/>
+          <w:lang w:val="ro-RO"/>
+        </w:rPr>
+        <w:t xml:space="preserve"> </w:t>
+      </w:r>
+      <w:r>
+        <w:rPr>
+          <w:b/>
+          <w:bCs/>
+          <w:sz w:val="21"/>
+          <w:szCs w:val="21"/>
+          <w:lang w:val="ro-RO"/>
+        </w:rPr>
+        <w:t>Clasamentul destinatarilor dupa valoarea coletelor primite</w:t>
+      </w:r>
+    </w:p>
+    <w:p>
+      <w:pPr>
+        <w:spacing w:line="360" w:lineRule="auto"/>
+        <w:ind w:left="2127"/>
+        <w:jc w:val="both"/>
+        <w:rPr>
+          <w:sz w:val="21"/>
+          <w:szCs w:val="21"/>
+          <w:lang w:val="en-US"/>
+        </w:rPr>
+      </w:pPr>
+      <w:r>
+        <w:rPr>
+          <w:b/>
+          <w:bCs/>
+          <w:sz w:val="21"/>
+          <w:szCs w:val="21"/>
+          <w:lang w:val="ro-RO"/>
+        </w:rPr>
+        <w:t xml:space="preserve">Surse de date integrate: </w:t>
+      </w:r>
+      <w:r>
+        <w:rPr>
+          <w:sz w:val="21"/>
+          <w:szCs w:val="21"/>
+          <w:lang w:val="ro-RO"/>
+        </w:rPr>
+        <w:t>3_Destinatari</w:t>
+      </w:r>
+      <w:r>
+        <w:rPr>
+          <w:sz w:val="21"/>
+          <w:szCs w:val="21"/>
+          <w:lang w:val="ro-RO"/>
+        </w:rPr>
+        <w:t xml:space="preserve"> [</w:t>
+      </w:r>
+      <w:r>
+        <w:rPr>
+          <w:sz w:val="21"/>
+          <w:szCs w:val="21"/>
+          <w:lang w:val="ro-RO"/>
+        </w:rPr>
+        <w:t>XLSX</w:t>
+      </w:r>
+      <w:r>
+        <w:rPr>
+          <w:sz w:val="21"/>
+          <w:szCs w:val="21"/>
+          <w:lang w:val="ro-RO"/>
+        </w:rPr>
+        <w:t>]</w:t>
+      </w:r>
+      <w:r>
+        <w:rPr>
+          <w:sz w:val="21"/>
+          <w:szCs w:val="21"/>
+          <w:lang w:val="ro-RO"/>
+        </w:rPr>
+        <w:t xml:space="preserve"> +</w:t>
+      </w:r>
+      <w:r>
+        <w:rPr>
+          <w:sz w:val="21"/>
+          <w:szCs w:val="21"/>
+          <w:lang w:val="ro-RO"/>
+        </w:rPr>
+        <w:t xml:space="preserve"> </w:t>
+      </w:r>
+      <w:r>
+        <w:rPr>
+          <w:sz w:val="21"/>
+          <w:szCs w:val="21"/>
+          <w:lang w:val="ro-RO"/>
+        </w:rPr>
+        <w:t xml:space="preserve">5_Facturi </w:t>
+      </w:r>
+      <w:r>
+        <w:rPr>
+          <w:sz w:val="21"/>
+          <w:szCs w:val="21"/>
+          <w:lang w:val="en-US"/>
+        </w:rPr>
+        <w:t>[JSON]</w:t>
+      </w:r>
+      <w:r>
+        <w:rPr>
+          <w:sz w:val="21"/>
+          <w:szCs w:val="21"/>
+          <w:lang w:val="en-US"/>
+        </w:rPr>
+        <w:t xml:space="preserve"> +</w:t>
+      </w:r>
+      <w:r>
+        <w:rPr>
+          <w:sz w:val="21"/>
+          <w:szCs w:val="21"/>
+          <w:lang w:val="en-US"/>
+        </w:rPr>
+        <w:t xml:space="preserve"> 6_Detalii_fact [XML]</w:t>
+      </w:r>
+      <w:r>
+        <w:rPr>
+          <w:sz w:val="21"/>
+          <w:szCs w:val="21"/>
+          <w:lang w:val="en-US"/>
+        </w:rPr>
+        <w:t xml:space="preserve"> +</w:t>
+      </w:r>
+      <w:r>
+        <w:rPr>
+          <w:sz w:val="21"/>
+          <w:szCs w:val="21"/>
+          <w:lang w:val="en-US"/>
+        </w:rPr>
+        <w:t xml:space="preserve"> 4_Colete [REST JSON]</w:t>
+      </w:r>
+    </w:p>
+    <w:p>
+      <w:pPr>
+        <w:spacing w:line="360" w:lineRule="auto"/>
+        <w:ind w:left="2127"/>
+        <w:jc w:val="both"/>
+        <w:rPr>
+          <w:sz w:val="21"/>
+          <w:szCs w:val="21"/>
+          <w:lang w:val="en-US"/>
+        </w:rPr>
+      </w:pPr>
+      <w:r>
+        <w:rPr>
+          <w:b/>
+          <w:bCs/>
+          <w:sz w:val="21"/>
+          <w:szCs w:val="21"/>
+          <w:lang w:val="ro-RO"/>
+        </w:rPr>
+        <w:t xml:space="preserve">Tip procesare analitica: </w:t>
+      </w:r>
+      <w:r>
+        <w:rPr>
+          <w:sz w:val="21"/>
+          <w:szCs w:val="21"/>
+          <w:lang w:val="ro-RO"/>
+        </w:rPr>
+        <w:t>functie analitica RANK()</w:t>
+      </w:r>
+    </w:p>
+    <w:p>
+      <w:pPr>
+        <w:spacing w:line="360" w:lineRule="auto"/>
+        <w:ind w:left="2127"/>
+        <w:jc w:val="both"/>
+        <w:rPr>
+          <w:b/>
+          <w:bCs/>
+          <w:sz w:val="21"/>
+          <w:szCs w:val="21"/>
+        </w:rPr>
+      </w:pPr>
+      <w:r>
+        <w:rPr>
+          <w:b/>
+          <w:bCs/>
+          <w:sz w:val="21"/>
+          <w:szCs w:val="21"/>
+        </w:rPr>
+        <w:t xml:space="preserve">DDL SQL: </w:t>
+      </w:r>
+    </w:p>
+    <w:p>
+      <w:pPr>
+        <w:spacing w:line="360" w:lineRule="auto"/>
+        <w:ind w:left="2127"/>
+        <w:rPr>
+          <w:sz w:val="18"/>
+          <w:szCs w:val="18"/>
+          <w:lang w:val="ro-RO"/>
+        </w:rPr>
+      </w:pPr>
+      <w:r>
+        <w:rPr>
+          <w:sz w:val="18"/>
+          <w:szCs w:val="18"/>
+          <w:lang w:val="ro-RO"/>
+        </w:rPr>
+        <w:t>SELECT d."nume"||' '||d."prenume" AS Destinatar,</w:t>
+      </w:r>
+    </w:p>
+    <w:p>
+      <w:pPr>
+        <w:spacing w:line="360" w:lineRule="auto"/>
+        <w:ind w:left="2127"/>
+        <w:rPr>
+          <w:sz w:val="18"/>
+          <w:szCs w:val="18"/>
+          <w:lang w:val="ro-RO"/>
+        </w:rPr>
+      </w:pPr>
+      <w:r>
+        <w:rPr>
+          <w:sz w:val="18"/>
+          <w:szCs w:val="18"/>
+          <w:lang w:val="ro-RO"/>
+        </w:rPr>
+        <w:t>SUM(c.valoare) AS valoare_totala,</w:t>
+      </w:r>
+    </w:p>
+    <w:p>
+      <w:pPr>
+        <w:spacing w:line="360" w:lineRule="auto"/>
+        <w:ind w:left="2127"/>
+        <w:rPr>
+          <w:sz w:val="18"/>
+          <w:szCs w:val="18"/>
+          <w:lang w:val="ro-RO"/>
+        </w:rPr>
+      </w:pPr>
+      <w:r>
+        <w:rPr>
+          <w:sz w:val="18"/>
+          <w:szCs w:val="18"/>
+          <w:lang w:val="ro-RO"/>
+        </w:rPr>
+        <w:t>RANK() OVER(ORDER BY SUM(c.valoare) DESC) AS POZ</w:t>
+      </w:r>
+    </w:p>
+    <w:p>
+      <w:pPr>
+        <w:spacing w:line="360" w:lineRule="auto"/>
+        <w:ind w:left="2127"/>
+        <w:rPr>
+          <w:sz w:val="18"/>
+          <w:szCs w:val="18"/>
+          <w:lang w:val="ro-RO"/>
+        </w:rPr>
+      </w:pPr>
+      <w:r>
+        <w:rPr>
+          <w:sz w:val="18"/>
+          <w:szCs w:val="18"/>
+          <w:lang w:val="ro-RO"/>
+        </w:rPr>
+        <w:t>FROM courier_destinatari d</w:t>
+      </w:r>
+    </w:p>
+    <w:p>
+      <w:pPr>
+        <w:spacing w:line="360" w:lineRule="auto"/>
+        <w:ind w:left="2127"/>
+        <w:rPr>
+          <w:sz w:val="18"/>
+          <w:szCs w:val="18"/>
+          <w:lang w:val="ro-RO"/>
+        </w:rPr>
+      </w:pPr>
+      <w:r>
+        <w:rPr>
+          <w:sz w:val="18"/>
+          <w:szCs w:val="18"/>
+          <w:lang w:val="ro-RO"/>
+        </w:rPr>
+        <w:t>INNER JOIN FACTURI_VIEW f ON d."id_destinatar"=f.id_destinatar</w:t>
+      </w:r>
+    </w:p>
+    <w:p>
+      <w:pPr>
+        <w:spacing w:line="360" w:lineRule="auto"/>
+        <w:ind w:left="2127"/>
+        <w:rPr>
+          <w:sz w:val="18"/>
+          <w:szCs w:val="18"/>
+          <w:lang w:val="ro-RO"/>
+        </w:rPr>
+      </w:pPr>
+      <w:r>
+        <w:rPr>
+          <w:sz w:val="18"/>
+          <w:szCs w:val="18"/>
+          <w:lang w:val="ro-RO"/>
+        </w:rPr>
+        <w:t>INNER JOIN det_fact_view df ON f.nr_factura=df.nr_factura</w:t>
+      </w:r>
+    </w:p>
+    <w:p>
+      <w:pPr>
+        <w:spacing w:line="360" w:lineRule="auto"/>
+        <w:ind w:left="2127"/>
+        <w:rPr>
+          <w:sz w:val="18"/>
+          <w:szCs w:val="18"/>
+          <w:lang w:val="ro-RO"/>
+        </w:rPr>
+      </w:pPr>
+      <w:r>
+        <w:rPr>
+          <w:sz w:val="18"/>
+          <w:szCs w:val="18"/>
+          <w:lang w:val="ro-RO"/>
+        </w:rPr>
+        <w:t>INNER JOIN colete_view c ON df.id_colet=c.id_colet</w:t>
+      </w:r>
+    </w:p>
+    <w:p>
+      <w:pPr>
+        <w:spacing w:line="360" w:lineRule="auto"/>
+        <w:ind w:left="2127"/>
+        <w:rPr>
+          <w:sz w:val="18"/>
+          <w:szCs w:val="18"/>
+          <w:lang w:val="ro-RO"/>
+        </w:rPr>
+      </w:pPr>
+      <w:r>
+        <w:rPr>
+          <w:sz w:val="18"/>
+          <w:szCs w:val="18"/>
+          <w:lang w:val="ro-RO"/>
+        </w:rPr>
+        <w:t>GROUP BY d."nume"||' '||d."prenume";</w:t>
+      </w:r>
+    </w:p>
+    <w:p>
+      <w:pPr>
+        <w:spacing w:line="360" w:lineRule="auto"/>
+        <w:ind w:left="2127"/>
+        <w:rPr>
+          <w:sz w:val="18"/>
+          <w:szCs w:val="18"/>
+          <w:lang w:val="ro-RO"/>
+        </w:rPr>
+      </w:pPr>
+    </w:p>
+    <w:p>
+      <w:pPr>
+        <w:numPr>
+          <w:ilvl w:val="0"/>
+          <w:numId w:val="2"/>
+        </w:numPr>
+        <w:spacing w:line="360" w:lineRule="auto"/>
+        <w:ind w:firstLine="856"/>
+        <w:jc w:val="both"/>
+        <w:rPr>
+          <w:b/>
+          <w:bCs/>
+          <w:sz w:val="21"/>
+          <w:szCs w:val="21"/>
+          <w:lang w:val="ro-RO"/>
+        </w:rPr>
+      </w:pPr>
+      <w:r>
+        <w:rPr>
+          <w:b/>
+          <w:bCs/>
+          <w:sz w:val="21"/>
+          <w:szCs w:val="21"/>
+          <w:lang w:val="ro-RO"/>
+        </w:rPr>
+        <w:t>Valoarea coletelor expediate din fiecare judet și mediu</w:t>
+      </w:r>
+    </w:p>
+    <w:p>
+      <w:pPr>
+        <w:spacing w:line="360" w:lineRule="auto"/>
+        <w:ind w:left="2127"/>
+        <w:jc w:val="both"/>
+        <w:rPr>
+          <w:sz w:val="21"/>
+          <w:szCs w:val="21"/>
+          <w:lang w:val="en-US"/>
+        </w:rPr>
+      </w:pPr>
+      <w:r>
+        <w:rPr>
+          <w:b/>
+          <w:bCs/>
+          <w:sz w:val="21"/>
+          <w:szCs w:val="21"/>
+          <w:lang w:val="ro-RO"/>
+        </w:rPr>
+        <w:t xml:space="preserve">Surse de date integrate: </w:t>
+      </w:r>
+      <w:r>
+        <w:rPr>
+          <w:sz w:val="21"/>
+          <w:szCs w:val="21"/>
+          <w:lang w:val="ro-RO"/>
+        </w:rPr>
+        <w:t xml:space="preserve">1_Coduri_postale </w:t>
+      </w:r>
+      <w:r>
+        <w:rPr>
+          <w:sz w:val="21"/>
+          <w:szCs w:val="21"/>
+          <w:lang w:val="en-US"/>
+        </w:rPr>
+        <w:t xml:space="preserve">[SQL] + 2_Expeditori [CSV] + </w:t>
+      </w:r>
+      <w:r>
+        <w:rPr>
+          <w:sz w:val="21"/>
+          <w:szCs w:val="21"/>
+          <w:lang w:val="ro-RO"/>
+        </w:rPr>
+        <w:t xml:space="preserve">5_Facturi </w:t>
+      </w:r>
+      <w:r>
+        <w:rPr>
+          <w:sz w:val="21"/>
+          <w:szCs w:val="21"/>
+          <w:lang w:val="en-US"/>
+        </w:rPr>
+        <w:t>[JSON]</w:t>
+      </w:r>
+      <w:r>
+        <w:rPr>
+          <w:sz w:val="21"/>
+          <w:szCs w:val="21"/>
+          <w:lang w:val="en-US"/>
+        </w:rPr>
+        <w:t xml:space="preserve"> +</w:t>
+      </w:r>
+      <w:r>
+        <w:rPr>
+          <w:sz w:val="21"/>
+          <w:szCs w:val="21"/>
+          <w:lang w:val="en-US"/>
+        </w:rPr>
+        <w:t xml:space="preserve"> 6_Detalii_fact [XML]</w:t>
+      </w:r>
+      <w:r>
+        <w:rPr>
+          <w:sz w:val="21"/>
+          <w:szCs w:val="21"/>
+          <w:lang w:val="en-US"/>
+        </w:rPr>
+        <w:t xml:space="preserve"> +</w:t>
+      </w:r>
+      <w:r>
+        <w:rPr>
+          <w:sz w:val="21"/>
+          <w:szCs w:val="21"/>
+          <w:lang w:val="en-US"/>
+        </w:rPr>
+        <w:t xml:space="preserve"> 4_Colete [REST JSON]</w:t>
+      </w:r>
+    </w:p>
+    <w:p>
+      <w:pPr>
+        <w:spacing w:line="360" w:lineRule="auto"/>
+        <w:ind w:left="2127"/>
+        <w:jc w:val="both"/>
+        <w:rPr>
+          <w:sz w:val="21"/>
+          <w:szCs w:val="21"/>
+          <w:lang w:val="en-US"/>
+        </w:rPr>
+      </w:pPr>
+      <w:r>
+        <w:rPr>
+          <w:b/>
+          <w:bCs/>
+          <w:sz w:val="21"/>
+          <w:szCs w:val="21"/>
+          <w:lang w:val="ro-RO"/>
+        </w:rPr>
+        <w:t xml:space="preserve">Tip procesare analitica: </w:t>
+      </w:r>
+      <w:r>
+        <w:rPr>
+          <w:sz w:val="21"/>
+          <w:szCs w:val="21"/>
+          <w:lang w:val="ro-RO"/>
+        </w:rPr>
+        <w:t>functie analitica RANK()</w:t>
+      </w:r>
+    </w:p>
+    <w:p>
+      <w:pPr>
+        <w:spacing w:line="360" w:lineRule="auto"/>
+        <w:ind w:left="2127"/>
+        <w:jc w:val="both"/>
+        <w:rPr>
+          <w:b/>
+          <w:bCs/>
+          <w:sz w:val="21"/>
+          <w:szCs w:val="21"/>
+        </w:rPr>
+      </w:pPr>
+      <w:r>
+        <w:rPr>
+          <w:b/>
+          <w:bCs/>
+          <w:sz w:val="21"/>
+          <w:szCs w:val="21"/>
+        </w:rPr>
+        <w:t xml:space="preserve">DDL SQL: </w:t>
+      </w:r>
+    </w:p>
+    <w:p>
+      <w:pPr>
+        <w:spacing w:line="360" w:lineRule="auto"/>
+        <w:ind w:firstLine="2127"/>
+        <w:rPr>
+          <w:sz w:val="18"/>
+          <w:szCs w:val="18"/>
+          <w:lang w:val="ro-RO"/>
+        </w:rPr>
+      </w:pPr>
+      <w:r>
+        <w:rPr>
+          <w:sz w:val="18"/>
+          <w:szCs w:val="18"/>
+          <w:lang w:val="ro-RO"/>
+        </w:rPr>
+        <w:t>SELECT cp.judet,</w:t>
+      </w:r>
+    </w:p>
+    <w:p>
+      <w:pPr>
+        <w:spacing w:line="360" w:lineRule="auto"/>
+        <w:ind w:firstLine="2127"/>
+        <w:rPr>
+          <w:sz w:val="18"/>
+          <w:szCs w:val="18"/>
+          <w:lang w:val="ro-RO"/>
+        </w:rPr>
+      </w:pPr>
+      <w:r>
+        <w:rPr>
+          <w:sz w:val="18"/>
+          <w:szCs w:val="18"/>
+          <w:lang w:val="ro-RO"/>
+        </w:rPr>
+        <w:t>e.mediu, SUM(c.valoare) AS valoare_totala</w:t>
+      </w:r>
+    </w:p>
+    <w:p>
+      <w:pPr>
+        <w:spacing w:line="360" w:lineRule="auto"/>
+        <w:ind w:firstLine="2127"/>
+        <w:rPr>
+          <w:sz w:val="18"/>
+          <w:szCs w:val="18"/>
+          <w:lang w:val="ro-RO"/>
+        </w:rPr>
+      </w:pPr>
+      <w:r>
+        <w:rPr>
+          <w:sz w:val="18"/>
+          <w:szCs w:val="18"/>
+          <w:lang w:val="ro-RO"/>
+        </w:rPr>
+        <w:t>FROM cpostale_view cp</w:t>
+      </w:r>
+    </w:p>
+    <w:p>
+      <w:pPr>
+        <w:spacing w:line="360" w:lineRule="auto"/>
+        <w:ind w:firstLine="2127"/>
+        <w:rPr>
+          <w:sz w:val="18"/>
+          <w:szCs w:val="18"/>
+          <w:lang w:val="ro-RO"/>
+        </w:rPr>
+      </w:pPr>
+      <w:r>
+        <w:rPr>
+          <w:sz w:val="18"/>
+          <w:szCs w:val="18"/>
+          <w:lang w:val="ro-RO"/>
+        </w:rPr>
+        <w:t>INNER JOIN expeditori e ON cp.cod_postal=e.cod_postal</w:t>
+      </w:r>
+    </w:p>
+    <w:p>
+      <w:pPr>
+        <w:spacing w:line="360" w:lineRule="auto"/>
+        <w:ind w:firstLine="2127"/>
+        <w:rPr>
+          <w:sz w:val="18"/>
+          <w:szCs w:val="18"/>
+          <w:lang w:val="ro-RO"/>
+        </w:rPr>
+      </w:pPr>
+      <w:r>
+        <w:rPr>
+          <w:sz w:val="18"/>
+          <w:szCs w:val="18"/>
+          <w:lang w:val="ro-RO"/>
+        </w:rPr>
+        <w:t>INNER JOIN FACTURI_VIEW f ON e.id_expeditor=f.id_expeditor</w:t>
+      </w:r>
+    </w:p>
+    <w:p>
+      <w:pPr>
+        <w:spacing w:line="360" w:lineRule="auto"/>
+        <w:ind w:firstLine="2127"/>
+        <w:rPr>
+          <w:sz w:val="18"/>
+          <w:szCs w:val="18"/>
+          <w:lang w:val="ro-RO"/>
+        </w:rPr>
+      </w:pPr>
+      <w:r>
+        <w:rPr>
+          <w:sz w:val="18"/>
+          <w:szCs w:val="18"/>
+          <w:lang w:val="ro-RO"/>
+        </w:rPr>
+        <w:t>INNER JOIN det_fact_view df ON f.nr_factura=df.nr_factura</w:t>
+      </w:r>
+    </w:p>
+    <w:p>
+      <w:pPr>
+        <w:spacing w:line="360" w:lineRule="auto"/>
+        <w:ind w:firstLine="2127"/>
+        <w:rPr>
+          <w:sz w:val="18"/>
+          <w:szCs w:val="18"/>
+          <w:lang w:val="ro-RO"/>
+        </w:rPr>
+      </w:pPr>
+      <w:r>
+        <w:rPr>
+          <w:sz w:val="18"/>
+          <w:szCs w:val="18"/>
+          <w:lang w:val="ro-RO"/>
+        </w:rPr>
+        <w:t>INNER JOIN colete_view c ON df.id_colet=c.id_colet</w:t>
+      </w:r>
+    </w:p>
+    <w:p>
+      <w:pPr>
+        <w:spacing w:line="360" w:lineRule="auto"/>
+        <w:ind w:firstLine="2127"/>
+        <w:rPr>
+          <w:sz w:val="18"/>
+          <w:szCs w:val="18"/>
+          <w:lang w:val="ro-RO"/>
+        </w:rPr>
+      </w:pPr>
+      <w:r>
+        <w:rPr>
+          <w:sz w:val="18"/>
+          <w:szCs w:val="18"/>
+          <w:lang w:val="ro-RO"/>
+        </w:rPr>
+        <w:t>GROUP BY ROLLUP(cp.judet,e.mediu)</w:t>
+      </w:r>
+    </w:p>
+    <w:p>
+      <w:pPr>
+        <w:spacing w:line="360" w:lineRule="auto"/>
+        <w:ind w:firstLine="2127"/>
+        <w:rPr>
+          <w:sz w:val="18"/>
+          <w:szCs w:val="18"/>
+          <w:lang w:val="ro-RO"/>
+        </w:rPr>
+      </w:pPr>
+      <w:r>
+        <w:rPr>
+          <w:sz w:val="18"/>
+          <w:szCs w:val="18"/>
+          <w:lang w:val="ro-RO"/>
+        </w:rPr>
+        <w:t>ORDER BY 1,2;</w:t>
+      </w:r>
+    </w:p>
+    <w:p>
+      <w:pPr>
+        <w:numPr>
+          <w:ilvl w:val="0"/>
+          <w:numId w:val="2"/>
+        </w:numPr>
+        <w:spacing w:line="360" w:lineRule="auto"/>
+        <w:ind w:firstLine="856"/>
+        <w:jc w:val="both"/>
+        <w:rPr>
+          <w:b/>
+          <w:bCs/>
+          <w:sz w:val="21"/>
+          <w:szCs w:val="21"/>
+          <w:lang w:val="ro-RO"/>
+        </w:rPr>
+      </w:pPr>
+      <w:r>
+        <w:rPr>
+          <w:b/>
+          <w:bCs/>
+          <w:sz w:val="21"/>
+          <w:szCs w:val="21"/>
+          <w:lang w:val="ro-RO"/>
+        </w:rPr>
+        <w:lastRenderedPageBreak/>
+        <w:t>Clasamentul soferilor pe baza greutatii coletelor livrate</w:t>
+      </w:r>
+    </w:p>
+    <w:p>
+      <w:pPr>
+        <w:spacing w:line="360" w:lineRule="auto"/>
+        <w:ind w:left="2127"/>
+        <w:jc w:val="both"/>
+        <w:rPr>
+          <w:sz w:val="21"/>
+          <w:szCs w:val="21"/>
+          <w:lang w:val="en-US"/>
+        </w:rPr>
+      </w:pPr>
+      <w:r>
+        <w:rPr>
+          <w:b/>
+          <w:bCs/>
+          <w:sz w:val="21"/>
+          <w:szCs w:val="21"/>
+          <w:lang w:val="ro-RO"/>
+        </w:rPr>
+        <w:t xml:space="preserve">Surse de date integrate: </w:t>
+      </w:r>
+      <w:r>
+        <w:rPr>
+          <w:sz w:val="21"/>
+          <w:szCs w:val="21"/>
+          <w:lang w:val="ro-RO"/>
+        </w:rPr>
+        <w:t xml:space="preserve">7_Soferi [CSV] </w:t>
+      </w:r>
+      <w:r>
+        <w:rPr>
+          <w:sz w:val="21"/>
+          <w:szCs w:val="21"/>
+          <w:lang w:val="en-US"/>
+        </w:rPr>
+        <w:t xml:space="preserve">+ </w:t>
+      </w:r>
+      <w:r>
+        <w:rPr>
+          <w:sz w:val="21"/>
+          <w:szCs w:val="21"/>
+          <w:lang w:val="en-US"/>
+        </w:rPr>
+        <w:t>10_Transporturi</w:t>
+      </w:r>
+      <w:r>
+        <w:rPr>
+          <w:sz w:val="21"/>
+          <w:szCs w:val="21"/>
+          <w:lang w:val="en-US"/>
+        </w:rPr>
+        <w:t xml:space="preserve"> [</w:t>
+      </w:r>
+      <w:r>
+        <w:rPr>
+          <w:sz w:val="21"/>
+          <w:szCs w:val="21"/>
+          <w:lang w:val="en-US"/>
+        </w:rPr>
+        <w:t>SQL</w:t>
+      </w:r>
+      <w:r>
+        <w:rPr>
+          <w:sz w:val="21"/>
+          <w:szCs w:val="21"/>
+          <w:lang w:val="en-US"/>
+        </w:rPr>
+        <w:t xml:space="preserve">] + </w:t>
+      </w:r>
+      <w:r>
+        <w:rPr>
+          <w:sz w:val="21"/>
+          <w:szCs w:val="21"/>
+          <w:lang w:val="en-US"/>
+        </w:rPr>
+        <w:t>11_Linii_transport [XML]</w:t>
+      </w:r>
+      <w:r>
+        <w:rPr>
+          <w:sz w:val="21"/>
+          <w:szCs w:val="21"/>
+          <w:lang w:val="en-US"/>
+        </w:rPr>
+        <w:t xml:space="preserve"> +</w:t>
+      </w:r>
+      <w:r>
+        <w:rPr>
+          <w:sz w:val="21"/>
+          <w:szCs w:val="21"/>
+          <w:lang w:val="en-US"/>
+        </w:rPr>
+        <w:t xml:space="preserve"> 6_Detalii_fact [XML]</w:t>
+      </w:r>
+      <w:r>
+        <w:rPr>
+          <w:sz w:val="21"/>
+          <w:szCs w:val="21"/>
+          <w:lang w:val="en-US"/>
+        </w:rPr>
+        <w:t xml:space="preserve"> +</w:t>
+      </w:r>
+      <w:r>
+        <w:rPr>
+          <w:sz w:val="21"/>
+          <w:szCs w:val="21"/>
+          <w:lang w:val="en-US"/>
+        </w:rPr>
+        <w:t xml:space="preserve"> 4_Colete [REST JSON]</w:t>
+      </w:r>
+    </w:p>
+    <w:p>
+      <w:pPr>
+        <w:spacing w:line="360" w:lineRule="auto"/>
+        <w:ind w:left="2127"/>
+        <w:jc w:val="both"/>
+        <w:rPr>
+          <w:sz w:val="21"/>
+          <w:szCs w:val="21"/>
+          <w:lang w:val="en-US"/>
+        </w:rPr>
+      </w:pPr>
+      <w:r>
+        <w:rPr>
+          <w:b/>
+          <w:bCs/>
+          <w:sz w:val="21"/>
+          <w:szCs w:val="21"/>
+          <w:lang w:val="ro-RO"/>
+        </w:rPr>
+        <w:t xml:space="preserve">Tip procesare analitica: </w:t>
+      </w:r>
+      <w:r>
+        <w:rPr>
+          <w:sz w:val="21"/>
+          <w:szCs w:val="21"/>
+          <w:lang w:val="ro-RO"/>
+        </w:rPr>
+        <w:t>clauza GROUP BY</w:t>
+      </w:r>
+    </w:p>
+    <w:p>
+      <w:pPr>
+        <w:spacing w:line="360" w:lineRule="auto"/>
+        <w:ind w:left="2127"/>
+        <w:jc w:val="both"/>
+        <w:rPr>
+          <w:b/>
+          <w:bCs/>
+          <w:sz w:val="21"/>
+          <w:szCs w:val="21"/>
+        </w:rPr>
+      </w:pPr>
+      <w:r>
+        <w:rPr>
+          <w:b/>
+          <w:bCs/>
+          <w:sz w:val="21"/>
+          <w:szCs w:val="21"/>
+        </w:rPr>
+        <w:t xml:space="preserve">DDL SQL: </w:t>
+      </w:r>
+    </w:p>
+    <w:p>
+      <w:pPr>
+        <w:spacing w:line="360" w:lineRule="auto"/>
+        <w:ind w:firstLine="2127"/>
+        <w:rPr>
+          <w:sz w:val="18"/>
+          <w:szCs w:val="18"/>
+          <w:lang w:val="ro-RO"/>
+        </w:rPr>
+      </w:pPr>
+      <w:r>
+        <w:rPr>
+          <w:sz w:val="18"/>
+          <w:szCs w:val="18"/>
+          <w:lang w:val="ro-RO"/>
+        </w:rPr>
+        <w:t>SELECT s.nume||' '||s.prenume AS Sofer, SUM(c.greutate) as greutate_totala</w:t>
+      </w:r>
+    </w:p>
+    <w:p>
+      <w:pPr>
+        <w:spacing w:line="360" w:lineRule="auto"/>
+        <w:ind w:firstLine="2127"/>
+        <w:rPr>
+          <w:sz w:val="18"/>
+          <w:szCs w:val="18"/>
+          <w:lang w:val="ro-RO"/>
+        </w:rPr>
+      </w:pPr>
+      <w:r>
+        <w:rPr>
+          <w:sz w:val="18"/>
+          <w:szCs w:val="18"/>
+          <w:lang w:val="ro-RO"/>
+        </w:rPr>
+        <w:t>FROM Soferi s</w:t>
+      </w:r>
+    </w:p>
+    <w:p>
+      <w:pPr>
+        <w:spacing w:line="360" w:lineRule="auto"/>
+        <w:ind w:firstLine="2127"/>
+        <w:rPr>
+          <w:sz w:val="18"/>
+          <w:szCs w:val="18"/>
+          <w:lang w:val="ro-RO"/>
+        </w:rPr>
+      </w:pPr>
+      <w:r>
+        <w:rPr>
+          <w:sz w:val="18"/>
+          <w:szCs w:val="18"/>
+          <w:lang w:val="ro-RO"/>
+        </w:rPr>
+        <w:t>INNER JOIN Transporturi_view t ON s.id_sofer=t.id_sofer</w:t>
+      </w:r>
+    </w:p>
+    <w:p>
+      <w:pPr>
+        <w:spacing w:line="360" w:lineRule="auto"/>
+        <w:ind w:firstLine="2127"/>
+        <w:rPr>
+          <w:sz w:val="18"/>
+          <w:szCs w:val="18"/>
+          <w:lang w:val="ro-RO"/>
+        </w:rPr>
+      </w:pPr>
+      <w:r>
+        <w:rPr>
+          <w:sz w:val="18"/>
+          <w:szCs w:val="18"/>
+          <w:lang w:val="ro-RO"/>
+        </w:rPr>
+        <w:t>INNER JOIN DET_TRANSP dt ON t.id_transport=dt.id_transport</w:t>
+      </w:r>
+    </w:p>
+    <w:p>
+      <w:pPr>
+        <w:spacing w:line="360" w:lineRule="auto"/>
+        <w:ind w:firstLine="2127"/>
+        <w:rPr>
+          <w:sz w:val="18"/>
+          <w:szCs w:val="18"/>
+          <w:lang w:val="ro-RO"/>
+        </w:rPr>
+      </w:pPr>
+      <w:r>
+        <w:rPr>
+          <w:sz w:val="18"/>
+          <w:szCs w:val="18"/>
+          <w:lang w:val="ro-RO"/>
+        </w:rPr>
+        <w:t>INNER JOIN DET_FACT_VIEW df ON dt.nr_factura=df.nr_factura</w:t>
+      </w:r>
+    </w:p>
+    <w:p>
+      <w:pPr>
+        <w:spacing w:line="360" w:lineRule="auto"/>
+        <w:ind w:firstLine="2127"/>
+        <w:rPr>
+          <w:sz w:val="18"/>
+          <w:szCs w:val="18"/>
+          <w:lang w:val="ro-RO"/>
+        </w:rPr>
+      </w:pPr>
+      <w:r>
+        <w:rPr>
+          <w:sz w:val="18"/>
+          <w:szCs w:val="18"/>
+          <w:lang w:val="ro-RO"/>
+        </w:rPr>
+        <w:t>INNER JOIN COLETE_VIEW c ON df.id_colet=c.id_colet</w:t>
+      </w:r>
+    </w:p>
+    <w:p>
+      <w:pPr>
+        <w:spacing w:line="360" w:lineRule="auto"/>
+        <w:ind w:firstLine="2127"/>
+        <w:rPr>
+          <w:sz w:val="18"/>
+          <w:szCs w:val="18"/>
+          <w:lang w:val="ro-RO"/>
+        </w:rPr>
+      </w:pPr>
+      <w:r>
+        <w:rPr>
+          <w:sz w:val="18"/>
+          <w:szCs w:val="18"/>
+          <w:lang w:val="ro-RO"/>
+        </w:rPr>
+        <w:t>GROUP BY s.nume||' '||s.prenume</w:t>
+      </w:r>
+    </w:p>
+    <w:p>
+      <w:pPr>
+        <w:spacing w:line="360" w:lineRule="auto"/>
+        <w:ind w:firstLine="2127"/>
+        <w:rPr>
+          <w:sz w:val="18"/>
+          <w:szCs w:val="18"/>
+          <w:lang w:val="ro-RO"/>
+        </w:rPr>
+      </w:pPr>
+      <w:r>
+        <w:rPr>
+          <w:sz w:val="18"/>
+          <w:szCs w:val="18"/>
+          <w:lang w:val="ro-RO"/>
+        </w:rPr>
+        <w:t>ORDER BY SUM(c.greutate) DESC;</w:t>
+      </w:r>
+    </w:p>
+    <w:p>
+      <w:pPr>
+        <w:spacing w:line="360" w:lineRule="auto"/>
+        <w:ind w:firstLine="2127"/>
+        <w:rPr>
+          <w:sz w:val="21"/>
+          <w:szCs w:val="21"/>
+        </w:rPr>
+      </w:pPr>
+    </w:p>
+    <w:p>
+      <w:pPr>
+        <w:numPr>
+          <w:ilvl w:val="0"/>
+          <w:numId w:val="2"/>
+        </w:numPr>
+        <w:tabs>
+          <w:tab w:val="clear" w:pos="420"/>
+          <w:tab w:val="left" w:pos="1560"/>
+          <w:tab w:val="left" w:pos="1701"/>
+        </w:tabs>
+        <w:spacing w:line="360" w:lineRule="auto"/>
+        <w:ind w:left="1134" w:firstLine="142"/>
+        <w:jc w:val="both"/>
+        <w:rPr>
+          <w:b/>
+          <w:bCs/>
+          <w:sz w:val="21"/>
+          <w:szCs w:val="21"/>
+          <w:lang w:val="ro-RO"/>
+        </w:rPr>
+      </w:pPr>
+      <w:r>
+        <w:rPr>
+          <w:b/>
+          <w:bCs/>
+          <w:sz w:val="21"/>
+          <w:szCs w:val="21"/>
+          <w:lang w:val="ro-RO"/>
+        </w:rPr>
+        <w:t>Raport pe baza valorii totale</w:t>
+      </w:r>
+      <w:r>
+        <w:rPr>
+          <w:b/>
+          <w:bCs/>
+          <w:sz w:val="21"/>
+          <w:szCs w:val="21"/>
+          <w:lang w:val="ro-RO"/>
+        </w:rPr>
+        <w:t xml:space="preserve"> a coletelor primite de destinatarii din fiecare judet și mediu</w:t>
+      </w:r>
+    </w:p>
+    <w:p>
+      <w:pPr>
+        <w:spacing w:line="360" w:lineRule="auto"/>
+        <w:ind w:left="2127"/>
+        <w:jc w:val="both"/>
+        <w:rPr>
+          <w:sz w:val="21"/>
+          <w:szCs w:val="21"/>
+          <w:lang w:val="en-US"/>
+        </w:rPr>
+      </w:pPr>
+      <w:r>
+        <w:rPr>
+          <w:b/>
+          <w:bCs/>
+          <w:sz w:val="21"/>
+          <w:szCs w:val="21"/>
+          <w:lang w:val="ro-RO"/>
+        </w:rPr>
+        <w:t xml:space="preserve">Surse de date integrate: </w:t>
+      </w:r>
+      <w:r>
+        <w:rPr>
+          <w:sz w:val="21"/>
+          <w:szCs w:val="21"/>
+          <w:lang w:val="ro-RO"/>
+        </w:rPr>
+        <w:t xml:space="preserve">1_Coduri_postale </w:t>
+      </w:r>
+      <w:r>
+        <w:rPr>
+          <w:sz w:val="21"/>
+          <w:szCs w:val="21"/>
+          <w:lang w:val="en-US"/>
+        </w:rPr>
+        <w:t xml:space="preserve">[SQL] + </w:t>
+      </w:r>
+      <w:r>
+        <w:rPr>
+          <w:sz w:val="21"/>
+          <w:szCs w:val="21"/>
+          <w:lang w:val="ro-RO"/>
+        </w:rPr>
+        <w:t>3_Destinatari [XLSX]</w:t>
+      </w:r>
+      <w:r>
+        <w:rPr>
+          <w:sz w:val="21"/>
+          <w:szCs w:val="21"/>
+          <w:lang w:val="ro-RO"/>
+        </w:rPr>
+        <w:t xml:space="preserve"> </w:t>
+      </w:r>
+      <w:r>
+        <w:rPr>
+          <w:sz w:val="21"/>
+          <w:szCs w:val="21"/>
+          <w:lang w:val="en-US"/>
+        </w:rPr>
+        <w:t xml:space="preserve">+ </w:t>
+      </w:r>
+      <w:r>
+        <w:rPr>
+          <w:sz w:val="21"/>
+          <w:szCs w:val="21"/>
+          <w:lang w:val="ro-RO"/>
+        </w:rPr>
+        <w:t xml:space="preserve">5_Facturi </w:t>
+      </w:r>
+      <w:r>
+        <w:rPr>
+          <w:sz w:val="21"/>
+          <w:szCs w:val="21"/>
+          <w:lang w:val="en-US"/>
+        </w:rPr>
+        <w:t>[JSON]</w:t>
+      </w:r>
+      <w:r>
+        <w:rPr>
+          <w:sz w:val="21"/>
+          <w:szCs w:val="21"/>
+          <w:lang w:val="en-US"/>
+        </w:rPr>
+        <w:t xml:space="preserve"> +</w:t>
+      </w:r>
+      <w:r>
+        <w:rPr>
+          <w:sz w:val="21"/>
+          <w:szCs w:val="21"/>
+          <w:lang w:val="en-US"/>
+        </w:rPr>
+        <w:t xml:space="preserve"> 6_Detalii_fact [XML]</w:t>
+      </w:r>
+      <w:r>
+        <w:rPr>
+          <w:sz w:val="21"/>
+          <w:szCs w:val="21"/>
+          <w:lang w:val="en-US"/>
+        </w:rPr>
+        <w:t xml:space="preserve"> +</w:t>
+      </w:r>
+      <w:r>
+        <w:rPr>
+          <w:sz w:val="21"/>
+          <w:szCs w:val="21"/>
+          <w:lang w:val="en-US"/>
+        </w:rPr>
+        <w:t xml:space="preserve"> 4_Colete [REST JSON]</w:t>
+      </w:r>
+    </w:p>
+    <w:p>
+      <w:pPr>
+        <w:spacing w:line="360" w:lineRule="auto"/>
+        <w:ind w:left="2127"/>
+        <w:jc w:val="both"/>
+        <w:rPr>
+          <w:sz w:val="21"/>
+          <w:szCs w:val="21"/>
+          <w:lang w:val="en-US"/>
+        </w:rPr>
+      </w:pPr>
+      <w:r>
+        <w:rPr>
+          <w:b/>
+          <w:bCs/>
+          <w:sz w:val="21"/>
+          <w:szCs w:val="21"/>
+          <w:lang w:val="ro-RO"/>
+        </w:rPr>
+        <w:t xml:space="preserve">Tip procesare analitica: </w:t>
+      </w:r>
+      <w:r>
+        <w:rPr>
+          <w:sz w:val="21"/>
+          <w:szCs w:val="21"/>
+          <w:lang w:val="ro-RO"/>
+        </w:rPr>
+        <w:t>operatorul CUBE</w:t>
+      </w:r>
+    </w:p>
+    <w:p>
+      <w:pPr>
+        <w:spacing w:line="360" w:lineRule="auto"/>
+        <w:ind w:left="2127"/>
+        <w:jc w:val="both"/>
+        <w:rPr>
+          <w:b/>
+          <w:bCs/>
+          <w:sz w:val="21"/>
+          <w:szCs w:val="21"/>
+        </w:rPr>
+      </w:pPr>
+      <w:r>
+        <w:rPr>
+          <w:b/>
+          <w:bCs/>
+          <w:sz w:val="21"/>
+          <w:szCs w:val="21"/>
+        </w:rPr>
+        <w:t xml:space="preserve">DDL SQL: </w:t>
+      </w:r>
+    </w:p>
+    <w:p>
+      <w:pPr>
+        <w:spacing w:line="360" w:lineRule="auto"/>
+        <w:ind w:firstLine="2127"/>
+        <w:rPr>
+          <w:sz w:val="18"/>
+          <w:szCs w:val="18"/>
+          <w:lang w:val="ro-RO"/>
+        </w:rPr>
+      </w:pPr>
+      <w:r>
+        <w:rPr>
+          <w:sz w:val="18"/>
+          <w:szCs w:val="18"/>
+          <w:lang w:val="ro-RO"/>
+        </w:rPr>
+        <w:t>SELECT</w:t>
+      </w:r>
+    </w:p>
+    <w:p>
+      <w:pPr>
+        <w:spacing w:line="360" w:lineRule="auto"/>
+        <w:ind w:firstLine="2127"/>
+        <w:rPr>
+          <w:sz w:val="18"/>
+          <w:szCs w:val="18"/>
+          <w:lang w:val="ro-RO"/>
+        </w:rPr>
+      </w:pPr>
+      <w:r>
+        <w:rPr>
+          <w:sz w:val="18"/>
+          <w:szCs w:val="18"/>
+          <w:lang w:val="ro-RO"/>
+        </w:rPr>
+        <w:t xml:space="preserve">    cp.judet,</w:t>
+      </w:r>
+    </w:p>
+    <w:p>
+      <w:pPr>
+        <w:spacing w:line="360" w:lineRule="auto"/>
+        <w:ind w:firstLine="2127"/>
+        <w:rPr>
+          <w:sz w:val="18"/>
+          <w:szCs w:val="18"/>
+          <w:lang w:val="ro-RO"/>
+        </w:rPr>
+      </w:pPr>
+      <w:r>
+        <w:rPr>
+          <w:sz w:val="18"/>
+          <w:szCs w:val="18"/>
+          <w:lang w:val="ro-RO"/>
+        </w:rPr>
+        <w:t xml:space="preserve">    cp.localitate,</w:t>
+      </w:r>
+    </w:p>
+    <w:p>
+      <w:pPr>
+        <w:spacing w:line="360" w:lineRule="auto"/>
+        <w:ind w:firstLine="2127"/>
+        <w:rPr>
+          <w:sz w:val="18"/>
+          <w:szCs w:val="18"/>
+          <w:lang w:val="ro-RO"/>
+        </w:rPr>
+      </w:pPr>
+      <w:r>
+        <w:rPr>
+          <w:sz w:val="18"/>
+          <w:szCs w:val="18"/>
+          <w:lang w:val="ro-RO"/>
+        </w:rPr>
+        <w:t xml:space="preserve">    d."mediu" as mediu,</w:t>
+      </w:r>
+    </w:p>
+    <w:p>
+      <w:pPr>
+        <w:spacing w:line="360" w:lineRule="auto"/>
+        <w:ind w:firstLine="2127"/>
+        <w:rPr>
+          <w:sz w:val="18"/>
+          <w:szCs w:val="18"/>
+          <w:lang w:val="ro-RO"/>
+        </w:rPr>
+      </w:pPr>
+      <w:r>
+        <w:rPr>
+          <w:sz w:val="18"/>
+          <w:szCs w:val="18"/>
+          <w:lang w:val="ro-RO"/>
+        </w:rPr>
+        <w:t xml:space="preserve">    SUM(c.valoare) AS valoare_totala</w:t>
+      </w:r>
+    </w:p>
+    <w:p>
+      <w:pPr>
+        <w:spacing w:line="360" w:lineRule="auto"/>
+        <w:ind w:firstLine="2127"/>
+        <w:rPr>
+          <w:sz w:val="18"/>
+          <w:szCs w:val="18"/>
+          <w:lang w:val="ro-RO"/>
+        </w:rPr>
+      </w:pPr>
+      <w:r>
+        <w:rPr>
+          <w:sz w:val="18"/>
+          <w:szCs w:val="18"/>
+          <w:lang w:val="ro-RO"/>
+        </w:rPr>
+        <w:t xml:space="preserve">FROM cpostale_view cp </w:t>
+      </w:r>
+    </w:p>
+    <w:p>
+      <w:pPr>
+        <w:spacing w:line="360" w:lineRule="auto"/>
+        <w:ind w:firstLine="2127"/>
+        <w:rPr>
+          <w:sz w:val="18"/>
+          <w:szCs w:val="18"/>
+          <w:lang w:val="ro-RO"/>
+        </w:rPr>
+      </w:pPr>
+      <w:r>
+        <w:rPr>
+          <w:sz w:val="18"/>
+          <w:szCs w:val="18"/>
+          <w:lang w:val="ro-RO"/>
+        </w:rPr>
+        <w:t>INNER JOIN courier_destinatari d ON cp.cod_postal=d."cod_postal"</w:t>
+      </w:r>
+    </w:p>
+    <w:p>
+      <w:pPr>
+        <w:spacing w:line="360" w:lineRule="auto"/>
+        <w:ind w:firstLine="2127"/>
+        <w:rPr>
+          <w:sz w:val="18"/>
+          <w:szCs w:val="18"/>
+          <w:lang w:val="ro-RO"/>
+        </w:rPr>
+      </w:pPr>
+      <w:r>
+        <w:rPr>
+          <w:sz w:val="18"/>
+          <w:szCs w:val="18"/>
+          <w:lang w:val="ro-RO"/>
+        </w:rPr>
+        <w:t>INNER JOIN FACTURI_VIEW f ON d."id_destinatar"=f.id_destinatar</w:t>
+      </w:r>
+    </w:p>
+    <w:p>
+      <w:pPr>
+        <w:spacing w:line="360" w:lineRule="auto"/>
+        <w:ind w:firstLine="2127"/>
+        <w:rPr>
+          <w:sz w:val="18"/>
+          <w:szCs w:val="18"/>
+          <w:lang w:val="ro-RO"/>
+        </w:rPr>
+      </w:pPr>
+      <w:r>
+        <w:rPr>
+          <w:sz w:val="18"/>
+          <w:szCs w:val="18"/>
+          <w:lang w:val="ro-RO"/>
+        </w:rPr>
+        <w:t>INNER JOIN det_fact_view df ON f.nr_factura=df.nr_factura</w:t>
+      </w:r>
+    </w:p>
+    <w:p>
+      <w:pPr>
+        <w:spacing w:line="360" w:lineRule="auto"/>
+        <w:ind w:firstLine="2127"/>
+        <w:rPr>
+          <w:sz w:val="18"/>
+          <w:szCs w:val="18"/>
+          <w:lang w:val="ro-RO"/>
+        </w:rPr>
+      </w:pPr>
+      <w:r>
+        <w:rPr>
+          <w:sz w:val="18"/>
+          <w:szCs w:val="18"/>
+          <w:lang w:val="ro-RO"/>
+        </w:rPr>
+        <w:t>INNER JOIN colete_view c ON df.id_colet=c.id_colet</w:t>
+      </w:r>
+    </w:p>
+    <w:p>
+      <w:pPr>
+        <w:spacing w:line="360" w:lineRule="auto"/>
+        <w:ind w:firstLine="2127"/>
+        <w:rPr>
+          <w:sz w:val="18"/>
+          <w:szCs w:val="18"/>
+          <w:lang w:val="ro-RO"/>
+        </w:rPr>
+      </w:pPr>
+      <w:r>
+        <w:rPr>
+          <w:sz w:val="18"/>
+          <w:szCs w:val="18"/>
+          <w:lang w:val="ro-RO"/>
+        </w:rPr>
+        <w:t>GROUP BY CUBE(cp.judet,cp.localitate,d."mediu")</w:t>
+      </w:r>
+    </w:p>
+    <w:p>
+      <w:pPr>
+        <w:spacing w:line="360" w:lineRule="auto"/>
+        <w:ind w:firstLine="2127"/>
+        <w:rPr>
+          <w:sz w:val="18"/>
+          <w:szCs w:val="18"/>
+          <w:lang w:val="ro-RO"/>
+        </w:rPr>
+      </w:pPr>
+      <w:r>
+        <w:rPr>
+          <w:sz w:val="18"/>
+          <w:szCs w:val="18"/>
+          <w:lang w:val="ro-RO"/>
+        </w:rPr>
+        <w:t>ORDER BY 1,2</w:t>
+      </w:r>
+    </w:p>
+    <w:p>
+      <w:pPr>
+        <w:spacing w:line="360" w:lineRule="auto"/>
+        <w:ind w:firstLine="2127"/>
+        <w:rPr>
+          <w:sz w:val="18"/>
+          <w:szCs w:val="18"/>
+          <w:lang w:val="ro-RO"/>
+        </w:rPr>
+      </w:pPr>
+      <w:r>
+        <w:rPr>
+          <w:sz w:val="18"/>
+          <w:szCs w:val="18"/>
+          <w:lang w:val="ro-RO"/>
+        </w:rPr>
+        <w:t>FETCH NEXT 90 ROWS ONLY;</w:t>
+      </w:r>
+      <w:r>
+        <w:rPr>
+          <w:sz w:val="18"/>
+          <w:szCs w:val="18"/>
+          <w:lang w:val="ro-RO"/>
+        </w:rPr>
+        <w:t>;</w:t>
+      </w:r>
+    </w:p>
+    <w:p>
+      <w:pPr>
+        <w:spacing w:after="320" w:line="342" w:lineRule="auto"/>
+        <w:rPr>
+          <w:sz w:val="21"/>
+          <w:szCs w:val="21"/>
+        </w:rPr>
+      </w:pPr>
     </w:p>
     <w:sectPr>
       <w:pgSz w:w="12240" w:h="15840"/>
@@ -13874,6 +15394,119 @@
 <file path=word/numbering.xml><?xml version="1.0" encoding="utf-8"?>
 <w:numbering xmlns:wpc="http://schemas.microsoft.com/office/word/2010/wordprocessingCanvas" xmlns:cx="http://schemas.microsoft.com/office/drawing/2014/chartex" xmlns:cx1="http://schemas.microsoft.com/office/drawing/2015/9/8/chartex" xmlns:cx2="http://schemas.microsoft.com/office/drawing/2015/10/21/chartex" xmlns:cx3="http://schemas.microsoft.com/office/drawing/2016/5/9/chartex" xmlns:cx4="http://schemas.microsoft.com/office/drawing/2016/5/10/chartex" xmlns:cx5="http://schemas.microsoft.com/office/drawing/2016/5/11/chartex" xmlns:cx6="http://schemas.microsoft.com/office/drawing/2016/5/12/chartex" xmlns:cx7="http://schemas.microsoft.com/office/drawing/2016/5/13/chartex" xmlns:cx8="http://schemas.microsoft.com/office/drawing/2016/5/14/chartex" xmlns:mc="http://schemas.openxmlformats.org/markup-compatibility/2006" xmlns:aink="http://schemas.microsoft.com/office/drawing/2016/ink" xmlns:am3d="http://schemas.microsoft.com/office/drawing/2017/model3d" xmlns:o="urn:schemas-microsoft-com:office:office" xmlns:oel="http://schemas.microsoft.com/office/2019/extlst" xmlns:r="http://schemas.openxmlformats.org/officeDocument/2006/relationships" xmlns:m="http://schemas.openxmlformats.org/officeDocument/2006/math" xmlns:v="urn:schemas-microsoft-com:vml" xmlns:wp14="http://schemas.microsoft.com/office/word/2010/wordprocessingDrawing" xmlns:wp="http://schemas.openxmlformats.org/drawingml/2006/wordprocessingDrawing" xmlns:w10="urn:schemas-microsoft-com:office:word" xmlns:w="http://schemas.openxmlformats.org/wordprocessingml/2006/main" xmlns:w14="http://schemas.microsoft.com/office/word/2010/wordml" xmlns:w15="http://schemas.microsoft.com/office/word/2012/wordml" xmlns:w16cex="http://schemas.microsoft.com/office/word/2018/wordml/cex" xmlns:w16cid="http://schemas.microsoft.com/office/word/2016/wordml/cid" xmlns:w16="http://schemas.microsoft.com/office/word/2018/wordml" xmlns:w16du="http://schemas.microsoft.com/office/word/2023/wordml/word16du" xmlns:w16sdtdh="http://schemas.microsoft.com/office/word/2020/wordml/sdtdatahash" xmlns:w16se="http://schemas.microsoft.com/office/word/2015/wordml/symex" xmlns:wpg="http://schemas.microsoft.com/office/word/2010/wordprocessingGroup" xmlns:wpi="http://schemas.microsoft.com/office/word/2010/wordprocessingInk" xmlns:wne="http://schemas.microsoft.com/office/word/2006/wordml" xmlns:wps="http://schemas.microsoft.com/office/word/2010/wordprocessingShape" mc:Ignorable="w14 w15 w16se w16cid w16 w16cex w16sdtdh wp14">
   <w:abstractNum w:abstractNumId="0" w15:restartNumberingAfterBreak="0">
+    <w:nsid w:val="17DC0E77"/>
+    <w:multiLevelType w:val="hybridMultilevel"/>
+    <w:tmpl w:val="5E7AF634"/>
+    <w:lvl w:ilvl="0" w:tplc="04090001">
+      <w:start w:val="1"/>
+      <w:numFmt w:val="bullet"/>
+      <w:lvlText w:val=""/>
+      <w:lvlJc w:val="left"/>
+      <w:pPr>
+        <w:ind w:left="4122" w:hanging="360"/>
+      </w:pPr>
+      <w:rPr>
+        <w:rFonts w:ascii="Symbol" w:hAnsi="Symbol" w:hint="default"/>
+      </w:rPr>
+    </w:lvl>
+    <w:lvl w:ilvl="1" w:tplc="04090003" w:tentative="1">
+      <w:start w:val="1"/>
+      <w:numFmt w:val="bullet"/>
+      <w:lvlText w:val="o"/>
+      <w:lvlJc w:val="left"/>
+      <w:pPr>
+        <w:ind w:left="4842" w:hanging="360"/>
+      </w:pPr>
+      <w:rPr>
+        <w:rFonts w:ascii="Courier New" w:hAnsi="Courier New" w:cs="Courier New" w:hint="default"/>
+      </w:rPr>
+    </w:lvl>
+    <w:lvl w:ilvl="2" w:tplc="04090005" w:tentative="1">
+      <w:start w:val="1"/>
+      <w:numFmt w:val="bullet"/>
+      <w:lvlText w:val=""/>
+      <w:lvlJc w:val="left"/>
+      <w:pPr>
+        <w:ind w:left="5562" w:hanging="360"/>
+      </w:pPr>
+      <w:rPr>
+        <w:rFonts w:ascii="Wingdings" w:hAnsi="Wingdings" w:hint="default"/>
+      </w:rPr>
+    </w:lvl>
+    <w:lvl w:ilvl="3" w:tplc="04090001" w:tentative="1">
+      <w:start w:val="1"/>
+      <w:numFmt w:val="bullet"/>
+      <w:lvlText w:val=""/>
+      <w:lvlJc w:val="left"/>
+      <w:pPr>
+        <w:ind w:left="6282" w:hanging="360"/>
+      </w:pPr>
+      <w:rPr>
+        <w:rFonts w:ascii="Symbol" w:hAnsi="Symbol" w:hint="default"/>
+      </w:rPr>
+    </w:lvl>
+    <w:lvl w:ilvl="4" w:tplc="04090003" w:tentative="1">
+      <w:start w:val="1"/>
+      <w:numFmt w:val="bullet"/>
+      <w:lvlText w:val="o"/>
+      <w:lvlJc w:val="left"/>
+      <w:pPr>
+        <w:ind w:left="7002" w:hanging="360"/>
+      </w:pPr>
+      <w:rPr>
+        <w:rFonts w:ascii="Courier New" w:hAnsi="Courier New" w:cs="Courier New" w:hint="default"/>
+      </w:rPr>
+    </w:lvl>
+    <w:lvl w:ilvl="5" w:tplc="04090005" w:tentative="1">
+      <w:start w:val="1"/>
+      <w:numFmt w:val="bullet"/>
+      <w:lvlText w:val=""/>
+      <w:lvlJc w:val="left"/>
+      <w:pPr>
+        <w:ind w:left="7722" w:hanging="360"/>
+      </w:pPr>
+      <w:rPr>
+        <w:rFonts w:ascii="Wingdings" w:hAnsi="Wingdings" w:hint="default"/>
+      </w:rPr>
+    </w:lvl>
+    <w:lvl w:ilvl="6" w:tplc="04090001" w:tentative="1">
+      <w:start w:val="1"/>
+      <w:numFmt w:val="bullet"/>
+      <w:lvlText w:val=""/>
+      <w:lvlJc w:val="left"/>
+      <w:pPr>
+        <w:ind w:left="8442" w:hanging="360"/>
+      </w:pPr>
+      <w:rPr>
+        <w:rFonts w:ascii="Symbol" w:hAnsi="Symbol" w:hint="default"/>
+      </w:rPr>
+    </w:lvl>
+    <w:lvl w:ilvl="7" w:tplc="04090003" w:tentative="1">
+      <w:start w:val="1"/>
+      <w:numFmt w:val="bullet"/>
+      <w:lvlText w:val="o"/>
+      <w:lvlJc w:val="left"/>
+      <w:pPr>
+        <w:ind w:left="9162" w:hanging="360"/>
+      </w:pPr>
+      <w:rPr>
+        <w:rFonts w:ascii="Courier New" w:hAnsi="Courier New" w:cs="Courier New" w:hint="default"/>
+      </w:rPr>
+    </w:lvl>
+    <w:lvl w:ilvl="8" w:tplc="04090005" w:tentative="1">
+      <w:start w:val="1"/>
+      <w:numFmt w:val="bullet"/>
+      <w:lvlText w:val=""/>
+      <w:lvlJc w:val="left"/>
+      <w:pPr>
+        <w:ind w:left="9882" w:hanging="360"/>
+      </w:pPr>
+      <w:rPr>
+        <w:rFonts w:ascii="Wingdings" w:hAnsi="Wingdings" w:hint="default"/>
+      </w:rPr>
+    </w:lvl>
+  </w:abstractNum>
+  <w:abstractNum w:abstractNumId="1" w15:restartNumberingAfterBreak="0">
     <w:nsid w:val="53411C8A"/>
     <w:multiLevelType w:val="multilevel"/>
     <w:tmpl w:val="2ECA45E8"/>
@@ -14006,8 +15639,39 @@
       </w:rPr>
     </w:lvl>
   </w:abstractNum>
+  <w:abstractNum w:abstractNumId="2" w15:restartNumberingAfterBreak="0">
+    <w:nsid w:val="70473642"/>
+    <w:multiLevelType w:val="singleLevel"/>
+    <w:tmpl w:val="70473642"/>
+    <w:lvl w:ilvl="0">
+      <w:start w:val="1"/>
+      <w:numFmt w:val="bullet"/>
+      <w:lvlText w:val=""/>
+      <w:lvlJc w:val="left"/>
+      <w:pPr>
+        <w:tabs>
+          <w:tab w:val="left" w:pos="420"/>
+        </w:tabs>
+        <w:ind w:left="420" w:hanging="420"/>
+      </w:pPr>
+      <w:rPr>
+        <w:rFonts w:ascii="Wingdings" w:hAnsi="Wingdings" w:hint="default"/>
+        <w:sz w:val="16"/>
+      </w:rPr>
+    </w:lvl>
+  </w:abstractNum>
   <w:num w:numId="1" w16cid:durableId="454444117">
+    <w:abstractNumId w:val="1"/>
+  </w:num>
+  <w:num w:numId="2" w16cid:durableId="403651074">
+    <w:abstractNumId w:val="2"/>
+  </w:num>
+  <w:num w:numId="3" w16cid:durableId="2130857752">
     <w:abstractNumId w:val="0"/>
+  </w:num>
+  <w:num w:numId="4" w16cid:durableId="1937327872">
+    <w:abstractNumId w:val="2"/>
+    <w:lvlOverride w:ilvl="0"/>
   </w:num>
 </w:numbering>
 </file>
@@ -14917,24 +16581,6 @@
 </file>
 
 <file path=customXml/item1.xml><?xml version="1.0" encoding="utf-8"?>
-<p:properties xmlns:p="http://schemas.microsoft.com/office/2006/metadata/properties" xmlns:xsi="http://www.w3.org/2001/XMLSchema-instance" xmlns:pc="http://schemas.microsoft.com/office/infopath/2007/PartnerControls">
-  <documentManagement>
-    <PublishingExpirationDate xmlns="http://schemas.microsoft.com/sharepoint/v3" xsi:nil="true"/>
-    <PublishingStartDate xmlns="http://schemas.microsoft.com/sharepoint/v3" xsi:nil="true"/>
-  </documentManagement>
-</p:properties>
-</file>
-
-<file path=customXml/item2.xml><?xml version="1.0" encoding="utf-8"?>
-<?mso-contentType ?>
-<FormTemplates xmlns="http://schemas.microsoft.com/sharepoint/v3/contenttype/forms">
-  <Display>DocumentLibraryForm</Display>
-  <Edit>DocumentLibraryForm</Edit>
-  <New>DocumentLibraryForm</New>
-</FormTemplates>
-</file>
-
-<file path=customXml/item3.xml><?xml version="1.0" encoding="utf-8"?>
 <ct:contentTypeSchema xmlns:ct="http://schemas.microsoft.com/office/2006/metadata/contentType" xmlns:ma="http://schemas.microsoft.com/office/2006/metadata/properties/metaAttributes" ct:_="" ma:_="" ma:contentTypeName="Document" ma:contentTypeID="0x0101008A0A7A08FA204D4789D3557B1806CDC7" ma:contentTypeVersion="1" ma:contentTypeDescription="Create a new document." ma:contentTypeScope="" ma:versionID="d2e10a3c5d3bea853733628db104ce92">
   <xsd:schema xmlns:xsd="http://www.w3.org/2001/XMLSchema" xmlns:xs="http://www.w3.org/2001/XMLSchema" xmlns:p="http://schemas.microsoft.com/office/2006/metadata/properties" xmlns:ns1="http://schemas.microsoft.com/sharepoint/v3" targetNamespace="http://schemas.microsoft.com/office/2006/metadata/properties" ma:root="true" ma:fieldsID="ff01fac345008aa34b3a53f2166bf3c8" ns1:_="">
     <xsd:import namespace="http://schemas.microsoft.com/sharepoint/v3"/>
@@ -15066,25 +16712,25 @@
 </ct:contentTypeSchema>
 </file>
 
-<file path=customXml/itemProps1.xml><?xml version="1.0" encoding="utf-8"?>
-<ds:datastoreItem xmlns:ds="http://schemas.openxmlformats.org/officeDocument/2006/customXml" ds:itemID="{2DF9D2C9-1F85-4817-959D-A6B3CBEF40C8}">
-  <ds:schemaRefs>
-    <ds:schemaRef ds:uri="http://schemas.microsoft.com/office/2006/metadata/properties"/>
-    <ds:schemaRef ds:uri="http://schemas.microsoft.com/office/infopath/2007/PartnerControls"/>
-    <ds:schemaRef ds:uri="http://schemas.microsoft.com/sharepoint/v3"/>
-  </ds:schemaRefs>
-</ds:datastoreItem>
+<file path=customXml/item2.xml><?xml version="1.0" encoding="utf-8"?>
+<?mso-contentType ?>
+<FormTemplates xmlns="http://schemas.microsoft.com/sharepoint/v3/contenttype/forms">
+  <Display>DocumentLibraryForm</Display>
+  <Edit>DocumentLibraryForm</Edit>
+  <New>DocumentLibraryForm</New>
+</FormTemplates>
 </file>
 
-<file path=customXml/itemProps2.xml><?xml version="1.0" encoding="utf-8"?>
-<ds:datastoreItem xmlns:ds="http://schemas.openxmlformats.org/officeDocument/2006/customXml" ds:itemID="{5BA90A0F-9337-4995-83D2-E509DB198BA9}">
-  <ds:schemaRefs>
-    <ds:schemaRef ds:uri="http://schemas.microsoft.com/sharepoint/v3/contenttype/forms"/>
-  </ds:schemaRefs>
-</ds:datastoreItem>
+<file path=customXml/item3.xml><?xml version="1.0" encoding="utf-8"?>
+<p:properties xmlns:p="http://schemas.microsoft.com/office/2006/metadata/properties" xmlns:xsi="http://www.w3.org/2001/XMLSchema-instance" xmlns:pc="http://schemas.microsoft.com/office/infopath/2007/PartnerControls">
+  <documentManagement>
+    <PublishingExpirationDate xmlns="http://schemas.microsoft.com/sharepoint/v3" xsi:nil="true"/>
+    <PublishingStartDate xmlns="http://schemas.microsoft.com/sharepoint/v3" xsi:nil="true"/>
+  </documentManagement>
+</p:properties>
 </file>
 
-<file path=customXml/itemProps3.xml><?xml version="1.0" encoding="utf-8"?>
+<file path=customXml/itemProps1.xml><?xml version="1.0" encoding="utf-8"?>
 <ds:datastoreItem xmlns:ds="http://schemas.openxmlformats.org/officeDocument/2006/customXml" ds:itemID="{C3BC6C4B-E51B-49E1-AE08-DE9A4122B867}">
   <ds:schemaRefs>
     <ds:schemaRef ds:uri="http://schemas.microsoft.com/office/2006/metadata/contentType"/>
@@ -15100,4 +16746,22 @@
     <ds:schemaRef ds:uri="http://schemas.microsoft.com/internal/obd"/>
   </ds:schemaRefs>
 </ds:datastoreItem>
+</file>
+
+<file path=customXml/itemProps2.xml><?xml version="1.0" encoding="utf-8"?>
+<ds:datastoreItem xmlns:ds="http://schemas.openxmlformats.org/officeDocument/2006/customXml" ds:itemID="{5BA90A0F-9337-4995-83D2-E509DB198BA9}">
+  <ds:schemaRefs>
+    <ds:schemaRef ds:uri="http://schemas.microsoft.com/sharepoint/v3/contenttype/forms"/>
+  </ds:schemaRefs>
+</ds:datastoreItem>
+</file>
+
+<file path=customXml/itemProps3.xml><?xml version="1.0" encoding="utf-8"?>
+<ds:datastoreItem xmlns:ds="http://schemas.openxmlformats.org/officeDocument/2006/customXml" ds:itemID="{2DF9D2C9-1F85-4817-959D-A6B3CBEF40C8}">
+  <ds:schemaRefs>
+    <ds:schemaRef ds:uri="http://schemas.microsoft.com/office/2006/metadata/properties"/>
+    <ds:schemaRef ds:uri="http://schemas.microsoft.com/office/infopath/2007/PartnerControls"/>
+    <ds:schemaRef ds:uri="http://schemas.microsoft.com/sharepoint/v3"/>
+  </ds:schemaRefs>
+</ds:datastoreItem>
 </file>